--- a/Banking System Readme.docx
+++ b/Banking System Readme.docx
@@ -1,53 +1,98 @@
 
 <file path=word/document.xml><?xml version="1.0" encoding="utf-8"?>
-<w:document xmlns:wpc="http://schemas.microsoft.com/office/word/2010/wordprocessingCanvas" xmlns:mc="http://schemas.openxmlformats.org/markup-compatibility/2006" xmlns:o="urn:schemas-microsoft-com:office:office" xmlns:r="http://schemas.openxmlformats.org/officeDocument/2006/relationships" xmlns:m="http://schemas.openxmlformats.org/officeDocument/2006/math" xmlns:v="urn:schemas-microsoft-com:vml" xmlns:wp14="http://schemas.microsoft.com/office/word/2010/wordprocessingDrawing" xmlns:wp="http://schemas.openxmlformats.org/drawingml/2006/wordprocessingDrawing" xmlns:w10="urn:schemas-microsoft-com:office:word" xmlns:w="http://schemas.openxmlformats.org/wordprocessingml/2006/main" xmlns:w14="http://schemas.microsoft.com/office/word/2010/wordml" xmlns:w15="http://schemas.microsoft.com/office/word/2012/wordml" xmlns:wpg="http://schemas.microsoft.com/office/word/2010/wordprocessingGroup" xmlns:wpi="http://schemas.microsoft.com/office/word/2010/wordprocessingInk" xmlns:wne="http://schemas.microsoft.com/office/word/2006/wordml" xmlns:wps="http://schemas.microsoft.com/office/word/2010/wordprocessingShape" xmlns:w16se="http://schemas.microsoft.com/office/word/2015/wordml/symex" xmlns:w16cid="http://schemas.microsoft.com/office/word/2016/wordml/cid" xmlns:w16="http://schemas.microsoft.com/office/word/2018/wordml" xmlns:w16cex="http://schemas.microsoft.com/office/word/2018/wordml/cex" xmlns:w16sdtdh="http://schemas.microsoft.com/office/word/2020/wordml/sdtdatahash" xmlns:a="http://schemas.openxmlformats.org/drawingml/2006/main" xmlns:pic="http://schemas.openxmlformats.org/drawingml/2006/picture" xmlns:a14="http://schemas.microsoft.com/office/drawing/2010/main" mc:Ignorable="w14 w15 wp14 w16se w16cid w16 w16cex w16sdtdh">
+<w:document xmlns:wpc="http://schemas.microsoft.com/office/word/2010/wordprocessingCanvas" xmlns:cx="http://schemas.microsoft.com/office/drawing/2014/chartex" xmlns:cx1="http://schemas.microsoft.com/office/drawing/2015/9/8/chartex" xmlns:cx2="http://schemas.microsoft.com/office/drawing/2015/10/21/chartex" xmlns:cx3="http://schemas.microsoft.com/office/drawing/2016/5/9/chartex" xmlns:cx4="http://schemas.microsoft.com/office/drawing/2016/5/10/chartex" xmlns:cx5="http://schemas.microsoft.com/office/drawing/2016/5/11/chartex" xmlns:cx6="http://schemas.microsoft.com/office/drawing/2016/5/12/chartex" xmlns:cx7="http://schemas.microsoft.com/office/drawing/2016/5/13/chartex" xmlns:cx8="http://schemas.microsoft.com/office/drawing/2016/5/14/chartex" xmlns:mc="http://schemas.openxmlformats.org/markup-compatibility/2006" xmlns:aink="http://schemas.microsoft.com/office/drawing/2016/ink" xmlns:am3d="http://schemas.microsoft.com/office/drawing/2017/model3d" xmlns:o="urn:schemas-microsoft-com:office:office" xmlns:oel="http://schemas.microsoft.com/office/2019/extlst" xmlns:r="http://schemas.openxmlformats.org/officeDocument/2006/relationships" xmlns:m="http://schemas.openxmlformats.org/officeDocument/2006/math" xmlns:v="urn:schemas-microsoft-com:vml" xmlns:wp14="http://schemas.microsoft.com/office/word/2010/wordprocessingDrawing" xmlns:wp="http://schemas.openxmlformats.org/drawingml/2006/wordprocessingDrawing" xmlns:w10="urn:schemas-microsoft-com:office:word" xmlns:w="http://schemas.openxmlformats.org/wordprocessingml/2006/main" xmlns:w14="http://schemas.microsoft.com/office/word/2010/wordml" xmlns:w15="http://schemas.microsoft.com/office/word/2012/wordml" xmlns:w16cex="http://schemas.microsoft.com/office/word/2018/wordml/cex" xmlns:w16cid="http://schemas.microsoft.com/office/word/2016/wordml/cid" xmlns:w16="http://schemas.microsoft.com/office/word/2018/wordml" xmlns:w16du="http://schemas.microsoft.com/office/word/2023/wordml/word16du" xmlns:w16sdtdh="http://schemas.microsoft.com/office/word/2020/wordml/sdtdatahash" xmlns:w16se="http://schemas.microsoft.com/office/word/2015/wordml/symex" xmlns:wpg="http://schemas.microsoft.com/office/word/2010/wordprocessingGroup" xmlns:wpi="http://schemas.microsoft.com/office/word/2010/wordprocessingInk" xmlns:wne="http://schemas.microsoft.com/office/word/2006/wordml" xmlns:wps="http://schemas.microsoft.com/office/word/2010/wordprocessingShape" mc:Ignorable="w14 w15 w16se w16cid w16 w16cex w16sdtdh w16du wp14">
   <w:body>
     <w:p>
       <w:pPr>
+        <w:pStyle w:val="NoSpacing"/>
+      </w:pPr>
+      <w:r>
+        <w:rPr>
+          <w:noProof/>
+        </w:rPr>
+        <w:drawing>
+          <wp:inline distT="0" distB="0" distL="0" distR="0" wp14:anchorId="20792D19" wp14:editId="1500250A">
+            <wp:extent cx="5907024" cy="1817546"/>
+            <wp:effectExtent l="0" t="0" r="0" b="0"/>
+            <wp:docPr id="302589658" name="Picture 302589658" title="Digital numbers and graphs"/>
+            <wp:cNvGraphicFramePr>
+              <a:graphicFrameLocks xmlns:a="http://schemas.openxmlformats.org/drawingml/2006/main" noChangeAspect="1"/>
+            </wp:cNvGraphicFramePr>
+            <a:graphic xmlns:a="http://schemas.openxmlformats.org/drawingml/2006/main">
+              <a:graphicData uri="http://schemas.openxmlformats.org/drawingml/2006/picture">
+                <pic:pic xmlns:pic="http://schemas.openxmlformats.org/drawingml/2006/picture">
+                  <pic:nvPicPr>
+                    <pic:cNvPr id="0" name=""/>
+                    <pic:cNvPicPr/>
+                  </pic:nvPicPr>
+                  <pic:blipFill>
+                    <a:blip r:embed="rId5" cstate="print">
+                      <a:extLst>
+                        <a:ext uri="{28A0092B-C50C-407E-A947-70E740481C1C}">
+                          <a14:useLocalDpi xmlns:a14="http://schemas.microsoft.com/office/drawing/2010/main" val="0"/>
+                        </a:ext>
+                      </a:extLst>
+                    </a:blip>
+                    <a:srcRect t="26923" b="26923"/>
+                    <a:stretch>
+                      <a:fillRect/>
+                    </a:stretch>
+                  </pic:blipFill>
+                  <pic:spPr>
+                    <a:xfrm>
+                      <a:off x="0" y="0"/>
+                      <a:ext cx="5907024" cy="1817546"/>
+                    </a:xfrm>
+                    <a:prstGeom prst="rect">
+                      <a:avLst/>
+                    </a:prstGeom>
+                  </pic:spPr>
+                </pic:pic>
+              </a:graphicData>
+            </a:graphic>
+          </wp:inline>
+        </w:drawing>
+      </w:r>
+    </w:p>
+    <w:p>
+      <w:pPr>
         <w:ind w:left="1440"/>
         <w:rPr>
-          <w:rFonts w:ascii="Angsana New" w:hAnsi="Angsana New" w:eastAsia="Angsana New" w:cs="Angsana New"/>
-          <w:b w:val="1"/>
-          <w:bCs w:val="1"/>
-          <w:i w:val="0"/>
-          <w:iCs w:val="0"/>
+          <w:rFonts w:ascii="Angsana New" w:eastAsia="Angsana New" w:hAnsi="Angsana New" w:cs="Angsana New"/>
+          <w:b/>
+          <w:bCs/>
           <w:sz w:val="40"/>
           <w:szCs w:val="40"/>
         </w:rPr>
       </w:pPr>
-      <w:r>
-        <w:rPr>
-          <w:rFonts w:ascii="Angsana New" w:hAnsi="Angsana New" w:eastAsia="Angsana New" w:cs="Angsana New"/>
-          <w:b w:val="1"/>
-          <w:bCs w:val="1"/>
-          <w:i w:val="0"/>
-          <w:iCs w:val="0"/>
+      <w:bookmarkStart w:id="0" w:name="_Int_xOrN6OHL"/>
+      <w:r>
+        <w:rPr>
+          <w:rFonts w:ascii="Angsana New" w:eastAsia="Angsana New" w:hAnsi="Angsana New" w:cs="Angsana New"/>
+          <w:b/>
+          <w:bCs/>
           <w:sz w:val="40"/>
           <w:szCs w:val="40"/>
         </w:rPr>
         <w:t>BANKING SYSTEM BACKEND DEVELOPMENT</w:t>
       </w:r>
-    </w:p>
-    <w:p>
-      <w:pPr>
-        <w:ind w:left="0"/>
-        <w:rPr>
-          <w:rFonts w:ascii="Angsana New" w:hAnsi="Angsana New" w:eastAsia="Angsana New" w:cs="Angsana New"/>
-          <w:b w:val="1"/>
-          <w:bCs w:val="1"/>
-          <w:i w:val="0"/>
-          <w:iCs w:val="0"/>
+      <w:bookmarkEnd w:id="0"/>
+    </w:p>
+    <w:p>
+      <w:pPr>
+        <w:rPr>
+          <w:rFonts w:ascii="Angsana New" w:eastAsia="Angsana New" w:hAnsi="Angsana New" w:cs="Angsana New"/>
+          <w:b/>
+          <w:bCs/>
           <w:sz w:val="40"/>
           <w:szCs w:val="40"/>
         </w:rPr>
       </w:pPr>
       <w:r>
         <w:rPr>
-          <w:rFonts w:ascii="Angsana New" w:hAnsi="Angsana New" w:eastAsia="Angsana New" w:cs="Angsana New"/>
-          <w:b w:val="1"/>
-          <w:bCs w:val="1"/>
-          <w:i w:val="0"/>
-          <w:iCs w:val="0"/>
+          <w:rFonts w:ascii="Angsana New" w:eastAsia="Angsana New" w:hAnsi="Angsana New" w:cs="Angsana New"/>
+          <w:b/>
+          <w:bCs/>
           <w:sz w:val="40"/>
           <w:szCs w:val="40"/>
         </w:rPr>
@@ -55,11 +100,9 @@
       </w:r>
       <w:r>
         <w:rPr>
-          <w:rFonts w:ascii="Angsana New" w:hAnsi="Angsana New" w:eastAsia="Angsana New" w:cs="Angsana New"/>
-          <w:b w:val="1"/>
-          <w:bCs w:val="1"/>
-          <w:i w:val="0"/>
-          <w:iCs w:val="0"/>
+          <w:rFonts w:ascii="Angsana New" w:eastAsia="Angsana New" w:hAnsi="Angsana New" w:cs="Angsana New"/>
+          <w:b/>
+          <w:bCs/>
           <w:sz w:val="40"/>
           <w:szCs w:val="40"/>
         </w:rPr>
@@ -68,207 +111,37 @@
     </w:p>
     <w:p>
       <w:pPr>
-        <w:ind w:left="0"/>
-        <w:jc w:val="both"/>
-        <w:rPr>
-          <w:rFonts w:ascii="Times New Roman" w:hAnsi="Times New Roman" w:eastAsia="Times New Roman" w:cs="Times New Roman"/>
-          <w:b w:val="0"/>
-          <w:bCs w:val="0"/>
-          <w:i w:val="0"/>
-          <w:iCs w:val="0"/>
-          <w:sz w:val="20"/>
-          <w:szCs w:val="20"/>
-        </w:rPr>
-      </w:pPr>
-      <w:r>
-        <w:rPr>
-          <w:rFonts w:ascii="Times New Roman" w:hAnsi="Times New Roman" w:eastAsia="Times New Roman" w:cs="Times New Roman"/>
-          <w:b w:val="0"/>
-          <w:bCs w:val="0"/>
-          <w:i w:val="0"/>
-          <w:iCs w:val="0"/>
-          <w:sz w:val="20"/>
-          <w:szCs w:val="20"/>
-        </w:rPr>
-        <w:t xml:space="preserve">This Java Spring Boot-based system is a microservices architecture for managing client data, bank accounts, loans, transactions, and notifications. The API Gateway routes requests to various services like </w:t>
-      </w:r>
-      <w:proofErr w:type="spellStart"/>
-      <w:r>
-        <w:rPr>
-          <w:rFonts w:ascii="Times New Roman" w:hAnsi="Times New Roman" w:eastAsia="Times New Roman" w:cs="Times New Roman"/>
-          <w:b w:val="0"/>
-          <w:bCs w:val="0"/>
-          <w:i w:val="0"/>
-          <w:iCs w:val="0"/>
-          <w:sz w:val="20"/>
-          <w:szCs w:val="20"/>
-        </w:rPr>
-        <w:t>LoginService</w:t>
-      </w:r>
-      <w:proofErr w:type="spellEnd"/>
-      <w:r>
-        <w:rPr>
-          <w:rFonts w:ascii="Times New Roman" w:hAnsi="Times New Roman" w:eastAsia="Times New Roman" w:cs="Times New Roman"/>
-          <w:b w:val="0"/>
-          <w:bCs w:val="0"/>
-          <w:i w:val="0"/>
-          <w:iCs w:val="0"/>
-          <w:sz w:val="20"/>
-          <w:szCs w:val="20"/>
-        </w:rPr>
-        <w:t xml:space="preserve">, </w:t>
-      </w:r>
-      <w:proofErr w:type="spellStart"/>
-      <w:r>
-        <w:rPr>
-          <w:rFonts w:ascii="Times New Roman" w:hAnsi="Times New Roman" w:eastAsia="Times New Roman" w:cs="Times New Roman"/>
-          <w:b w:val="0"/>
-          <w:bCs w:val="0"/>
-          <w:i w:val="0"/>
-          <w:iCs w:val="0"/>
-          <w:sz w:val="20"/>
-          <w:szCs w:val="20"/>
-        </w:rPr>
-        <w:t>ClientService</w:t>
-      </w:r>
-      <w:proofErr w:type="spellEnd"/>
-      <w:r>
-        <w:rPr>
-          <w:rFonts w:ascii="Times New Roman" w:hAnsi="Times New Roman" w:eastAsia="Times New Roman" w:cs="Times New Roman"/>
-          <w:b w:val="0"/>
-          <w:bCs w:val="0"/>
-          <w:i w:val="0"/>
-          <w:iCs w:val="0"/>
-          <w:sz w:val="20"/>
-          <w:szCs w:val="20"/>
-        </w:rPr>
-        <w:t xml:space="preserve">, </w:t>
-      </w:r>
-      <w:proofErr w:type="spellStart"/>
-      <w:r>
-        <w:rPr>
-          <w:rFonts w:ascii="Times New Roman" w:hAnsi="Times New Roman" w:eastAsia="Times New Roman" w:cs="Times New Roman"/>
-          <w:b w:val="0"/>
-          <w:bCs w:val="0"/>
-          <w:i w:val="0"/>
-          <w:iCs w:val="0"/>
-          <w:sz w:val="20"/>
-          <w:szCs w:val="20"/>
-        </w:rPr>
-        <w:t>AccountService</w:t>
-      </w:r>
-      <w:proofErr w:type="spellEnd"/>
-      <w:r>
-        <w:rPr>
-          <w:rFonts w:ascii="Times New Roman" w:hAnsi="Times New Roman" w:eastAsia="Times New Roman" w:cs="Times New Roman"/>
-          <w:b w:val="0"/>
-          <w:bCs w:val="0"/>
-          <w:i w:val="0"/>
-          <w:iCs w:val="0"/>
-          <w:sz w:val="20"/>
-          <w:szCs w:val="20"/>
-        </w:rPr>
-        <w:t xml:space="preserve">, </w:t>
-      </w:r>
-      <w:proofErr w:type="spellStart"/>
-      <w:r>
-        <w:rPr>
-          <w:rFonts w:ascii="Times New Roman" w:hAnsi="Times New Roman" w:eastAsia="Times New Roman" w:cs="Times New Roman"/>
-          <w:b w:val="0"/>
-          <w:bCs w:val="0"/>
-          <w:i w:val="0"/>
-          <w:iCs w:val="0"/>
-          <w:sz w:val="20"/>
-          <w:szCs w:val="20"/>
-        </w:rPr>
-        <w:t>TransactionService</w:t>
-      </w:r>
-      <w:proofErr w:type="spellEnd"/>
-      <w:r>
-        <w:rPr>
-          <w:rFonts w:ascii="Times New Roman" w:hAnsi="Times New Roman" w:eastAsia="Times New Roman" w:cs="Times New Roman"/>
-          <w:b w:val="0"/>
-          <w:bCs w:val="0"/>
-          <w:i w:val="0"/>
-          <w:iCs w:val="0"/>
-          <w:sz w:val="20"/>
-          <w:szCs w:val="20"/>
-        </w:rPr>
-        <w:t xml:space="preserve">, and </w:t>
-      </w:r>
-      <w:proofErr w:type="spellStart"/>
-      <w:r>
-        <w:rPr>
-          <w:rFonts w:ascii="Times New Roman" w:hAnsi="Times New Roman" w:eastAsia="Times New Roman" w:cs="Times New Roman"/>
-          <w:b w:val="0"/>
-          <w:bCs w:val="0"/>
-          <w:i w:val="0"/>
-          <w:iCs w:val="0"/>
-          <w:sz w:val="20"/>
-          <w:szCs w:val="20"/>
-        </w:rPr>
-        <w:t>NotificationService</w:t>
-      </w:r>
-      <w:proofErr w:type="spellEnd"/>
-      <w:r>
-        <w:rPr>
-          <w:rFonts w:ascii="Times New Roman" w:hAnsi="Times New Roman" w:eastAsia="Times New Roman" w:cs="Times New Roman"/>
-          <w:b w:val="0"/>
-          <w:bCs w:val="0"/>
-          <w:i w:val="0"/>
-          <w:iCs w:val="0"/>
-          <w:sz w:val="20"/>
-          <w:szCs w:val="20"/>
-        </w:rPr>
-        <w:t xml:space="preserve">, each handling specific tasks such as user authentication, client and account management, transaction processing, and client notifications. The system uses </w:t>
-      </w:r>
-      <w:proofErr w:type="spellStart"/>
-      <w:r>
-        <w:rPr>
-          <w:rFonts w:ascii="Times New Roman" w:hAnsi="Times New Roman" w:eastAsia="Times New Roman" w:cs="Times New Roman"/>
-          <w:b w:val="0"/>
-          <w:bCs w:val="0"/>
-          <w:i w:val="0"/>
-          <w:iCs w:val="0"/>
-          <w:sz w:val="20"/>
-          <w:szCs w:val="20"/>
-        </w:rPr>
-        <w:t>FeignClient</w:t>
-      </w:r>
-      <w:proofErr w:type="spellEnd"/>
-      <w:r>
-        <w:rPr>
-          <w:rFonts w:ascii="Times New Roman" w:hAnsi="Times New Roman" w:eastAsia="Times New Roman" w:cs="Times New Roman"/>
-          <w:b w:val="0"/>
-          <w:bCs w:val="0"/>
-          <w:i w:val="0"/>
-          <w:iCs w:val="0"/>
-          <w:sz w:val="20"/>
-          <w:szCs w:val="20"/>
-        </w:rPr>
-        <w:t xml:space="preserve"> for inter-service communication and likely persists data in a relational database, making it ideal for a financial application.</w:t>
-      </w:r>
-    </w:p>
-    <w:p>
-      <w:pPr>
-        <w:ind w:left="0"/>
-        <w:rPr>
-          <w:rFonts w:ascii="Angsana New" w:hAnsi="Angsana New" w:eastAsia="Angsana New" w:cs="Angsana New"/>
-          <w:b w:val="1"/>
-          <w:bCs w:val="1"/>
-          <w:i w:val="0"/>
-          <w:iCs w:val="0"/>
+        <w:jc w:val="both"/>
+        <w:rPr>
+          <w:rFonts w:ascii="Times New Roman" w:eastAsia="Times New Roman" w:hAnsi="Times New Roman" w:cs="Times New Roman"/>
+          <w:sz w:val="20"/>
+          <w:szCs w:val="20"/>
+        </w:rPr>
+      </w:pPr>
+      <w:r>
+        <w:rPr>
+          <w:rFonts w:ascii="Times New Roman" w:eastAsia="Times New Roman" w:hAnsi="Times New Roman" w:cs="Times New Roman"/>
+          <w:sz w:val="20"/>
+          <w:szCs w:val="20"/>
+        </w:rPr>
+        <w:t>This Java Spring Boot-based system is a microservices architecture for managing client data, bank accounts, loans, transactions, and notifications. The API Gateway routes requests to various services like LoginService, ClientService, AccountService, TransactionService, and NotificationService, each handling specific tasks such as user authentication, client and account management, transaction processing, and client notifications. The system uses FeignClient for inter-service communication and likely persists data in a relational database, making it ideal for a financial application.</w:t>
+      </w:r>
+    </w:p>
+    <w:p>
+      <w:pPr>
+        <w:rPr>
+          <w:rFonts w:ascii="Angsana New" w:eastAsia="Angsana New" w:hAnsi="Angsana New" w:cs="Angsana New"/>
+          <w:b/>
+          <w:bCs/>
           <w:sz w:val="40"/>
           <w:szCs w:val="40"/>
         </w:rPr>
       </w:pPr>
       <w:r>
         <w:rPr>
-          <w:rFonts w:ascii="Angsana New" w:hAnsi="Angsana New" w:eastAsia="Angsana New" w:cs="Angsana New"/>
-          <w:b w:val="1"/>
-          <w:bCs w:val="1"/>
-          <w:i w:val="0"/>
-          <w:iCs w:val="0"/>
+          <w:rFonts w:ascii="Angsana New" w:eastAsia="Angsana New" w:hAnsi="Angsana New" w:cs="Angsana New"/>
+          <w:b/>
+          <w:bCs/>
           <w:sz w:val="40"/>
           <w:szCs w:val="40"/>
         </w:rPr>
@@ -276,11 +149,9 @@
       </w:r>
       <w:r>
         <w:rPr>
-          <w:rFonts w:ascii="Angsana New" w:hAnsi="Angsana New" w:eastAsia="Angsana New" w:cs="Angsana New"/>
-          <w:b w:val="1"/>
-          <w:bCs w:val="1"/>
-          <w:i w:val="0"/>
-          <w:iCs w:val="0"/>
+          <w:rFonts w:ascii="Angsana New" w:eastAsia="Angsana New" w:hAnsi="Angsana New" w:cs="Angsana New"/>
+          <w:b/>
+          <w:bCs/>
           <w:sz w:val="40"/>
           <w:szCs w:val="40"/>
         </w:rPr>
@@ -292,29 +163,45 @@
         <w:pStyle w:val="ListParagraph"/>
         <w:numPr>
           <w:ilvl w:val="0"/>
-          <w:numId w:val="2"/>
+          <w:numId w:val="11"/>
         </w:numPr>
         <w:rPr>
-          <w:rFonts w:ascii="Times New Roman" w:hAnsi="Times New Roman" w:eastAsia="Times New Roman" w:cs="Times New Roman"/>
-          <w:b w:val="0"/>
-          <w:bCs w:val="0"/>
-          <w:i w:val="0"/>
-          <w:iCs w:val="0"/>
-          <w:sz w:val="20"/>
-          <w:szCs w:val="20"/>
-        </w:rPr>
-      </w:pPr>
-      <w:r>
-        <w:rPr>
-          <w:rFonts w:ascii="Times New Roman" w:hAnsi="Times New Roman" w:eastAsia="Times New Roman" w:cs="Times New Roman"/>
-          <w:b w:val="0"/>
-          <w:bCs w:val="0"/>
-          <w:i w:val="0"/>
-          <w:iCs w:val="0"/>
-          <w:sz w:val="20"/>
-          <w:szCs w:val="20"/>
-        </w:rPr>
-        <w:t>designed &amp; developed by Shubham Soman Samanta</w:t>
+          <w:rFonts w:ascii="Times New Roman" w:eastAsia="Times New Roman" w:hAnsi="Times New Roman" w:cs="Times New Roman"/>
+          <w:sz w:val="20"/>
+          <w:szCs w:val="20"/>
+        </w:rPr>
+      </w:pPr>
+      <w:r>
+        <w:rPr>
+          <w:rFonts w:ascii="Times New Roman" w:eastAsia="Times New Roman" w:hAnsi="Times New Roman" w:cs="Times New Roman"/>
+          <w:sz w:val="20"/>
+          <w:szCs w:val="20"/>
+        </w:rPr>
+        <w:t>D</w:t>
+      </w:r>
+      <w:r>
+        <w:rPr>
+          <w:rFonts w:ascii="Times New Roman" w:eastAsia="Times New Roman" w:hAnsi="Times New Roman" w:cs="Times New Roman"/>
+          <w:sz w:val="20"/>
+          <w:szCs w:val="20"/>
+        </w:rPr>
+        <w:t xml:space="preserve">esigned &amp; </w:t>
+      </w:r>
+      <w:r>
+        <w:rPr>
+          <w:rFonts w:ascii="Times New Roman" w:eastAsia="Times New Roman" w:hAnsi="Times New Roman" w:cs="Times New Roman"/>
+          <w:sz w:val="20"/>
+          <w:szCs w:val="20"/>
+        </w:rPr>
+        <w:t>D</w:t>
+      </w:r>
+      <w:r>
+        <w:rPr>
+          <w:rFonts w:ascii="Times New Roman" w:eastAsia="Times New Roman" w:hAnsi="Times New Roman" w:cs="Times New Roman"/>
+          <w:sz w:val="20"/>
+          <w:szCs w:val="20"/>
+        </w:rPr>
+        <w:t>eveloped by Shubham Soman Samanta</w:t>
       </w:r>
     </w:p>
     <w:p>
@@ -322,39 +209,27 @@
         <w:pStyle w:val="ListParagraph"/>
         <w:numPr>
           <w:ilvl w:val="0"/>
-          <w:numId w:val="2"/>
+          <w:numId w:val="11"/>
         </w:numPr>
         <w:rPr>
-          <w:rFonts w:ascii="Times New Roman" w:hAnsi="Times New Roman" w:eastAsia="Times New Roman" w:cs="Times New Roman"/>
-          <w:b w:val="0"/>
-          <w:bCs w:val="0"/>
-          <w:i w:val="0"/>
-          <w:iCs w:val="0"/>
-          <w:sz w:val="20"/>
-          <w:szCs w:val="20"/>
-        </w:rPr>
-      </w:pPr>
-      <w:r>
-        <w:rPr>
-          <w:rFonts w:ascii="Times New Roman" w:hAnsi="Times New Roman" w:eastAsia="Times New Roman" w:cs="Times New Roman"/>
-          <w:b w:val="0"/>
-          <w:bCs w:val="0"/>
-          <w:i w:val="0"/>
-          <w:iCs w:val="0"/>
+          <w:rFonts w:ascii="Times New Roman" w:eastAsia="Times New Roman" w:hAnsi="Times New Roman" w:cs="Times New Roman"/>
+          <w:sz w:val="20"/>
+          <w:szCs w:val="20"/>
+        </w:rPr>
+      </w:pPr>
+      <w:r>
+        <w:rPr>
+          <w:rFonts w:ascii="Times New Roman" w:eastAsia="Times New Roman" w:hAnsi="Times New Roman" w:cs="Times New Roman"/>
           <w:sz w:val="20"/>
           <w:szCs w:val="20"/>
         </w:rPr>
         <w:t xml:space="preserve">Email ID: </w:t>
       </w:r>
-      <w:hyperlink r:id="R34e6bd9e16414e15">
+      <w:hyperlink r:id="rId6">
         <w:r>
           <w:rPr>
             <w:rStyle w:val="Hyperlink"/>
-            <w:rFonts w:ascii="Times New Roman" w:hAnsi="Times New Roman" w:eastAsia="Times New Roman" w:cs="Times New Roman"/>
-            <w:b w:val="0"/>
-            <w:bCs w:val="0"/>
-            <w:i w:val="0"/>
-            <w:iCs w:val="0"/>
+            <w:rFonts w:ascii="Times New Roman" w:eastAsia="Times New Roman" w:hAnsi="Times New Roman" w:cs="Times New Roman"/>
             <w:sz w:val="20"/>
             <w:szCs w:val="20"/>
           </w:rPr>
@@ -367,41 +242,21 @@
         <w:pStyle w:val="ListParagraph"/>
         <w:numPr>
           <w:ilvl w:val="0"/>
-          <w:numId w:val="2"/>
+          <w:numId w:val="11"/>
         </w:numPr>
         <w:rPr>
-          <w:rFonts w:ascii="Times New Roman" w:hAnsi="Times New Roman" w:eastAsia="Times New Roman" w:cs="Times New Roman"/>
-          <w:b w:val="0"/>
-          <w:bCs w:val="0"/>
-          <w:i w:val="0"/>
-          <w:iCs w:val="0"/>
-          <w:sz w:val="20"/>
-          <w:szCs w:val="20"/>
-        </w:rPr>
-      </w:pPr>
-      <w:r>
-        <w:rPr>
-          <w:rFonts w:ascii="Times New Roman" w:hAnsi="Times New Roman" w:eastAsia="Times New Roman" w:cs="Times New Roman"/>
-          <w:b w:val="0"/>
-          <w:bCs w:val="0"/>
-          <w:i w:val="0"/>
-          <w:iCs w:val="0"/>
-          <w:sz w:val="20"/>
-          <w:szCs w:val="20"/>
-        </w:rPr>
-        <w:t>Contact: +</w:t>
-      </w:r>
-      <w:r>
-        <w:rPr>
-          <w:rFonts w:ascii="Times New Roman" w:hAnsi="Times New Roman" w:eastAsia="Times New Roman" w:cs="Times New Roman"/>
-          <w:b w:val="0"/>
-          <w:bCs w:val="0"/>
-          <w:i w:val="0"/>
-          <w:iCs w:val="0"/>
-          <w:sz w:val="20"/>
-          <w:szCs w:val="20"/>
-        </w:rPr>
-        <w:t>91 8108442967</w:t>
+          <w:rFonts w:ascii="Times New Roman" w:eastAsia="Times New Roman" w:hAnsi="Times New Roman" w:cs="Times New Roman"/>
+          <w:sz w:val="20"/>
+          <w:szCs w:val="20"/>
+        </w:rPr>
+      </w:pPr>
+      <w:r>
+        <w:rPr>
+          <w:rFonts w:ascii="Times New Roman" w:eastAsia="Times New Roman" w:hAnsi="Times New Roman" w:cs="Times New Roman"/>
+          <w:sz w:val="20"/>
+          <w:szCs w:val="20"/>
+        </w:rPr>
+        <w:t>Contact: +91 8108442967</w:t>
       </w:r>
     </w:p>
     <w:p>
@@ -409,37 +264,17 @@
         <w:pStyle w:val="ListParagraph"/>
         <w:numPr>
           <w:ilvl w:val="0"/>
-          <w:numId w:val="2"/>
+          <w:numId w:val="11"/>
         </w:numPr>
         <w:rPr>
-          <w:rFonts w:ascii="Times New Roman" w:hAnsi="Times New Roman" w:eastAsia="Times New Roman" w:cs="Times New Roman"/>
-          <w:b w:val="0"/>
-          <w:bCs w:val="0"/>
-          <w:i w:val="0"/>
-          <w:iCs w:val="0"/>
-          <w:sz w:val="20"/>
-          <w:szCs w:val="20"/>
-        </w:rPr>
-      </w:pPr>
-      <w:r>
-        <w:rPr>
-          <w:rFonts w:ascii="Times New Roman" w:hAnsi="Times New Roman" w:eastAsia="Times New Roman" w:cs="Times New Roman"/>
-          <w:b w:val="0"/>
-          <w:bCs w:val="0"/>
-          <w:i w:val="0"/>
-          <w:iCs w:val="0"/>
-          <w:sz w:val="20"/>
-          <w:szCs w:val="20"/>
-        </w:rPr>
-        <w:t xml:space="preserve"> </w:t>
-      </w:r>
-      <w:r>
-        <w:rPr>
-          <w:rFonts w:ascii="Times New Roman" w:hAnsi="Times New Roman" w:eastAsia="Times New Roman" w:cs="Times New Roman"/>
-          <w:b w:val="0"/>
-          <w:bCs w:val="0"/>
-          <w:i w:val="0"/>
-          <w:iCs w:val="0"/>
+          <w:rFonts w:ascii="Times New Roman" w:eastAsia="Times New Roman" w:hAnsi="Times New Roman" w:cs="Times New Roman"/>
+          <w:sz w:val="20"/>
+          <w:szCs w:val="20"/>
+        </w:rPr>
+      </w:pPr>
+      <w:r>
+        <w:rPr>
+          <w:rFonts w:ascii="Times New Roman" w:eastAsia="Times New Roman" w:hAnsi="Times New Roman" w:cs="Times New Roman"/>
           <w:sz w:val="20"/>
           <w:szCs w:val="20"/>
         </w:rPr>
@@ -447,38 +282,36 @@
       </w:r>
       <w:r>
         <w:rPr>
-          <w:rFonts w:ascii="Times New Roman" w:hAnsi="Times New Roman" w:eastAsia="Times New Roman" w:cs="Times New Roman"/>
-          <w:b w:val="0"/>
-          <w:bCs w:val="0"/>
-          <w:i w:val="0"/>
-          <w:iCs w:val="0"/>
+          <w:rFonts w:ascii="Times New Roman" w:eastAsia="Times New Roman" w:hAnsi="Times New Roman" w:cs="Times New Roman"/>
           <w:sz w:val="20"/>
           <w:szCs w:val="20"/>
         </w:rPr>
         <w:t xml:space="preserve">: </w:t>
       </w:r>
-    </w:p>
-    <w:p>
-      <w:pPr>
-        <w:pStyle w:val="Normal"/>
-        <w:ind w:left="0"/>
-        <w:rPr>
-          <w:rFonts w:ascii="Angsana New" w:hAnsi="Angsana New" w:eastAsia="Angsana New" w:cs="Angsana New"/>
-          <w:b w:val="1"/>
-          <w:bCs w:val="1"/>
-          <w:i w:val="0"/>
-          <w:iCs w:val="0"/>
+      <w:r>
+        <w:rPr>
+          <w:rFonts w:ascii="Times New Roman" w:eastAsia="Times New Roman" w:hAnsi="Times New Roman" w:cs="Times New Roman"/>
+          <w:sz w:val="20"/>
+          <w:szCs w:val="20"/>
+        </w:rPr>
+        <w:t>https://github.com/shubhamsamanta1</w:t>
+      </w:r>
+    </w:p>
+    <w:p>
+      <w:pPr>
+        <w:rPr>
+          <w:rFonts w:ascii="Angsana New" w:eastAsia="Angsana New" w:hAnsi="Angsana New" w:cs="Angsana New"/>
+          <w:b/>
+          <w:bCs/>
           <w:sz w:val="40"/>
           <w:szCs w:val="40"/>
         </w:rPr>
       </w:pPr>
       <w:r>
         <w:rPr>
-          <w:rFonts w:ascii="Angsana New" w:hAnsi="Angsana New" w:eastAsia="Angsana New" w:cs="Angsana New"/>
-          <w:b w:val="1"/>
-          <w:bCs w:val="1"/>
-          <w:i w:val="0"/>
-          <w:iCs w:val="0"/>
+          <w:rFonts w:ascii="Angsana New" w:eastAsia="Angsana New" w:hAnsi="Angsana New" w:cs="Angsana New"/>
+          <w:b/>
+          <w:bCs/>
           <w:sz w:val="40"/>
           <w:szCs w:val="40"/>
         </w:rPr>
@@ -486,11 +319,9 @@
       </w:r>
       <w:r>
         <w:rPr>
-          <w:rFonts w:ascii="Angsana New" w:hAnsi="Angsana New" w:eastAsia="Angsana New" w:cs="Angsana New"/>
-          <w:b w:val="1"/>
-          <w:bCs w:val="1"/>
-          <w:i w:val="0"/>
-          <w:iCs w:val="0"/>
+          <w:rFonts w:ascii="Angsana New" w:eastAsia="Angsana New" w:hAnsi="Angsana New" w:cs="Angsana New"/>
+          <w:b/>
+          <w:bCs/>
           <w:sz w:val="40"/>
           <w:szCs w:val="40"/>
         </w:rPr>
@@ -502,30 +333,19 @@
         <w:pStyle w:val="ListParagraph"/>
         <w:numPr>
           <w:ilvl w:val="0"/>
-          <w:numId w:val="3"/>
+          <w:numId w:val="10"/>
         </w:numPr>
-        <w:suppressLineNumbers w:val="0"/>
-        <w:bidi w:val="0"/>
-        <w:spacing w:before="0" w:beforeAutospacing="off" w:after="160" w:afterAutospacing="off" w:line="279" w:lineRule="auto"/>
-        <w:ind w:left="720" w:right="0" w:hanging="360"/>
-        <w:jc w:val="left"/>
-        <w:rPr>
-          <w:rFonts w:ascii="Times New Roman" w:hAnsi="Times New Roman" w:eastAsia="Times New Roman" w:cs="Times New Roman"/>
-          <w:b w:val="0"/>
-          <w:bCs w:val="0"/>
-          <w:i w:val="0"/>
-          <w:iCs w:val="0"/>
-          <w:sz w:val="20"/>
-          <w:szCs w:val="20"/>
-        </w:rPr>
-      </w:pPr>
-      <w:r>
-        <w:rPr>
-          <w:rFonts w:ascii="Times New Roman" w:hAnsi="Times New Roman" w:eastAsia="Times New Roman" w:cs="Times New Roman"/>
-          <w:b w:val="1"/>
-          <w:bCs w:val="1"/>
-          <w:i w:val="0"/>
-          <w:iCs w:val="0"/>
+        <w:rPr>
+          <w:rFonts w:eastAsia="Times New Roman" w:cs="Times New Roman"/>
+          <w:sz w:val="20"/>
+          <w:szCs w:val="20"/>
+        </w:rPr>
+      </w:pPr>
+      <w:r>
+        <w:rPr>
+          <w:rFonts w:eastAsia="Times New Roman" w:cs="Times New Roman"/>
+          <w:b/>
+          <w:bCs/>
           <w:sz w:val="20"/>
           <w:szCs w:val="20"/>
         </w:rPr>
@@ -533,11 +353,7 @@
       </w:r>
       <w:r>
         <w:rPr>
-          <w:rFonts w:ascii="Times New Roman" w:hAnsi="Times New Roman" w:eastAsia="Times New Roman" w:cs="Times New Roman"/>
-          <w:b w:val="0"/>
-          <w:bCs w:val="0"/>
-          <w:i w:val="0"/>
-          <w:iCs w:val="0"/>
+          <w:rFonts w:eastAsia="Times New Roman" w:cs="Times New Roman"/>
           <w:sz w:val="20"/>
           <w:szCs w:val="20"/>
         </w:rPr>
@@ -546,14 +362,155 @@
     </w:p>
     <w:p>
       <w:pPr>
-        <w:pStyle w:val="Normal"/>
-        <w:ind w:left="0"/>
-        <w:rPr>
-          <w:rFonts w:ascii="Angsana New" w:hAnsi="Angsana New" w:eastAsia="Angsana New" w:cs="Angsana New"/>
-          <w:b w:val="1"/>
-          <w:bCs w:val="1"/>
-          <w:i w:val="0"/>
-          <w:iCs w:val="0"/>
+        <w:pStyle w:val="ListParagraph"/>
+        <w:numPr>
+          <w:ilvl w:val="0"/>
+          <w:numId w:val="10"/>
+        </w:numPr>
+        <w:rPr>
+          <w:sz w:val="20"/>
+          <w:szCs w:val="20"/>
+        </w:rPr>
+      </w:pPr>
+      <w:r>
+        <w:rPr>
+          <w:b/>
+          <w:bCs/>
+          <w:sz w:val="20"/>
+          <w:szCs w:val="20"/>
+        </w:rPr>
+        <w:t xml:space="preserve">Phase 2: </w:t>
+      </w:r>
+      <w:r>
+        <w:rPr>
+          <w:sz w:val="20"/>
+          <w:szCs w:val="20"/>
+        </w:rPr>
+        <w:t xml:space="preserve">Implementing </w:t>
+      </w:r>
+      <w:r>
+        <w:rPr>
+          <w:sz w:val="20"/>
+          <w:szCs w:val="20"/>
+        </w:rPr>
+        <w:t>L</w:t>
+      </w:r>
+      <w:r>
+        <w:rPr>
+          <w:sz w:val="20"/>
+          <w:szCs w:val="20"/>
+        </w:rPr>
+        <w:t>ogin</w:t>
+      </w:r>
+      <w:r>
+        <w:rPr>
+          <w:sz w:val="20"/>
+          <w:szCs w:val="20"/>
+        </w:rPr>
+        <w:t>Service</w:t>
+      </w:r>
+      <w:r>
+        <w:rPr>
+          <w:sz w:val="20"/>
+          <w:szCs w:val="20"/>
+        </w:rPr>
+        <w:t xml:space="preserve"> microservice</w:t>
+      </w:r>
+    </w:p>
+    <w:p>
+      <w:pPr>
+        <w:pStyle w:val="ListParagraph"/>
+        <w:numPr>
+          <w:ilvl w:val="0"/>
+          <w:numId w:val="10"/>
+        </w:numPr>
+        <w:rPr>
+          <w:rFonts w:ascii="Times New Roman" w:eastAsia="Times New Roman" w:hAnsi="Times New Roman" w:cs="Times New Roman"/>
+          <w:sz w:val="20"/>
+          <w:szCs w:val="20"/>
+        </w:rPr>
+      </w:pPr>
+      <w:r>
+        <w:rPr>
+          <w:b/>
+          <w:bCs/>
+          <w:sz w:val="20"/>
+          <w:szCs w:val="20"/>
+        </w:rPr>
+        <w:t xml:space="preserve">Phase 3: </w:t>
+      </w:r>
+      <w:r>
+        <w:rPr>
+          <w:sz w:val="20"/>
+          <w:szCs w:val="20"/>
+        </w:rPr>
+        <w:t>Implementing</w:t>
+      </w:r>
+      <w:r>
+        <w:rPr>
+          <w:sz w:val="20"/>
+          <w:szCs w:val="20"/>
+        </w:rPr>
+        <w:t xml:space="preserve"> ClientService</w:t>
+      </w:r>
+      <w:r>
+        <w:rPr>
+          <w:sz w:val="20"/>
+          <w:szCs w:val="20"/>
+        </w:rPr>
+        <w:t xml:space="preserve"> microservice</w:t>
+      </w:r>
+    </w:p>
+    <w:p>
+      <w:pPr>
+        <w:pStyle w:val="ListParagraph"/>
+        <w:numPr>
+          <w:ilvl w:val="0"/>
+          <w:numId w:val="10"/>
+        </w:numPr>
+        <w:rPr>
+          <w:rFonts w:ascii="Times New Roman" w:eastAsia="Times New Roman" w:hAnsi="Times New Roman" w:cs="Times New Roman"/>
+          <w:sz w:val="20"/>
+          <w:szCs w:val="20"/>
+        </w:rPr>
+      </w:pPr>
+      <w:r>
+        <w:rPr>
+          <w:b/>
+          <w:bCs/>
+          <w:sz w:val="20"/>
+          <w:szCs w:val="20"/>
+        </w:rPr>
+        <w:t xml:space="preserve">Phase 6: </w:t>
+      </w:r>
+      <w:r>
+        <w:rPr>
+          <w:sz w:val="20"/>
+          <w:szCs w:val="20"/>
+        </w:rPr>
+        <w:t>Implementing NotificationService microservice</w:t>
+      </w:r>
+    </w:p>
+    <w:p>
+      <w:pPr>
+        <w:pStyle w:val="ListParagraph"/>
+        <w:numPr>
+          <w:ilvl w:val="0"/>
+          <w:numId w:val="10"/>
+        </w:numPr>
+        <w:rPr>
+          <w:rFonts w:ascii="Times New Roman" w:eastAsia="Times New Roman" w:hAnsi="Times New Roman" w:cs="Times New Roman"/>
+          <w:sz w:val="20"/>
+          <w:szCs w:val="20"/>
+        </w:rPr>
+      </w:pPr>
+    </w:p>
+    <w:p>
+      <w:pPr>
+        <w:rPr>
+          <w:rFonts w:ascii="Angsana New" w:eastAsia="Angsana New" w:hAnsi="Angsana New" w:cs="Angsana New"/>
+          <w:b/>
+          <w:bCs/>
           <w:sz w:val="40"/>
           <w:szCs w:val="40"/>
         </w:rPr>
@@ -562,77 +519,60 @@
     <w:p/>
     <w:p/>
     <w:p/>
-    <w:p/>
-    <w:p/>
-    <w:p/>
-    <w:p/>
-    <w:p/>
-    <w:p/>
-    <w:p/>
-    <w:p/>
-    <w:p/>
-    <w:p>
-      <w:pPr>
-        <w:pStyle w:val="Normal"/>
-        <w:rPr>
-          <w:rFonts w:ascii="Calibri Light" w:hAnsi="Calibri Light" w:eastAsia="Calibri Light" w:cs="Calibri Light"/>
-          <w:b w:val="1"/>
-          <w:bCs w:val="1"/>
-        </w:rPr>
-      </w:pPr>
-    </w:p>
-    <w:p>
-      <w:pPr>
-        <w:pStyle w:val="Normal"/>
-        <w:rPr>
-          <w:rFonts w:ascii="Calibri Light" w:hAnsi="Calibri Light" w:eastAsia="Calibri Light" w:cs="Calibri Light"/>
-        </w:rPr>
-      </w:pPr>
-      <w:r>
-        <w:rPr>
-          <w:rFonts w:ascii="Calibri Light" w:hAnsi="Calibri Light" w:eastAsia="Calibri Light" w:cs="Calibri Light"/>
-          <w:b w:val="1"/>
-          <w:bCs w:val="1"/>
-        </w:rPr>
+    <w:p>
+      <w:pPr>
+        <w:rPr>
+          <w:rFonts w:ascii="Calibri Light" w:eastAsia="Calibri Light" w:hAnsi="Calibri Light" w:cs="Calibri Light"/>
+        </w:rPr>
+      </w:pPr>
+      <w:r>
+        <w:rPr>
+          <w:rFonts w:ascii="Calibri Light" w:eastAsia="Calibri Light" w:hAnsi="Calibri Light" w:cs="Calibri Light"/>
+          <w:b/>
+          <w:bCs/>
+        </w:rPr>
+        <w:lastRenderedPageBreak/>
         <w:t>Phase 1</w:t>
       </w:r>
       <w:r>
         <w:rPr>
-          <w:rFonts w:ascii="Calibri Light" w:hAnsi="Calibri Light" w:eastAsia="Calibri Light" w:cs="Calibri Light"/>
+          <w:rFonts w:ascii="Calibri Light" w:eastAsia="Calibri Light" w:hAnsi="Calibri Light" w:cs="Calibri Light"/>
         </w:rPr>
         <w:t xml:space="preserve">: Initial Design Overview </w:t>
       </w:r>
     </w:p>
     <w:p>
       <w:pPr>
-        <w:pStyle w:val="Normal"/>
-        <w:jc w:val="both"/>
-        <w:rPr>
-          <w:sz w:val="20"/>
-          <w:szCs w:val="20"/>
-        </w:rPr>
-      </w:pPr>
-      <w:r>
+        <w:jc w:val="both"/>
+        <w:rPr>
+          <w:sz w:val="20"/>
+          <w:szCs w:val="20"/>
+        </w:rPr>
+      </w:pPr>
+      <w:r>
+        <w:rPr>
+          <w:noProof/>
+        </w:rPr>
         <w:drawing>
-          <wp:inline wp14:editId="073F3DE0" wp14:anchorId="61EAC27D">
-            <wp:extent cx="5943600" cy="4581524"/>
-            <wp:effectExtent l="0" t="0" r="0" b="0"/>
-            <wp:docPr id="169298116" name="" title=""/>
+          <wp:inline distT="0" distB="0" distL="0" distR="0" wp14:anchorId="3C6110D1" wp14:editId="2D1DB5A9">
+            <wp:extent cx="5942965" cy="4310062"/>
+            <wp:effectExtent l="0" t="0" r="635" b="0"/>
+            <wp:docPr id="309868167" name="Picture 309868167"/>
             <wp:cNvGraphicFramePr>
-              <a:graphicFrameLocks noChangeAspect="1"/>
+              <a:graphicFrameLocks xmlns:a="http://schemas.openxmlformats.org/drawingml/2006/main" noChangeAspect="1"/>
             </wp:cNvGraphicFramePr>
-            <a:graphic>
+            <a:graphic xmlns:a="http://schemas.openxmlformats.org/drawingml/2006/main">
               <a:graphicData uri="http://schemas.openxmlformats.org/drawingml/2006/picture">
-                <pic:pic>
+                <pic:pic xmlns:pic="http://schemas.openxmlformats.org/drawingml/2006/picture">
                   <pic:nvPicPr>
                     <pic:cNvPr id="0" name=""/>
                     <pic:cNvPicPr/>
                   </pic:nvPicPr>
                   <pic:blipFill>
-                    <a:blip r:embed="R4a9767e78dda4e22">
+                    <a:blip r:embed="rId7" cstate="print">
                       <a:extLst>
-                        <a:ext xmlns:a="http://schemas.openxmlformats.org/drawingml/2006/main" uri="{28A0092B-C50C-407E-A947-70E740481C1C}">
-                          <a14:useLocalDpi val="0"/>
+                        <a:ext uri="{28A0092B-C50C-407E-A947-70E740481C1C}">
+                          <a14:useLocalDpi xmlns:a14="http://schemas.microsoft.com/office/drawing/2010/main" val="0"/>
                         </a:ext>
                       </a:extLst>
                     </a:blip>
@@ -643,7 +583,7 @@
                   <pic:spPr>
                     <a:xfrm>
                       <a:off x="0" y="0"/>
-                      <a:ext cx="5943600" cy="4581524"/>
+                      <a:ext cx="5952943" cy="4317299"/>
                     </a:xfrm>
                     <a:prstGeom prst="rect">
                       <a:avLst/>
@@ -665,23 +605,787 @@
     </w:p>
     <w:p>
       <w:pPr>
-        <w:pStyle w:val="Normal"/>
-        <w:jc w:val="both"/>
-        <w:rPr>
-          <w:b w:val="1"/>
-          <w:bCs w:val="1"/>
-          <w:sz w:val="20"/>
-          <w:szCs w:val="20"/>
-        </w:rPr>
-      </w:pPr>
-      <w:r>
-        <w:rPr>
-          <w:b w:val="1"/>
-          <w:bCs w:val="1"/>
+        <w:jc w:val="both"/>
+        <w:rPr>
+          <w:b/>
+          <w:bCs/>
+          <w:sz w:val="20"/>
+          <w:szCs w:val="20"/>
+        </w:rPr>
+      </w:pPr>
+      <w:r>
+        <w:rPr>
+          <w:b/>
+          <w:bCs/>
           <w:sz w:val="20"/>
           <w:szCs w:val="20"/>
         </w:rPr>
         <w:t>1.1 API Gateway</w:t>
+      </w:r>
+    </w:p>
+    <w:p>
+      <w:pPr>
+        <w:pStyle w:val="ListParagraph"/>
+        <w:numPr>
+          <w:ilvl w:val="0"/>
+          <w:numId w:val="9"/>
+        </w:numPr>
+        <w:jc w:val="both"/>
+        <w:rPr>
+          <w:sz w:val="20"/>
+          <w:szCs w:val="20"/>
+        </w:rPr>
+      </w:pPr>
+      <w:r>
+        <w:rPr>
+          <w:sz w:val="20"/>
+          <w:szCs w:val="20"/>
+        </w:rPr>
+        <w:t>Acts as the entry point, routing client requests to the appropriate microservices and handling tasks like authentication and load balancing.</w:t>
+      </w:r>
+    </w:p>
+    <w:p>
+      <w:pPr>
+        <w:jc w:val="both"/>
+        <w:rPr>
+          <w:b/>
+          <w:bCs/>
+          <w:sz w:val="20"/>
+          <w:szCs w:val="20"/>
+        </w:rPr>
+      </w:pPr>
+      <w:r>
+        <w:rPr>
+          <w:b/>
+          <w:bCs/>
+          <w:sz w:val="20"/>
+          <w:szCs w:val="20"/>
+        </w:rPr>
+        <w:t>1.2 Microservices</w:t>
+      </w:r>
+    </w:p>
+    <w:p>
+      <w:pPr>
+        <w:pStyle w:val="ListParagraph"/>
+        <w:numPr>
+          <w:ilvl w:val="0"/>
+          <w:numId w:val="8"/>
+        </w:numPr>
+        <w:jc w:val="both"/>
+        <w:rPr>
+          <w:sz w:val="20"/>
+          <w:szCs w:val="20"/>
+        </w:rPr>
+      </w:pPr>
+      <w:r>
+        <w:rPr>
+          <w:sz w:val="20"/>
+          <w:szCs w:val="20"/>
+        </w:rPr>
+        <w:t>LoginService:</w:t>
+      </w:r>
+    </w:p>
+    <w:p>
+      <w:pPr>
+        <w:pStyle w:val="ListParagraph"/>
+        <w:numPr>
+          <w:ilvl w:val="1"/>
+          <w:numId w:val="8"/>
+        </w:numPr>
+        <w:jc w:val="both"/>
+        <w:rPr>
+          <w:sz w:val="20"/>
+          <w:szCs w:val="20"/>
+        </w:rPr>
+      </w:pPr>
+      <w:r>
+        <w:rPr>
+          <w:sz w:val="20"/>
+          <w:szCs w:val="20"/>
+        </w:rPr>
+        <w:t xml:space="preserve"> Manages user authentication, including login and password reset.</w:t>
+      </w:r>
+    </w:p>
+    <w:p>
+      <w:pPr>
+        <w:pStyle w:val="ListParagraph"/>
+        <w:numPr>
+          <w:ilvl w:val="0"/>
+          <w:numId w:val="8"/>
+        </w:numPr>
+        <w:jc w:val="both"/>
+        <w:rPr>
+          <w:sz w:val="20"/>
+          <w:szCs w:val="20"/>
+        </w:rPr>
+      </w:pPr>
+      <w:r>
+        <w:rPr>
+          <w:sz w:val="20"/>
+          <w:szCs w:val="20"/>
+        </w:rPr>
+        <w:t xml:space="preserve">ClientService: </w:t>
+      </w:r>
+    </w:p>
+    <w:p>
+      <w:pPr>
+        <w:pStyle w:val="ListParagraph"/>
+        <w:numPr>
+          <w:ilvl w:val="1"/>
+          <w:numId w:val="8"/>
+        </w:numPr>
+        <w:jc w:val="both"/>
+        <w:rPr>
+          <w:sz w:val="20"/>
+          <w:szCs w:val="20"/>
+        </w:rPr>
+      </w:pPr>
+      <w:r>
+        <w:rPr>
+          <w:sz w:val="20"/>
+          <w:szCs w:val="20"/>
+        </w:rPr>
+        <w:t>Handles client data operations, such as creating, updating, and retrieving client details.</w:t>
+      </w:r>
+    </w:p>
+    <w:p>
+      <w:pPr>
+        <w:pStyle w:val="ListParagraph"/>
+        <w:numPr>
+          <w:ilvl w:val="0"/>
+          <w:numId w:val="8"/>
+        </w:numPr>
+        <w:jc w:val="both"/>
+        <w:rPr>
+          <w:sz w:val="20"/>
+          <w:szCs w:val="20"/>
+        </w:rPr>
+      </w:pPr>
+      <w:r>
+        <w:rPr>
+          <w:sz w:val="20"/>
+          <w:szCs w:val="20"/>
+        </w:rPr>
+        <w:t xml:space="preserve">AccountService: </w:t>
+      </w:r>
+    </w:p>
+    <w:p>
+      <w:pPr>
+        <w:pStyle w:val="ListParagraph"/>
+        <w:numPr>
+          <w:ilvl w:val="1"/>
+          <w:numId w:val="8"/>
+        </w:numPr>
+        <w:jc w:val="both"/>
+        <w:rPr>
+          <w:sz w:val="20"/>
+          <w:szCs w:val="20"/>
+        </w:rPr>
+      </w:pPr>
+      <w:r>
+        <w:rPr>
+          <w:sz w:val="20"/>
+          <w:szCs w:val="20"/>
+        </w:rPr>
+        <w:t>Manages bank and loan accounts, including account creation, updates, and retrievals.</w:t>
+      </w:r>
+    </w:p>
+    <w:p>
+      <w:pPr>
+        <w:pStyle w:val="ListParagraph"/>
+        <w:numPr>
+          <w:ilvl w:val="0"/>
+          <w:numId w:val="8"/>
+        </w:numPr>
+        <w:jc w:val="both"/>
+        <w:rPr>
+          <w:sz w:val="20"/>
+          <w:szCs w:val="20"/>
+        </w:rPr>
+      </w:pPr>
+      <w:r>
+        <w:rPr>
+          <w:sz w:val="20"/>
+          <w:szCs w:val="20"/>
+        </w:rPr>
+        <w:t>TransactionService:</w:t>
+      </w:r>
+    </w:p>
+    <w:p>
+      <w:pPr>
+        <w:pStyle w:val="ListParagraph"/>
+        <w:numPr>
+          <w:ilvl w:val="1"/>
+          <w:numId w:val="8"/>
+        </w:numPr>
+        <w:jc w:val="both"/>
+        <w:rPr>
+          <w:sz w:val="20"/>
+          <w:szCs w:val="20"/>
+        </w:rPr>
+      </w:pPr>
+      <w:r>
+        <w:rPr>
+          <w:sz w:val="20"/>
+          <w:szCs w:val="20"/>
+        </w:rPr>
+        <w:t xml:space="preserve"> Oversees transaction processing, including creation, deletion, and retrieval of transactions.</w:t>
+      </w:r>
+    </w:p>
+    <w:p>
+      <w:pPr>
+        <w:pStyle w:val="ListParagraph"/>
+        <w:numPr>
+          <w:ilvl w:val="0"/>
+          <w:numId w:val="8"/>
+        </w:numPr>
+        <w:jc w:val="both"/>
+        <w:rPr>
+          <w:sz w:val="20"/>
+          <w:szCs w:val="20"/>
+        </w:rPr>
+      </w:pPr>
+      <w:r>
+        <w:rPr>
+          <w:sz w:val="20"/>
+          <w:szCs w:val="20"/>
+        </w:rPr>
+        <w:t>NotificationService:</w:t>
+      </w:r>
+    </w:p>
+    <w:p>
+      <w:pPr>
+        <w:pStyle w:val="ListParagraph"/>
+        <w:numPr>
+          <w:ilvl w:val="1"/>
+          <w:numId w:val="8"/>
+        </w:numPr>
+        <w:jc w:val="both"/>
+        <w:rPr>
+          <w:sz w:val="20"/>
+          <w:szCs w:val="20"/>
+        </w:rPr>
+      </w:pPr>
+      <w:r>
+        <w:rPr>
+          <w:sz w:val="20"/>
+          <w:szCs w:val="20"/>
+        </w:rPr>
+        <w:t xml:space="preserve"> Manages client notifications, sending alerts and retrieving notification history.</w:t>
+      </w:r>
+    </w:p>
+    <w:p>
+      <w:pPr>
+        <w:jc w:val="both"/>
+        <w:rPr>
+          <w:b/>
+          <w:bCs/>
+          <w:sz w:val="20"/>
+          <w:szCs w:val="20"/>
+        </w:rPr>
+      </w:pPr>
+      <w:r>
+        <w:rPr>
+          <w:b/>
+          <w:bCs/>
+          <w:sz w:val="20"/>
+          <w:szCs w:val="20"/>
+        </w:rPr>
+        <w:lastRenderedPageBreak/>
+        <w:t>1.3. Data Model</w:t>
+      </w:r>
+    </w:p>
+    <w:p>
+      <w:pPr>
+        <w:pStyle w:val="ListParagraph"/>
+        <w:numPr>
+          <w:ilvl w:val="0"/>
+          <w:numId w:val="7"/>
+        </w:numPr>
+        <w:jc w:val="both"/>
+        <w:rPr>
+          <w:sz w:val="20"/>
+          <w:szCs w:val="20"/>
+        </w:rPr>
+      </w:pPr>
+      <w:r>
+        <w:rPr>
+          <w:sz w:val="20"/>
+          <w:szCs w:val="20"/>
+        </w:rPr>
+        <w:t xml:space="preserve">Client_Details: </w:t>
+      </w:r>
+    </w:p>
+    <w:p>
+      <w:pPr>
+        <w:pStyle w:val="ListParagraph"/>
+        <w:numPr>
+          <w:ilvl w:val="1"/>
+          <w:numId w:val="7"/>
+        </w:numPr>
+        <w:jc w:val="both"/>
+        <w:rPr>
+          <w:sz w:val="20"/>
+          <w:szCs w:val="20"/>
+        </w:rPr>
+      </w:pPr>
+      <w:r>
+        <w:rPr>
+          <w:sz w:val="20"/>
+          <w:szCs w:val="20"/>
+        </w:rPr>
+        <w:t>Stores client information.</w:t>
+      </w:r>
+    </w:p>
+    <w:p>
+      <w:pPr>
+        <w:pStyle w:val="ListParagraph"/>
+        <w:numPr>
+          <w:ilvl w:val="0"/>
+          <w:numId w:val="7"/>
+        </w:numPr>
+        <w:jc w:val="both"/>
+        <w:rPr>
+          <w:sz w:val="20"/>
+          <w:szCs w:val="20"/>
+        </w:rPr>
+      </w:pPr>
+      <w:r>
+        <w:rPr>
+          <w:sz w:val="20"/>
+          <w:szCs w:val="20"/>
+        </w:rPr>
+        <w:t>SB_CB_Account_Details:</w:t>
+      </w:r>
+    </w:p>
+    <w:p>
+      <w:pPr>
+        <w:pStyle w:val="ListParagraph"/>
+        <w:numPr>
+          <w:ilvl w:val="1"/>
+          <w:numId w:val="7"/>
+        </w:numPr>
+        <w:jc w:val="both"/>
+        <w:rPr>
+          <w:sz w:val="20"/>
+          <w:szCs w:val="20"/>
+        </w:rPr>
+      </w:pPr>
+      <w:r>
+        <w:rPr>
+          <w:sz w:val="20"/>
+          <w:szCs w:val="20"/>
+        </w:rPr>
+        <w:t xml:space="preserve"> Manages savings and current bank account details.</w:t>
+      </w:r>
+    </w:p>
+    <w:p>
+      <w:pPr>
+        <w:pStyle w:val="ListParagraph"/>
+        <w:numPr>
+          <w:ilvl w:val="0"/>
+          <w:numId w:val="7"/>
+        </w:numPr>
+        <w:jc w:val="both"/>
+        <w:rPr>
+          <w:sz w:val="20"/>
+          <w:szCs w:val="20"/>
+        </w:rPr>
+      </w:pPr>
+      <w:r>
+        <w:rPr>
+          <w:sz w:val="20"/>
+          <w:szCs w:val="20"/>
+        </w:rPr>
+        <w:t>Loan_Account_Details:</w:t>
+      </w:r>
+    </w:p>
+    <w:p>
+      <w:pPr>
+        <w:pStyle w:val="ListParagraph"/>
+        <w:numPr>
+          <w:ilvl w:val="1"/>
+          <w:numId w:val="7"/>
+        </w:numPr>
+        <w:jc w:val="both"/>
+        <w:rPr>
+          <w:sz w:val="20"/>
+          <w:szCs w:val="20"/>
+        </w:rPr>
+      </w:pPr>
+      <w:r>
+        <w:rPr>
+          <w:sz w:val="20"/>
+          <w:szCs w:val="20"/>
+        </w:rPr>
+        <w:t xml:space="preserve"> Tracks loan-related account information, including payments and balances.</w:t>
+      </w:r>
+    </w:p>
+    <w:p>
+      <w:pPr>
+        <w:pStyle w:val="ListParagraph"/>
+        <w:numPr>
+          <w:ilvl w:val="0"/>
+          <w:numId w:val="7"/>
+        </w:numPr>
+        <w:jc w:val="both"/>
+        <w:rPr>
+          <w:sz w:val="20"/>
+          <w:szCs w:val="20"/>
+        </w:rPr>
+      </w:pPr>
+      <w:r>
+        <w:rPr>
+          <w:sz w:val="20"/>
+          <w:szCs w:val="20"/>
+        </w:rPr>
+        <w:t>Transaction_Details:</w:t>
+      </w:r>
+    </w:p>
+    <w:p>
+      <w:pPr>
+        <w:pStyle w:val="ListParagraph"/>
+        <w:numPr>
+          <w:ilvl w:val="1"/>
+          <w:numId w:val="7"/>
+        </w:numPr>
+        <w:jc w:val="both"/>
+        <w:rPr>
+          <w:sz w:val="20"/>
+          <w:szCs w:val="20"/>
+        </w:rPr>
+      </w:pPr>
+      <w:r>
+        <w:rPr>
+          <w:sz w:val="20"/>
+          <w:szCs w:val="20"/>
+        </w:rPr>
+        <w:t xml:space="preserve"> Logs transactions linked to accounts.</w:t>
+      </w:r>
+    </w:p>
+    <w:p>
+      <w:pPr>
+        <w:pStyle w:val="ListParagraph"/>
+        <w:numPr>
+          <w:ilvl w:val="0"/>
+          <w:numId w:val="7"/>
+        </w:numPr>
+        <w:jc w:val="both"/>
+        <w:rPr>
+          <w:sz w:val="20"/>
+          <w:szCs w:val="20"/>
+        </w:rPr>
+      </w:pPr>
+      <w:r>
+        <w:rPr>
+          <w:sz w:val="20"/>
+          <w:szCs w:val="20"/>
+        </w:rPr>
+        <w:t>Notification_Details:</w:t>
+      </w:r>
+    </w:p>
+    <w:p>
+      <w:pPr>
+        <w:pStyle w:val="ListParagraph"/>
+        <w:numPr>
+          <w:ilvl w:val="1"/>
+          <w:numId w:val="7"/>
+        </w:numPr>
+        <w:jc w:val="both"/>
+        <w:rPr>
+          <w:sz w:val="20"/>
+          <w:szCs w:val="20"/>
+        </w:rPr>
+      </w:pPr>
+      <w:r>
+        <w:rPr>
+          <w:sz w:val="20"/>
+          <w:szCs w:val="20"/>
+        </w:rPr>
+        <w:t xml:space="preserve"> Captures notifications sent to clients.</w:t>
+      </w:r>
+    </w:p>
+    <w:p>
+      <w:pPr>
+        <w:jc w:val="both"/>
+        <w:rPr>
+          <w:b/>
+          <w:bCs/>
+          <w:sz w:val="20"/>
+          <w:szCs w:val="20"/>
+        </w:rPr>
+      </w:pPr>
+      <w:r>
+        <w:rPr>
+          <w:b/>
+          <w:bCs/>
+          <w:sz w:val="20"/>
+          <w:szCs w:val="20"/>
+        </w:rPr>
+        <w:t>1.4. Inter-service Communication</w:t>
+      </w:r>
+    </w:p>
+    <w:p>
+      <w:pPr>
+        <w:pStyle w:val="ListParagraph"/>
+        <w:numPr>
+          <w:ilvl w:val="0"/>
+          <w:numId w:val="6"/>
+        </w:numPr>
+        <w:jc w:val="both"/>
+        <w:rPr>
+          <w:sz w:val="20"/>
+          <w:szCs w:val="20"/>
+        </w:rPr>
+      </w:pPr>
+      <w:r>
+        <w:rPr>
+          <w:sz w:val="20"/>
+          <w:szCs w:val="20"/>
+        </w:rPr>
+        <w:t>Services communicate via REST APIs, with FeignClient used for HTTP requests between services.</w:t>
+      </w:r>
+    </w:p>
+    <w:p>
+      <w:pPr>
+        <w:jc w:val="both"/>
+        <w:rPr>
+          <w:b/>
+          <w:bCs/>
+          <w:sz w:val="20"/>
+          <w:szCs w:val="20"/>
+        </w:rPr>
+      </w:pPr>
+      <w:r>
+        <w:rPr>
+          <w:b/>
+          <w:bCs/>
+          <w:sz w:val="20"/>
+          <w:szCs w:val="20"/>
+        </w:rPr>
+        <w:t>1.5. Database and Persistence</w:t>
+      </w:r>
+    </w:p>
+    <w:p>
+      <w:pPr>
+        <w:pStyle w:val="ListParagraph"/>
+        <w:numPr>
+          <w:ilvl w:val="0"/>
+          <w:numId w:val="5"/>
+        </w:numPr>
+        <w:jc w:val="both"/>
+        <w:rPr>
+          <w:sz w:val="20"/>
+          <w:szCs w:val="20"/>
+        </w:rPr>
+      </w:pPr>
+      <w:r>
+        <w:rPr>
+          <w:sz w:val="20"/>
+          <w:szCs w:val="20"/>
+        </w:rPr>
+        <w:t>The system likely uses a relational database, with each microservice managing its data model entities.</w:t>
+      </w:r>
+    </w:p>
+    <w:p>
+      <w:pPr>
+        <w:jc w:val="both"/>
+        <w:rPr>
+          <w:sz w:val="20"/>
+          <w:szCs w:val="20"/>
+        </w:rPr>
+      </w:pPr>
+      <w:r>
+        <w:rPr>
+          <w:sz w:val="20"/>
+          <w:szCs w:val="20"/>
+        </w:rPr>
+        <w:t>This architecture provides a modular, scalable solution for managing clients and their financial interactions, making it ideal for financial institutions.</w:t>
+      </w:r>
+    </w:p>
+    <w:p>
+      <w:pPr>
+        <w:jc w:val="both"/>
+        <w:rPr>
+          <w:sz w:val="20"/>
+          <w:szCs w:val="20"/>
+        </w:rPr>
+      </w:pPr>
+    </w:p>
+    <w:p>
+      <w:pPr>
+        <w:jc w:val="both"/>
+        <w:rPr>
+          <w:sz w:val="20"/>
+          <w:szCs w:val="20"/>
+        </w:rPr>
+      </w:pPr>
+    </w:p>
+    <w:p>
+      <w:pPr>
+        <w:jc w:val="both"/>
+        <w:rPr>
+          <w:sz w:val="20"/>
+          <w:szCs w:val="20"/>
+        </w:rPr>
+      </w:pPr>
+    </w:p>
+    <w:p>
+      <w:pPr>
+        <w:jc w:val="both"/>
+        <w:rPr>
+          <w:sz w:val="20"/>
+          <w:szCs w:val="20"/>
+        </w:rPr>
+      </w:pPr>
+    </w:p>
+    <w:p>
+      <w:pPr>
+        <w:jc w:val="both"/>
+        <w:rPr>
+          <w:sz w:val="20"/>
+          <w:szCs w:val="20"/>
+        </w:rPr>
+      </w:pPr>
+    </w:p>
+    <w:p>
+      <w:pPr>
+        <w:jc w:val="both"/>
+        <w:rPr>
+          <w:sz w:val="20"/>
+          <w:szCs w:val="20"/>
+        </w:rPr>
+      </w:pPr>
+    </w:p>
+    <w:p>
+      <w:pPr>
+        <w:jc w:val="both"/>
+        <w:rPr>
+          <w:sz w:val="20"/>
+          <w:szCs w:val="20"/>
+        </w:rPr>
+      </w:pPr>
+    </w:p>
+    <w:p>
+      <w:pPr>
+        <w:jc w:val="both"/>
+        <w:rPr>
+          <w:sz w:val="20"/>
+          <w:szCs w:val="20"/>
+        </w:rPr>
+      </w:pPr>
+    </w:p>
+    <w:p>
+      <w:pPr>
+        <w:jc w:val="both"/>
+        <w:rPr>
+          <w:sz w:val="20"/>
+          <w:szCs w:val="20"/>
+        </w:rPr>
+      </w:pPr>
+    </w:p>
+    <w:p>
+      <w:pPr>
+        <w:jc w:val="both"/>
+        <w:rPr>
+          <w:sz w:val="20"/>
+          <w:szCs w:val="20"/>
+        </w:rPr>
+      </w:pPr>
+    </w:p>
+    <w:p>
+      <w:pPr>
+        <w:jc w:val="both"/>
+        <w:rPr>
+          <w:sz w:val="20"/>
+          <w:szCs w:val="20"/>
+        </w:rPr>
+      </w:pPr>
+    </w:p>
+    <w:p>
+      <w:pPr>
+        <w:jc w:val="both"/>
+        <w:rPr>
+          <w:sz w:val="20"/>
+          <w:szCs w:val="20"/>
+        </w:rPr>
+      </w:pPr>
+    </w:p>
+    <w:p>
+      <w:pPr>
+        <w:jc w:val="both"/>
+        <w:rPr>
+          <w:sz w:val="20"/>
+          <w:szCs w:val="20"/>
+        </w:rPr>
+      </w:pPr>
+    </w:p>
+    <w:p>
+      <w:pPr>
+        <w:jc w:val="both"/>
+        <w:rPr>
+          <w:sz w:val="20"/>
+          <w:szCs w:val="20"/>
+        </w:rPr>
+      </w:pPr>
+    </w:p>
+    <w:p>
+      <w:pPr>
+        <w:jc w:val="both"/>
+        <w:rPr>
+          <w:sz w:val="20"/>
+          <w:szCs w:val="20"/>
+        </w:rPr>
+      </w:pPr>
+    </w:p>
+    <w:p>
+      <w:pPr>
+        <w:rPr>
+          <w:rFonts w:ascii="Calibri Light" w:eastAsia="Calibri Light" w:hAnsi="Calibri Light" w:cs="Calibri Light"/>
+        </w:rPr>
+      </w:pPr>
+      <w:r>
+        <w:rPr>
+          <w:rFonts w:ascii="Calibri Light" w:eastAsia="Calibri Light" w:hAnsi="Calibri Light" w:cs="Calibri Light"/>
+          <w:b/>
+          <w:bCs/>
+        </w:rPr>
+        <w:lastRenderedPageBreak/>
+        <w:t>Phase 2</w:t>
+      </w:r>
+      <w:r>
+        <w:rPr>
+          <w:rFonts w:ascii="Calibri Light" w:eastAsia="Calibri Light" w:hAnsi="Calibri Light" w:cs="Calibri Light"/>
+        </w:rPr>
+        <w:t>: Implementing Login</w:t>
+      </w:r>
+      <w:r>
+        <w:rPr>
+          <w:rFonts w:ascii="Calibri Light" w:eastAsia="Calibri Light" w:hAnsi="Calibri Light" w:cs="Calibri Light"/>
+        </w:rPr>
+        <w:t>Service</w:t>
+      </w:r>
+      <w:r>
+        <w:rPr>
+          <w:rFonts w:ascii="Calibri Light" w:eastAsia="Calibri Light" w:hAnsi="Calibri Light" w:cs="Calibri Light"/>
+        </w:rPr>
+        <w:t xml:space="preserve"> microservice.</w:t>
+      </w:r>
+    </w:p>
+    <w:p>
+      <w:pPr>
+        <w:jc w:val="both"/>
+        <w:rPr>
+          <w:sz w:val="20"/>
+          <w:szCs w:val="20"/>
+        </w:rPr>
+      </w:pPr>
+      <w:r>
+        <w:rPr>
+          <w:sz w:val="20"/>
+          <w:szCs w:val="20"/>
+        </w:rPr>
+        <w:t>The `LoginService` class handles user login and password reset operations with integrated notifications via Feign (`CallNotify`).</w:t>
       </w:r>
     </w:p>
     <w:p>
@@ -702,28 +1406,86 @@
           <w:sz w:val="20"/>
           <w:szCs w:val="20"/>
         </w:rPr>
-        <w:t>Acts as the entry point, routing client requests to the appropriate microservices and handling tasks like authentication and load balancing.</w:t>
-      </w:r>
-    </w:p>
-    <w:p>
-      <w:pPr>
-        <w:pStyle w:val="Normal"/>
-        <w:jc w:val="both"/>
-        <w:rPr>
-          <w:b w:val="1"/>
-          <w:bCs w:val="1"/>
-          <w:sz w:val="20"/>
-          <w:szCs w:val="20"/>
-        </w:rPr>
-      </w:pPr>
-      <w:r>
-        <w:rPr>
-          <w:b w:val="1"/>
-          <w:bCs w:val="1"/>
-          <w:sz w:val="20"/>
-          <w:szCs w:val="20"/>
-        </w:rPr>
-        <w:t>1.2 Microservices</w:t>
+        <w:t xml:space="preserve"> </w:t>
+      </w:r>
+      <w:r>
+        <w:rPr>
+          <w:b/>
+          <w:bCs/>
+          <w:sz w:val="20"/>
+          <w:szCs w:val="20"/>
+        </w:rPr>
+        <w:t>userLogin(ClientDetail clientDetail)</w:t>
+      </w:r>
+    </w:p>
+    <w:p>
+      <w:pPr>
+        <w:pStyle w:val="ListParagraph"/>
+        <w:numPr>
+          <w:ilvl w:val="1"/>
+          <w:numId w:val="4"/>
+        </w:numPr>
+        <w:jc w:val="both"/>
+        <w:rPr>
+          <w:sz w:val="20"/>
+          <w:szCs w:val="20"/>
+        </w:rPr>
+      </w:pPr>
+      <w:r>
+        <w:rPr>
+          <w:sz w:val="20"/>
+          <w:szCs w:val="20"/>
+        </w:rPr>
+        <w:t xml:space="preserve"> Checks client credentials.</w:t>
+      </w:r>
+    </w:p>
+    <w:p>
+      <w:pPr>
+        <w:pStyle w:val="ListParagraph"/>
+        <w:numPr>
+          <w:ilvl w:val="1"/>
+          <w:numId w:val="4"/>
+        </w:numPr>
+        <w:jc w:val="both"/>
+        <w:rPr>
+          <w:sz w:val="20"/>
+          <w:szCs w:val="20"/>
+        </w:rPr>
+      </w:pPr>
+      <w:r>
+        <w:rPr>
+          <w:sz w:val="20"/>
+          <w:szCs w:val="20"/>
+        </w:rPr>
+        <w:t>Sends a "login success" notification if credentials are correct, or an "incorrect password" notification if they are wrong</w:t>
+      </w:r>
+      <w:r>
+        <w:rPr>
+          <w:sz w:val="20"/>
+          <w:szCs w:val="20"/>
+        </w:rPr>
+        <w:t>.</w:t>
+      </w:r>
+    </w:p>
+    <w:p>
+      <w:pPr>
+        <w:pStyle w:val="ListParagraph"/>
+        <w:numPr>
+          <w:ilvl w:val="1"/>
+          <w:numId w:val="4"/>
+        </w:numPr>
+        <w:jc w:val="both"/>
+        <w:rPr>
+          <w:sz w:val="20"/>
+          <w:szCs w:val="20"/>
+        </w:rPr>
+      </w:pPr>
+      <w:r>
+        <w:rPr>
+          <w:sz w:val="20"/>
+          <w:szCs w:val="20"/>
+        </w:rPr>
+        <w:t>Returns a status message indicating the login result.</w:t>
       </w:r>
     </w:p>
     <w:p>
@@ -731,7 +1493,7 @@
         <w:pStyle w:val="ListParagraph"/>
         <w:numPr>
           <w:ilvl w:val="0"/>
-          <w:numId w:val="5"/>
+          <w:numId w:val="4"/>
         </w:numPr>
         <w:jc w:val="both"/>
         <w:rPr>
@@ -739,21 +1501,21 @@
           <w:szCs w:val="20"/>
         </w:rPr>
       </w:pPr>
-      <w:proofErr w:type="spellStart"/>
-      <w:r>
-        <w:rPr>
-          <w:sz w:val="20"/>
-          <w:szCs w:val="20"/>
-        </w:rPr>
-        <w:t>LoginService</w:t>
-      </w:r>
-      <w:proofErr w:type="spellEnd"/>
-      <w:r>
-        <w:rPr>
-          <w:sz w:val="20"/>
-          <w:szCs w:val="20"/>
-        </w:rPr>
-        <w:t>:</w:t>
+      <w:r>
+        <w:rPr>
+          <w:sz w:val="20"/>
+          <w:szCs w:val="20"/>
+        </w:rPr>
+        <w:t xml:space="preserve"> </w:t>
+      </w:r>
+      <w:r>
+        <w:rPr>
+          <w:b/>
+          <w:bCs/>
+          <w:sz w:val="20"/>
+          <w:szCs w:val="20"/>
+        </w:rPr>
+        <w:t>passwordReset(ClientDetail clientDetail)</w:t>
       </w:r>
     </w:p>
     <w:p>
@@ -761,7 +1523,7 @@
         <w:pStyle w:val="ListParagraph"/>
         <w:numPr>
           <w:ilvl w:val="1"/>
-          <w:numId w:val="5"/>
+          <w:numId w:val="4"/>
         </w:numPr>
         <w:jc w:val="both"/>
         <w:rPr>
@@ -774,7 +1536,74 @@
           <w:sz w:val="20"/>
           <w:szCs w:val="20"/>
         </w:rPr>
-        <w:t xml:space="preserve"> Manages user authentication, including login and password reset.</w:t>
+        <w:t xml:space="preserve"> Updates the client’s password and sends a "password update success" notification.</w:t>
+      </w:r>
+    </w:p>
+    <w:p>
+      <w:pPr>
+        <w:pStyle w:val="ListParagraph"/>
+        <w:numPr>
+          <w:ilvl w:val="1"/>
+          <w:numId w:val="4"/>
+        </w:numPr>
+        <w:jc w:val="both"/>
+        <w:rPr>
+          <w:sz w:val="20"/>
+          <w:szCs w:val="20"/>
+        </w:rPr>
+      </w:pPr>
+      <w:r>
+        <w:rPr>
+          <w:sz w:val="20"/>
+          <w:szCs w:val="20"/>
+        </w:rPr>
+        <w:t>The method is transactional to ensure atomicity of the operation.</w:t>
+      </w:r>
+    </w:p>
+    <w:p>
+      <w:pPr>
+        <w:jc w:val="both"/>
+        <w:rPr>
+          <w:sz w:val="20"/>
+          <w:szCs w:val="20"/>
+        </w:rPr>
+      </w:pPr>
+      <w:r>
+        <w:rPr>
+          <w:sz w:val="20"/>
+          <w:szCs w:val="20"/>
+        </w:rPr>
+        <w:t>This service ensures reliable user authentication and password management, with real-time notifications for key actions.</w:t>
+      </w:r>
+    </w:p>
+    <w:p>
+      <w:pPr>
+        <w:jc w:val="both"/>
+        <w:rPr>
+          <w:sz w:val="20"/>
+          <w:szCs w:val="20"/>
+        </w:rPr>
+      </w:pPr>
+      <w:r>
+        <w:rPr>
+          <w:sz w:val="20"/>
+          <w:szCs w:val="20"/>
+        </w:rPr>
+        <w:t xml:space="preserve">Please Find the below </w:t>
+      </w:r>
+      <w:r>
+        <w:rPr>
+          <w:sz w:val="20"/>
+          <w:szCs w:val="20"/>
+        </w:rPr>
+        <w:t xml:space="preserve">Unit </w:t>
+      </w:r>
+      <w:r>
+        <w:rPr>
+          <w:sz w:val="20"/>
+          <w:szCs w:val="20"/>
+        </w:rPr>
+        <w:t xml:space="preserve">test cases - </w:t>
       </w:r>
     </w:p>
     <w:p>
@@ -782,7 +1611,7 @@
         <w:pStyle w:val="ListParagraph"/>
         <w:numPr>
           <w:ilvl w:val="0"/>
-          <w:numId w:val="5"/>
+          <w:numId w:val="2"/>
         </w:numPr>
         <w:jc w:val="both"/>
         <w:rPr>
@@ -790,21 +1619,937 @@
           <w:szCs w:val="20"/>
         </w:rPr>
       </w:pPr>
-      <w:proofErr w:type="spellStart"/>
-      <w:r>
-        <w:rPr>
-          <w:sz w:val="20"/>
-          <w:szCs w:val="20"/>
-        </w:rPr>
-        <w:t>ClientService</w:t>
-      </w:r>
-      <w:proofErr w:type="spellEnd"/>
-      <w:r>
-        <w:rPr>
-          <w:sz w:val="20"/>
-          <w:szCs w:val="20"/>
-        </w:rPr>
-        <w:t xml:space="preserve">: </w:t>
+      <w:r>
+        <w:rPr>
+          <w:sz w:val="20"/>
+          <w:szCs w:val="20"/>
+        </w:rPr>
+        <w:t>Current data in DB</w:t>
+      </w:r>
+      <w:r>
+        <w:rPr>
+          <w:sz w:val="20"/>
+          <w:szCs w:val="20"/>
+        </w:rPr>
+        <w:t xml:space="preserve"> -</w:t>
+      </w:r>
+    </w:p>
+    <w:p>
+      <w:pPr>
+        <w:pStyle w:val="ListParagraph"/>
+        <w:ind w:left="1440"/>
+        <w:jc w:val="both"/>
+      </w:pPr>
+      <w:r>
+        <w:rPr>
+          <w:noProof/>
+        </w:rPr>
+        <w:drawing>
+          <wp:inline distT="0" distB="0" distL="0" distR="0" wp14:anchorId="0FE145F6" wp14:editId="6289680F">
+            <wp:extent cx="5114925" cy="723900"/>
+            <wp:effectExtent l="0" t="0" r="0" b="0"/>
+            <wp:docPr id="1546570045" name="Picture 1546570045"/>
+            <wp:cNvGraphicFramePr>
+              <a:graphicFrameLocks xmlns:a="http://schemas.openxmlformats.org/drawingml/2006/main" noChangeAspect="1"/>
+            </wp:cNvGraphicFramePr>
+            <a:graphic xmlns:a="http://schemas.openxmlformats.org/drawingml/2006/main">
+              <a:graphicData uri="http://schemas.openxmlformats.org/drawingml/2006/picture">
+                <pic:pic xmlns:pic="http://schemas.openxmlformats.org/drawingml/2006/picture">
+                  <pic:nvPicPr>
+                    <pic:cNvPr id="0" name=""/>
+                    <pic:cNvPicPr/>
+                  </pic:nvPicPr>
+                  <pic:blipFill>
+                    <a:blip r:embed="rId8" cstate="print">
+                      <a:extLst>
+                        <a:ext uri="{28A0092B-C50C-407E-A947-70E740481C1C}">
+                          <a14:useLocalDpi xmlns:a14="http://schemas.microsoft.com/office/drawing/2010/main" val="0"/>
+                        </a:ext>
+                      </a:extLst>
+                    </a:blip>
+                    <a:stretch>
+                      <a:fillRect/>
+                    </a:stretch>
+                  </pic:blipFill>
+                  <pic:spPr>
+                    <a:xfrm>
+                      <a:off x="0" y="0"/>
+                      <a:ext cx="5114925" cy="723900"/>
+                    </a:xfrm>
+                    <a:prstGeom prst="rect">
+                      <a:avLst/>
+                    </a:prstGeom>
+                  </pic:spPr>
+                </pic:pic>
+              </a:graphicData>
+            </a:graphic>
+          </wp:inline>
+        </w:drawing>
+      </w:r>
+    </w:p>
+    <w:p>
+      <w:pPr>
+        <w:pStyle w:val="ListParagraph"/>
+        <w:numPr>
+          <w:ilvl w:val="0"/>
+          <w:numId w:val="2"/>
+        </w:numPr>
+        <w:jc w:val="both"/>
+        <w:rPr>
+          <w:sz w:val="20"/>
+          <w:szCs w:val="20"/>
+        </w:rPr>
+      </w:pPr>
+      <w:r>
+        <w:rPr>
+          <w:sz w:val="20"/>
+          <w:szCs w:val="20"/>
+        </w:rPr>
+        <w:t xml:space="preserve"> </w:t>
+      </w:r>
+      <w:r>
+        <w:rPr>
+          <w:sz w:val="20"/>
+          <w:szCs w:val="20"/>
+        </w:rPr>
+        <w:t>When client id and password both matches -</w:t>
+      </w:r>
+    </w:p>
+    <w:p>
+      <w:pPr>
+        <w:pStyle w:val="ListParagraph"/>
+        <w:jc w:val="both"/>
+      </w:pPr>
+      <w:r>
+        <w:rPr>
+          <w:noProof/>
+        </w:rPr>
+        <w:drawing>
+          <wp:inline distT="0" distB="0" distL="0" distR="0" wp14:anchorId="693F6F53" wp14:editId="7A8BDC25">
+            <wp:extent cx="5943600" cy="1457325"/>
+            <wp:effectExtent l="0" t="0" r="0" b="0"/>
+            <wp:docPr id="1086678093" name="Picture 1086678093"/>
+            <wp:cNvGraphicFramePr>
+              <a:graphicFrameLocks xmlns:a="http://schemas.openxmlformats.org/drawingml/2006/main" noChangeAspect="1"/>
+            </wp:cNvGraphicFramePr>
+            <a:graphic xmlns:a="http://schemas.openxmlformats.org/drawingml/2006/main">
+              <a:graphicData uri="http://schemas.openxmlformats.org/drawingml/2006/picture">
+                <pic:pic xmlns:pic="http://schemas.openxmlformats.org/drawingml/2006/picture">
+                  <pic:nvPicPr>
+                    <pic:cNvPr id="0" name=""/>
+                    <pic:cNvPicPr/>
+                  </pic:nvPicPr>
+                  <pic:blipFill>
+                    <a:blip r:embed="rId9" cstate="print">
+                      <a:extLst>
+                        <a:ext uri="{28A0092B-C50C-407E-A947-70E740481C1C}">
+                          <a14:useLocalDpi xmlns:a14="http://schemas.microsoft.com/office/drawing/2010/main" val="0"/>
+                        </a:ext>
+                      </a:extLst>
+                    </a:blip>
+                    <a:stretch>
+                      <a:fillRect/>
+                    </a:stretch>
+                  </pic:blipFill>
+                  <pic:spPr>
+                    <a:xfrm>
+                      <a:off x="0" y="0"/>
+                      <a:ext cx="5943600" cy="1457325"/>
+                    </a:xfrm>
+                    <a:prstGeom prst="rect">
+                      <a:avLst/>
+                    </a:prstGeom>
+                  </pic:spPr>
+                </pic:pic>
+              </a:graphicData>
+            </a:graphic>
+          </wp:inline>
+        </w:drawing>
+      </w:r>
+      <w:r>
+        <w:rPr>
+          <w:sz w:val="20"/>
+          <w:szCs w:val="20"/>
+        </w:rPr>
+        <w:t xml:space="preserve"> </w:t>
+      </w:r>
+      <w:r>
+        <w:rPr>
+          <w:sz w:val="20"/>
+          <w:szCs w:val="20"/>
+        </w:rPr>
+        <w:t xml:space="preserve">Result - </w:t>
+      </w:r>
+      <w:r>
+        <w:rPr>
+          <w:sz w:val="20"/>
+          <w:szCs w:val="20"/>
+        </w:rPr>
+        <w:t>NOTIFIED CLIENT ID: 1 SUCCESSFULLY, REASON: LOGIN SUCCESS: WELCOME</w:t>
+      </w:r>
+    </w:p>
+    <w:p>
+      <w:pPr>
+        <w:pStyle w:val="ListParagraph"/>
+        <w:jc w:val="both"/>
+        <w:rPr>
+          <w:sz w:val="20"/>
+          <w:szCs w:val="20"/>
+        </w:rPr>
+      </w:pPr>
+    </w:p>
+    <w:p>
+      <w:pPr>
+        <w:pStyle w:val="ListParagraph"/>
+        <w:numPr>
+          <w:ilvl w:val="0"/>
+          <w:numId w:val="2"/>
+        </w:numPr>
+        <w:jc w:val="both"/>
+        <w:rPr>
+          <w:sz w:val="20"/>
+          <w:szCs w:val="20"/>
+        </w:rPr>
+      </w:pPr>
+      <w:r>
+        <w:rPr>
+          <w:sz w:val="20"/>
+          <w:szCs w:val="20"/>
+        </w:rPr>
+        <w:t xml:space="preserve">When client is incorrect and password is correct - </w:t>
+      </w:r>
+    </w:p>
+    <w:p>
+      <w:pPr>
+        <w:pStyle w:val="ListParagraph"/>
+        <w:jc w:val="both"/>
+        <w:rPr>
+          <w:sz w:val="20"/>
+          <w:szCs w:val="20"/>
+        </w:rPr>
+      </w:pPr>
+      <w:r>
+        <w:rPr>
+          <w:noProof/>
+        </w:rPr>
+        <w:drawing>
+          <wp:inline distT="0" distB="0" distL="0" distR="0" wp14:anchorId="5F6908A6" wp14:editId="14C23C31">
+            <wp:extent cx="5943600" cy="1285875"/>
+            <wp:effectExtent l="0" t="0" r="0" b="0"/>
+            <wp:docPr id="1734149964" name="Picture 1734149964"/>
+            <wp:cNvGraphicFramePr>
+              <a:graphicFrameLocks xmlns:a="http://schemas.openxmlformats.org/drawingml/2006/main" noChangeAspect="1"/>
+            </wp:cNvGraphicFramePr>
+            <a:graphic xmlns:a="http://schemas.openxmlformats.org/drawingml/2006/main">
+              <a:graphicData uri="http://schemas.openxmlformats.org/drawingml/2006/picture">
+                <pic:pic xmlns:pic="http://schemas.openxmlformats.org/drawingml/2006/picture">
+                  <pic:nvPicPr>
+                    <pic:cNvPr id="0" name=""/>
+                    <pic:cNvPicPr/>
+                  </pic:nvPicPr>
+                  <pic:blipFill>
+                    <a:blip r:embed="rId10" cstate="print">
+                      <a:extLst>
+                        <a:ext uri="{28A0092B-C50C-407E-A947-70E740481C1C}">
+                          <a14:useLocalDpi xmlns:a14="http://schemas.microsoft.com/office/drawing/2010/main" val="0"/>
+                        </a:ext>
+                      </a:extLst>
+                    </a:blip>
+                    <a:stretch>
+                      <a:fillRect/>
+                    </a:stretch>
+                  </pic:blipFill>
+                  <pic:spPr>
+                    <a:xfrm>
+                      <a:off x="0" y="0"/>
+                      <a:ext cx="5943600" cy="1285875"/>
+                    </a:xfrm>
+                    <a:prstGeom prst="rect">
+                      <a:avLst/>
+                    </a:prstGeom>
+                  </pic:spPr>
+                </pic:pic>
+              </a:graphicData>
+            </a:graphic>
+          </wp:inline>
+        </w:drawing>
+      </w:r>
+      <w:r>
+        <w:t xml:space="preserve"> </w:t>
+      </w:r>
+      <w:r>
+        <w:rPr>
+          <w:sz w:val="20"/>
+          <w:szCs w:val="20"/>
+        </w:rPr>
+        <w:t>Re</w:t>
+      </w:r>
+      <w:r>
+        <w:rPr>
+          <w:sz w:val="20"/>
+          <w:szCs w:val="20"/>
+        </w:rPr>
+        <w:t>sult - LOGIN FAILED: INCORRECT CLIENT ID</w:t>
+      </w:r>
+    </w:p>
+    <w:p>
+      <w:pPr>
+        <w:pStyle w:val="ListParagraph"/>
+        <w:jc w:val="both"/>
+      </w:pPr>
+    </w:p>
+    <w:p>
+      <w:pPr>
+        <w:pStyle w:val="ListParagraph"/>
+        <w:jc w:val="both"/>
+        <w:rPr>
+          <w:sz w:val="20"/>
+          <w:szCs w:val="20"/>
+        </w:rPr>
+      </w:pPr>
+    </w:p>
+    <w:p>
+      <w:pPr>
+        <w:pStyle w:val="ListParagraph"/>
+        <w:jc w:val="both"/>
+        <w:rPr>
+          <w:sz w:val="20"/>
+          <w:szCs w:val="20"/>
+        </w:rPr>
+      </w:pPr>
+    </w:p>
+    <w:p>
+      <w:pPr>
+        <w:pStyle w:val="ListParagraph"/>
+        <w:numPr>
+          <w:ilvl w:val="0"/>
+          <w:numId w:val="2"/>
+        </w:numPr>
+        <w:jc w:val="both"/>
+        <w:rPr>
+          <w:sz w:val="20"/>
+          <w:szCs w:val="20"/>
+        </w:rPr>
+      </w:pPr>
+      <w:r>
+        <w:rPr>
+          <w:sz w:val="20"/>
+          <w:szCs w:val="20"/>
+        </w:rPr>
+        <w:t xml:space="preserve">When client is correct and password is incorrect - </w:t>
+      </w:r>
+    </w:p>
+    <w:p>
+      <w:pPr>
+        <w:pStyle w:val="ListParagraph"/>
+        <w:jc w:val="both"/>
+      </w:pPr>
+      <w:r>
+        <w:rPr>
+          <w:noProof/>
+        </w:rPr>
+        <w:drawing>
+          <wp:inline distT="0" distB="0" distL="0" distR="0" wp14:anchorId="2EDB74BE" wp14:editId="4238B69B">
+            <wp:extent cx="5943600" cy="1521069"/>
+            <wp:effectExtent l="0" t="0" r="0" b="0"/>
+            <wp:docPr id="1553127605" name="Picture 1553127605"/>
+            <wp:cNvGraphicFramePr>
+              <a:graphicFrameLocks xmlns:a="http://schemas.openxmlformats.org/drawingml/2006/main" noChangeAspect="1"/>
+            </wp:cNvGraphicFramePr>
+            <a:graphic xmlns:a="http://schemas.openxmlformats.org/drawingml/2006/main">
+              <a:graphicData uri="http://schemas.openxmlformats.org/drawingml/2006/picture">
+                <pic:pic xmlns:pic="http://schemas.openxmlformats.org/drawingml/2006/picture">
+                  <pic:nvPicPr>
+                    <pic:cNvPr id="0" name=""/>
+                    <pic:cNvPicPr/>
+                  </pic:nvPicPr>
+                  <pic:blipFill>
+                    <a:blip r:embed="rId11" cstate="print">
+                      <a:extLst>
+                        <a:ext uri="{28A0092B-C50C-407E-A947-70E740481C1C}">
+                          <a14:useLocalDpi xmlns:a14="http://schemas.microsoft.com/office/drawing/2010/main" val="0"/>
+                        </a:ext>
+                      </a:extLst>
+                    </a:blip>
+                    <a:stretch>
+                      <a:fillRect/>
+                    </a:stretch>
+                  </pic:blipFill>
+                  <pic:spPr>
+                    <a:xfrm>
+                      <a:off x="0" y="0"/>
+                      <a:ext cx="5943600" cy="1521069"/>
+                    </a:xfrm>
+                    <a:prstGeom prst="rect">
+                      <a:avLst/>
+                    </a:prstGeom>
+                  </pic:spPr>
+                </pic:pic>
+              </a:graphicData>
+            </a:graphic>
+          </wp:inline>
+        </w:drawing>
+      </w:r>
+      <w:r>
+        <w:rPr>
+          <w:sz w:val="20"/>
+          <w:szCs w:val="20"/>
+        </w:rPr>
+        <w:t xml:space="preserve">Result - </w:t>
+      </w:r>
+      <w:r>
+        <w:rPr>
+          <w:sz w:val="20"/>
+          <w:szCs w:val="20"/>
+        </w:rPr>
+        <w:t>NOTIFIED CLIENT ID: 1 SUCCESSFULLY, REASON: LOGIN FAILED: INCORRECT PASSWORD</w:t>
+      </w:r>
+    </w:p>
+    <w:p>
+      <w:pPr>
+        <w:pStyle w:val="ListParagraph"/>
+        <w:jc w:val="both"/>
+        <w:rPr>
+          <w:sz w:val="20"/>
+          <w:szCs w:val="20"/>
+        </w:rPr>
+      </w:pPr>
+    </w:p>
+    <w:p>
+      <w:pPr>
+        <w:pStyle w:val="ListParagraph"/>
+        <w:numPr>
+          <w:ilvl w:val="0"/>
+          <w:numId w:val="2"/>
+        </w:numPr>
+        <w:jc w:val="both"/>
+        <w:rPr>
+          <w:sz w:val="20"/>
+          <w:szCs w:val="20"/>
+        </w:rPr>
+      </w:pPr>
+      <w:r>
+        <w:rPr>
+          <w:sz w:val="20"/>
+          <w:szCs w:val="20"/>
+        </w:rPr>
+        <w:t>When client and password both are incorrect -</w:t>
+      </w:r>
+    </w:p>
+    <w:p>
+      <w:pPr>
+        <w:pStyle w:val="ListParagraph"/>
+        <w:jc w:val="both"/>
+      </w:pPr>
+      <w:r>
+        <w:rPr>
+          <w:noProof/>
+        </w:rPr>
+        <w:drawing>
+          <wp:inline distT="0" distB="0" distL="0" distR="0" wp14:anchorId="31B72FE5" wp14:editId="73AF446A">
+            <wp:extent cx="5943600" cy="1714500"/>
+            <wp:effectExtent l="0" t="0" r="0" b="0"/>
+            <wp:docPr id="344150898" name="Picture 344150898"/>
+            <wp:cNvGraphicFramePr>
+              <a:graphicFrameLocks xmlns:a="http://schemas.openxmlformats.org/drawingml/2006/main" noChangeAspect="1"/>
+            </wp:cNvGraphicFramePr>
+            <a:graphic xmlns:a="http://schemas.openxmlformats.org/drawingml/2006/main">
+              <a:graphicData uri="http://schemas.openxmlformats.org/drawingml/2006/picture">
+                <pic:pic xmlns:pic="http://schemas.openxmlformats.org/drawingml/2006/picture">
+                  <pic:nvPicPr>
+                    <pic:cNvPr id="0" name=""/>
+                    <pic:cNvPicPr/>
+                  </pic:nvPicPr>
+                  <pic:blipFill>
+                    <a:blip r:embed="rId12">
+                      <a:extLst>
+                        <a:ext uri="{28A0092B-C50C-407E-A947-70E740481C1C}">
+                          <a14:useLocalDpi xmlns:a14="http://schemas.microsoft.com/office/drawing/2010/main" val="0"/>
+                        </a:ext>
+                      </a:extLst>
+                    </a:blip>
+                    <a:stretch>
+                      <a:fillRect/>
+                    </a:stretch>
+                  </pic:blipFill>
+                  <pic:spPr>
+                    <a:xfrm>
+                      <a:off x="0" y="0"/>
+                      <a:ext cx="5943600" cy="1714500"/>
+                    </a:xfrm>
+                    <a:prstGeom prst="rect">
+                      <a:avLst/>
+                    </a:prstGeom>
+                  </pic:spPr>
+                </pic:pic>
+              </a:graphicData>
+            </a:graphic>
+          </wp:inline>
+        </w:drawing>
+      </w:r>
+      <w:r>
+        <w:rPr>
+          <w:sz w:val="20"/>
+          <w:szCs w:val="20"/>
+        </w:rPr>
+        <w:t>Result - LOGIN FAILED: CLIENT DOESN'T EXIST</w:t>
+      </w:r>
+    </w:p>
+    <w:p>
+      <w:pPr>
+        <w:pStyle w:val="ListParagraph"/>
+        <w:jc w:val="both"/>
+        <w:rPr>
+          <w:sz w:val="20"/>
+          <w:szCs w:val="20"/>
+        </w:rPr>
+      </w:pPr>
+    </w:p>
+    <w:p>
+      <w:pPr>
+        <w:pStyle w:val="ListParagraph"/>
+        <w:numPr>
+          <w:ilvl w:val="0"/>
+          <w:numId w:val="2"/>
+        </w:numPr>
+        <w:jc w:val="both"/>
+        <w:rPr>
+          <w:sz w:val="20"/>
+          <w:szCs w:val="20"/>
+        </w:rPr>
+      </w:pPr>
+      <w:r>
+        <w:rPr>
+          <w:sz w:val="20"/>
+          <w:szCs w:val="20"/>
+        </w:rPr>
+        <w:t>When trying to update password with incorrect client id -</w:t>
+      </w:r>
+    </w:p>
+    <w:p>
+      <w:pPr>
+        <w:pStyle w:val="ListParagraph"/>
+        <w:jc w:val="both"/>
+      </w:pPr>
+      <w:r>
+        <w:rPr>
+          <w:noProof/>
+        </w:rPr>
+        <w:drawing>
+          <wp:inline distT="0" distB="0" distL="0" distR="0" wp14:anchorId="309BC834" wp14:editId="4FA32E6C">
+            <wp:extent cx="5943600" cy="2365864"/>
+            <wp:effectExtent l="0" t="0" r="0" b="0"/>
+            <wp:docPr id="564136789" name="Picture 564136789"/>
+            <wp:cNvGraphicFramePr>
+              <a:graphicFrameLocks xmlns:a="http://schemas.openxmlformats.org/drawingml/2006/main" noChangeAspect="1"/>
+            </wp:cNvGraphicFramePr>
+            <a:graphic xmlns:a="http://schemas.openxmlformats.org/drawingml/2006/main">
+              <a:graphicData uri="http://schemas.openxmlformats.org/drawingml/2006/picture">
+                <pic:pic xmlns:pic="http://schemas.openxmlformats.org/drawingml/2006/picture">
+                  <pic:nvPicPr>
+                    <pic:cNvPr id="0" name=""/>
+                    <pic:cNvPicPr/>
+                  </pic:nvPicPr>
+                  <pic:blipFill>
+                    <a:blip r:embed="rId13" cstate="print">
+                      <a:extLst>
+                        <a:ext uri="{28A0092B-C50C-407E-A947-70E740481C1C}">
+                          <a14:useLocalDpi xmlns:a14="http://schemas.microsoft.com/office/drawing/2010/main" val="0"/>
+                        </a:ext>
+                      </a:extLst>
+                    </a:blip>
+                    <a:stretch>
+                      <a:fillRect/>
+                    </a:stretch>
+                  </pic:blipFill>
+                  <pic:spPr>
+                    <a:xfrm>
+                      <a:off x="0" y="0"/>
+                      <a:ext cx="5943600" cy="2365864"/>
+                    </a:xfrm>
+                    <a:prstGeom prst="rect">
+                      <a:avLst/>
+                    </a:prstGeom>
+                  </pic:spPr>
+                </pic:pic>
+              </a:graphicData>
+            </a:graphic>
+          </wp:inline>
+        </w:drawing>
+      </w:r>
+      <w:r>
+        <w:rPr>
+          <w:sz w:val="20"/>
+          <w:szCs w:val="20"/>
+        </w:rPr>
+        <w:t>Result - PASSWORD UPDATE FAILED: INCORRECT CLIENT ID OR CLIENT DOESN'T EXIST</w:t>
+      </w:r>
+    </w:p>
+    <w:p>
+      <w:pPr>
+        <w:pStyle w:val="ListParagraph"/>
+        <w:jc w:val="both"/>
+      </w:pPr>
+    </w:p>
+    <w:p>
+      <w:pPr>
+        <w:pStyle w:val="ListParagraph"/>
+        <w:jc w:val="both"/>
+        <w:rPr>
+          <w:sz w:val="20"/>
+          <w:szCs w:val="20"/>
+        </w:rPr>
+      </w:pPr>
+    </w:p>
+    <w:p>
+      <w:pPr>
+        <w:pStyle w:val="ListParagraph"/>
+        <w:jc w:val="both"/>
+        <w:rPr>
+          <w:sz w:val="20"/>
+          <w:szCs w:val="20"/>
+        </w:rPr>
+      </w:pPr>
+    </w:p>
+    <w:p>
+      <w:pPr>
+        <w:pStyle w:val="ListParagraph"/>
+        <w:jc w:val="both"/>
+        <w:rPr>
+          <w:sz w:val="20"/>
+          <w:szCs w:val="20"/>
+        </w:rPr>
+      </w:pPr>
+    </w:p>
+    <w:p>
+      <w:pPr>
+        <w:pStyle w:val="ListParagraph"/>
+        <w:jc w:val="both"/>
+        <w:rPr>
+          <w:sz w:val="20"/>
+          <w:szCs w:val="20"/>
+        </w:rPr>
+      </w:pPr>
+    </w:p>
+    <w:p>
+      <w:pPr>
+        <w:pStyle w:val="ListParagraph"/>
+        <w:jc w:val="both"/>
+        <w:rPr>
+          <w:sz w:val="20"/>
+          <w:szCs w:val="20"/>
+        </w:rPr>
+      </w:pPr>
+    </w:p>
+    <w:p>
+      <w:pPr>
+        <w:pStyle w:val="ListParagraph"/>
+        <w:numPr>
+          <w:ilvl w:val="0"/>
+          <w:numId w:val="2"/>
+        </w:numPr>
+        <w:jc w:val="both"/>
+        <w:rPr>
+          <w:sz w:val="20"/>
+          <w:szCs w:val="20"/>
+        </w:rPr>
+      </w:pPr>
+      <w:r>
+        <w:rPr>
+          <w:sz w:val="20"/>
+          <w:szCs w:val="20"/>
+        </w:rPr>
+        <w:t>When trying to update password with correct client id -</w:t>
+      </w:r>
+    </w:p>
+    <w:p>
+      <w:pPr>
+        <w:pStyle w:val="ListParagraph"/>
+        <w:jc w:val="both"/>
+      </w:pPr>
+      <w:r>
+        <w:t xml:space="preserve"> </w:t>
+      </w:r>
+      <w:r>
+        <w:rPr>
+          <w:noProof/>
+        </w:rPr>
+        <w:drawing>
+          <wp:inline distT="0" distB="0" distL="0" distR="0" wp14:anchorId="32C2215E" wp14:editId="3430CFDD">
+            <wp:extent cx="5943600" cy="2030290"/>
+            <wp:effectExtent l="0" t="0" r="0" b="0"/>
+            <wp:docPr id="1419194680" name="Picture 1419194680"/>
+            <wp:cNvGraphicFramePr>
+              <a:graphicFrameLocks xmlns:a="http://schemas.openxmlformats.org/drawingml/2006/main" noChangeAspect="1"/>
+            </wp:cNvGraphicFramePr>
+            <a:graphic xmlns:a="http://schemas.openxmlformats.org/drawingml/2006/main">
+              <a:graphicData uri="http://schemas.openxmlformats.org/drawingml/2006/picture">
+                <pic:pic xmlns:pic="http://schemas.openxmlformats.org/drawingml/2006/picture">
+                  <pic:nvPicPr>
+                    <pic:cNvPr id="0" name=""/>
+                    <pic:cNvPicPr/>
+                  </pic:nvPicPr>
+                  <pic:blipFill>
+                    <a:blip r:embed="rId14" cstate="print">
+                      <a:extLst>
+                        <a:ext uri="{28A0092B-C50C-407E-A947-70E740481C1C}">
+                          <a14:useLocalDpi xmlns:a14="http://schemas.microsoft.com/office/drawing/2010/main" val="0"/>
+                        </a:ext>
+                      </a:extLst>
+                    </a:blip>
+                    <a:stretch>
+                      <a:fillRect/>
+                    </a:stretch>
+                  </pic:blipFill>
+                  <pic:spPr>
+                    <a:xfrm>
+                      <a:off x="0" y="0"/>
+                      <a:ext cx="5943600" cy="2030290"/>
+                    </a:xfrm>
+                    <a:prstGeom prst="rect">
+                      <a:avLst/>
+                    </a:prstGeom>
+                  </pic:spPr>
+                </pic:pic>
+              </a:graphicData>
+            </a:graphic>
+          </wp:inline>
+        </w:drawing>
+      </w:r>
+      <w:r>
+        <w:rPr>
+          <w:sz w:val="20"/>
+          <w:szCs w:val="20"/>
+        </w:rPr>
+        <w:t>Result - NOTIFIED CLIENT ID: 1 SUCCESSFULLY, REASON: PASSWORD UPDATE SUCCESS: PASSWORD IS UPDATED</w:t>
+      </w:r>
+    </w:p>
+    <w:p>
+      <w:pPr>
+        <w:ind w:left="720"/>
+        <w:jc w:val="both"/>
+        <w:rPr>
+          <w:sz w:val="20"/>
+          <w:szCs w:val="20"/>
+        </w:rPr>
+      </w:pPr>
+      <w:r>
+        <w:rPr>
+          <w:sz w:val="20"/>
+          <w:szCs w:val="20"/>
+        </w:rPr>
+        <w:t>We can see password change reflecting on Database as well.</w:t>
+      </w:r>
+    </w:p>
+    <w:p>
+      <w:pPr>
+        <w:ind w:left="720"/>
+        <w:jc w:val="both"/>
+      </w:pPr>
+      <w:r>
+        <w:rPr>
+          <w:noProof/>
+        </w:rPr>
+        <w:drawing>
+          <wp:inline distT="0" distB="0" distL="0" distR="0" wp14:anchorId="412B951B" wp14:editId="4C24A092">
+            <wp:extent cx="5943600" cy="962025"/>
+            <wp:effectExtent l="0" t="0" r="0" b="0"/>
+            <wp:docPr id="438352230" name="Picture 438352230"/>
+            <wp:cNvGraphicFramePr>
+              <a:graphicFrameLocks xmlns:a="http://schemas.openxmlformats.org/drawingml/2006/main" noChangeAspect="1"/>
+            </wp:cNvGraphicFramePr>
+            <a:graphic xmlns:a="http://schemas.openxmlformats.org/drawingml/2006/main">
+              <a:graphicData uri="http://schemas.openxmlformats.org/drawingml/2006/picture">
+                <pic:pic xmlns:pic="http://schemas.openxmlformats.org/drawingml/2006/picture">
+                  <pic:nvPicPr>
+                    <pic:cNvPr id="0" name=""/>
+                    <pic:cNvPicPr/>
+                  </pic:nvPicPr>
+                  <pic:blipFill>
+                    <a:blip r:embed="rId15" cstate="print">
+                      <a:extLst>
+                        <a:ext uri="{28A0092B-C50C-407E-A947-70E740481C1C}">
+                          <a14:useLocalDpi xmlns:a14="http://schemas.microsoft.com/office/drawing/2010/main" val="0"/>
+                        </a:ext>
+                      </a:extLst>
+                    </a:blip>
+                    <a:stretch>
+                      <a:fillRect/>
+                    </a:stretch>
+                  </pic:blipFill>
+                  <pic:spPr>
+                    <a:xfrm>
+                      <a:off x="0" y="0"/>
+                      <a:ext cx="5943600" cy="962025"/>
+                    </a:xfrm>
+                    <a:prstGeom prst="rect">
+                      <a:avLst/>
+                    </a:prstGeom>
+                  </pic:spPr>
+                </pic:pic>
+              </a:graphicData>
+            </a:graphic>
+          </wp:inline>
+        </w:drawing>
+      </w:r>
+    </w:p>
+    <w:p>
+      <w:pPr>
+        <w:ind w:left="720"/>
+        <w:jc w:val="both"/>
+      </w:pPr>
+    </w:p>
+    <w:p>
+      <w:pPr>
+        <w:ind w:left="720"/>
+        <w:jc w:val="both"/>
+      </w:pPr>
+    </w:p>
+    <w:p>
+      <w:pPr>
+        <w:ind w:left="720"/>
+        <w:jc w:val="both"/>
+      </w:pPr>
+    </w:p>
+    <w:p>
+      <w:pPr>
+        <w:ind w:left="720"/>
+        <w:jc w:val="both"/>
+      </w:pPr>
+    </w:p>
+    <w:p>
+      <w:pPr>
+        <w:ind w:left="720"/>
+        <w:jc w:val="both"/>
+      </w:pPr>
+    </w:p>
+    <w:p>
+      <w:pPr>
+        <w:ind w:left="720"/>
+        <w:jc w:val="both"/>
+      </w:pPr>
+    </w:p>
+    <w:p>
+      <w:pPr>
+        <w:ind w:left="720"/>
+        <w:jc w:val="both"/>
+      </w:pPr>
+    </w:p>
+    <w:p>
+      <w:pPr>
+        <w:ind w:left="720"/>
+        <w:jc w:val="both"/>
+      </w:pPr>
+    </w:p>
+    <w:p>
+      <w:pPr>
+        <w:ind w:left="720"/>
+        <w:jc w:val="both"/>
+      </w:pPr>
+    </w:p>
+    <w:p>
+      <w:pPr>
+        <w:ind w:left="720"/>
+        <w:jc w:val="both"/>
+      </w:pPr>
+    </w:p>
+    <w:p>
+      <w:pPr>
+        <w:ind w:left="720"/>
+        <w:jc w:val="both"/>
+      </w:pPr>
+    </w:p>
+    <w:p>
+      <w:pPr>
+        <w:ind w:left="720"/>
+        <w:jc w:val="both"/>
+      </w:pPr>
+    </w:p>
+    <w:p>
+      <w:pPr>
+        <w:rPr>
+          <w:rFonts w:ascii="Calibri Light" w:eastAsia="Calibri Light" w:hAnsi="Calibri Light" w:cs="Calibri Light"/>
+        </w:rPr>
+      </w:pPr>
+      <w:r>
+        <w:rPr>
+          <w:rFonts w:ascii="Calibri Light" w:eastAsia="Calibri Light" w:hAnsi="Calibri Light" w:cs="Calibri Light"/>
+          <w:b/>
+          <w:bCs/>
+        </w:rPr>
+        <w:lastRenderedPageBreak/>
+        <w:t>Phase 3</w:t>
+      </w:r>
+      <w:r>
+        <w:rPr>
+          <w:rFonts w:ascii="Calibri Light" w:eastAsia="Calibri Light" w:hAnsi="Calibri Light" w:cs="Calibri Light"/>
+        </w:rPr>
+        <w:t>: Implementing Client</w:t>
+      </w:r>
+      <w:r>
+        <w:rPr>
+          <w:rFonts w:ascii="Calibri Light" w:eastAsia="Calibri Light" w:hAnsi="Calibri Light" w:cs="Calibri Light"/>
+        </w:rPr>
+        <w:t>Service</w:t>
+      </w:r>
+      <w:r>
+        <w:rPr>
+          <w:rFonts w:ascii="Calibri Light" w:eastAsia="Calibri Light" w:hAnsi="Calibri Light" w:cs="Calibri Light"/>
+        </w:rPr>
+        <w:t xml:space="preserve"> microservice.</w:t>
+      </w:r>
+    </w:p>
+    <w:p>
+      <w:pPr>
+        <w:spacing w:before="240" w:after="240"/>
+        <w:jc w:val="both"/>
+        <w:rPr>
+          <w:rFonts w:ascii="Aptos" w:eastAsia="Aptos" w:hAnsi="Aptos" w:cs="Aptos"/>
+          <w:sz w:val="20"/>
+          <w:szCs w:val="20"/>
+        </w:rPr>
+      </w:pPr>
+      <w:r>
+        <w:rPr>
+          <w:rFonts w:ascii="Aptos" w:eastAsia="Aptos" w:hAnsi="Aptos" w:cs="Aptos"/>
+          <w:sz w:val="20"/>
+          <w:szCs w:val="20"/>
+        </w:rPr>
+        <w:t>The ClientDetailService class manages client data creation, updating, and retrieval, with integrated notifications via Feign (CallNotify).</w:t>
+      </w:r>
+    </w:p>
+    <w:p>
+      <w:pPr>
+        <w:pStyle w:val="ListParagraph"/>
+        <w:numPr>
+          <w:ilvl w:val="0"/>
+          <w:numId w:val="11"/>
+        </w:numPr>
+        <w:spacing w:before="240" w:after="240"/>
+        <w:jc w:val="both"/>
+        <w:rPr>
+          <w:rFonts w:ascii="Aptos" w:eastAsia="Aptos" w:hAnsi="Aptos" w:cs="Aptos"/>
+          <w:sz w:val="20"/>
+          <w:szCs w:val="20"/>
+        </w:rPr>
+      </w:pPr>
+      <w:r>
+        <w:rPr>
+          <w:rFonts w:ascii="Aptos" w:eastAsia="Aptos" w:hAnsi="Aptos" w:cs="Aptos"/>
+          <w:b/>
+          <w:bCs/>
+          <w:sz w:val="20"/>
+          <w:szCs w:val="20"/>
+        </w:rPr>
+        <w:t>createUpdateClient(ClientDetail clientDetail)</w:t>
+      </w:r>
+      <w:r>
+        <w:rPr>
+          <w:rFonts w:ascii="Aptos" w:eastAsia="Aptos" w:hAnsi="Aptos" w:cs="Aptos"/>
+          <w:sz w:val="20"/>
+          <w:szCs w:val="20"/>
+        </w:rPr>
+        <w:t>:</w:t>
       </w:r>
     </w:p>
     <w:p>
@@ -812,20 +2557,71 @@
         <w:pStyle w:val="ListParagraph"/>
         <w:numPr>
           <w:ilvl w:val="1"/>
-          <w:numId w:val="5"/>
+          <w:numId w:val="11"/>
         </w:numPr>
-        <w:jc w:val="both"/>
-        <w:rPr>
-          <w:sz w:val="20"/>
-          <w:szCs w:val="20"/>
-        </w:rPr>
-      </w:pPr>
-      <w:r>
-        <w:rPr>
-          <w:sz w:val="20"/>
-          <w:szCs w:val="20"/>
-        </w:rPr>
-        <w:t>Handles client data operations, such as creating, updating, and retrieving client details.</w:t>
+        <w:spacing w:after="0"/>
+        <w:jc w:val="both"/>
+        <w:rPr>
+          <w:rFonts w:ascii="Aptos" w:eastAsia="Aptos" w:hAnsi="Aptos" w:cs="Aptos"/>
+          <w:sz w:val="20"/>
+          <w:szCs w:val="20"/>
+        </w:rPr>
+      </w:pPr>
+      <w:r>
+        <w:rPr>
+          <w:rFonts w:ascii="Aptos" w:eastAsia="Aptos" w:hAnsi="Aptos" w:cs="Aptos"/>
+          <w:sz w:val="20"/>
+          <w:szCs w:val="20"/>
+        </w:rPr>
+        <w:t>If clientID is present, updates the existing client details; otherwise, creates a new client.</w:t>
+      </w:r>
+    </w:p>
+    <w:p>
+      <w:pPr>
+        <w:pStyle w:val="ListParagraph"/>
+        <w:numPr>
+          <w:ilvl w:val="1"/>
+          <w:numId w:val="11"/>
+        </w:numPr>
+        <w:spacing w:after="0"/>
+        <w:jc w:val="both"/>
+        <w:rPr>
+          <w:rFonts w:ascii="Aptos" w:eastAsia="Aptos" w:hAnsi="Aptos" w:cs="Aptos"/>
+          <w:sz w:val="20"/>
+          <w:szCs w:val="20"/>
+        </w:rPr>
+      </w:pPr>
+      <w:r>
+        <w:rPr>
+          <w:rFonts w:ascii="Aptos" w:eastAsia="Aptos" w:hAnsi="Aptos" w:cs="Aptos"/>
+          <w:sz w:val="20"/>
+          <w:szCs w:val="20"/>
+        </w:rPr>
+        <w:t>Saves the client data using clientDetailRepo.</w:t>
+      </w:r>
+    </w:p>
+    <w:p>
+      <w:pPr>
+        <w:pStyle w:val="ListParagraph"/>
+        <w:numPr>
+          <w:ilvl w:val="1"/>
+          <w:numId w:val="11"/>
+        </w:numPr>
+        <w:spacing w:after="0"/>
+        <w:jc w:val="both"/>
+        <w:rPr>
+          <w:rFonts w:ascii="Aptos" w:eastAsia="Aptos" w:hAnsi="Aptos" w:cs="Aptos"/>
+          <w:sz w:val="20"/>
+          <w:szCs w:val="20"/>
+        </w:rPr>
+      </w:pPr>
+      <w:r>
+        <w:rPr>
+          <w:rFonts w:ascii="Aptos" w:eastAsia="Aptos" w:hAnsi="Aptos" w:cs="Aptos"/>
+          <w:sz w:val="20"/>
+          <w:szCs w:val="20"/>
+        </w:rPr>
+        <w:t>Sends a notification with either "NEW CLIENT CREATED" or "CLIENT DETAILS UPDATED" based on the operation.</w:t>
       </w:r>
     </w:p>
     <w:p>
@@ -833,29 +2629,33 @@
         <w:pStyle w:val="ListParagraph"/>
         <w:numPr>
           <w:ilvl w:val="0"/>
-          <w:numId w:val="5"/>
+          <w:numId w:val="11"/>
         </w:numPr>
-        <w:jc w:val="both"/>
-        <w:rPr>
-          <w:sz w:val="20"/>
-          <w:szCs w:val="20"/>
-        </w:rPr>
-      </w:pPr>
-      <w:proofErr w:type="spellStart"/>
-      <w:r>
-        <w:rPr>
-          <w:sz w:val="20"/>
-          <w:szCs w:val="20"/>
-        </w:rPr>
-        <w:t>AccountService</w:t>
-      </w:r>
-      <w:proofErr w:type="spellEnd"/>
-      <w:r>
-        <w:rPr>
-          <w:sz w:val="20"/>
-          <w:szCs w:val="20"/>
-        </w:rPr>
-        <w:t xml:space="preserve">: </w:t>
+        <w:spacing w:before="240" w:after="240"/>
+        <w:jc w:val="both"/>
+        <w:rPr>
+          <w:rFonts w:ascii="Aptos" w:eastAsia="Aptos" w:hAnsi="Aptos" w:cs="Aptos"/>
+          <w:sz w:val="20"/>
+          <w:szCs w:val="20"/>
+        </w:rPr>
+      </w:pPr>
+      <w:r>
+        <w:rPr>
+          <w:rFonts w:ascii="Aptos" w:eastAsia="Aptos" w:hAnsi="Aptos" w:cs="Aptos"/>
+          <w:b/>
+          <w:bCs/>
+          <w:sz w:val="20"/>
+          <w:szCs w:val="20"/>
+        </w:rPr>
+        <w:t>getClientDetails(Long clientID)</w:t>
+      </w:r>
+      <w:r>
+        <w:rPr>
+          <w:rFonts w:ascii="Aptos" w:eastAsia="Aptos" w:hAnsi="Aptos" w:cs="Aptos"/>
+          <w:sz w:val="20"/>
+          <w:szCs w:val="20"/>
+        </w:rPr>
+        <w:t>:</w:t>
       </w:r>
     </w:p>
     <w:p>
@@ -863,50 +2663,23 @@
         <w:pStyle w:val="ListParagraph"/>
         <w:numPr>
           <w:ilvl w:val="1"/>
-          <w:numId w:val="5"/>
+          <w:numId w:val="11"/>
         </w:numPr>
-        <w:jc w:val="both"/>
-        <w:rPr>
-          <w:sz w:val="20"/>
-          <w:szCs w:val="20"/>
-        </w:rPr>
-      </w:pPr>
-      <w:r>
-        <w:rPr>
-          <w:sz w:val="20"/>
-          <w:szCs w:val="20"/>
-        </w:rPr>
-        <w:t>Manages bank and loan accounts, including account creation, updates, and retrievals.</w:t>
-      </w:r>
-    </w:p>
-    <w:p>
-      <w:pPr>
-        <w:pStyle w:val="ListParagraph"/>
-        <w:numPr>
-          <w:ilvl w:val="0"/>
-          <w:numId w:val="5"/>
-        </w:numPr>
-        <w:jc w:val="both"/>
-        <w:rPr>
-          <w:sz w:val="20"/>
-          <w:szCs w:val="20"/>
-        </w:rPr>
-      </w:pPr>
-      <w:proofErr w:type="spellStart"/>
-      <w:r>
-        <w:rPr>
-          <w:sz w:val="20"/>
-          <w:szCs w:val="20"/>
-        </w:rPr>
-        <w:t>TransactionService</w:t>
-      </w:r>
-      <w:proofErr w:type="spellEnd"/>
-      <w:r>
-        <w:rPr>
-          <w:sz w:val="20"/>
-          <w:szCs w:val="20"/>
-        </w:rPr>
-        <w:t>:</w:t>
+        <w:spacing w:after="0"/>
+        <w:jc w:val="both"/>
+        <w:rPr>
+          <w:rFonts w:ascii="Aptos" w:eastAsia="Aptos" w:hAnsi="Aptos" w:cs="Aptos"/>
+          <w:sz w:val="20"/>
+          <w:szCs w:val="20"/>
+        </w:rPr>
+      </w:pPr>
+      <w:r>
+        <w:rPr>
+          <w:rFonts w:ascii="Aptos" w:eastAsia="Aptos" w:hAnsi="Aptos" w:cs="Aptos"/>
+          <w:sz w:val="20"/>
+          <w:szCs w:val="20"/>
+        </w:rPr>
+        <w:t>Retrieves client details by clientID.</w:t>
       </w:r>
     </w:p>
     <w:p>
@@ -914,469 +2687,776 @@
         <w:pStyle w:val="ListParagraph"/>
         <w:numPr>
           <w:ilvl w:val="1"/>
-          <w:numId w:val="5"/>
+          <w:numId w:val="11"/>
         </w:numPr>
-        <w:jc w:val="both"/>
-        <w:rPr>
-          <w:sz w:val="20"/>
-          <w:szCs w:val="20"/>
-        </w:rPr>
-      </w:pPr>
-      <w:r>
-        <w:rPr>
-          <w:sz w:val="20"/>
-          <w:szCs w:val="20"/>
-        </w:rPr>
-        <w:t xml:space="preserve"> Oversees transaction processing, including creation, deletion, and retrieval of transactions.</w:t>
-      </w:r>
-    </w:p>
-    <w:p>
-      <w:pPr>
-        <w:pStyle w:val="ListParagraph"/>
-        <w:numPr>
-          <w:ilvl w:val="0"/>
-          <w:numId w:val="5"/>
-        </w:numPr>
-        <w:jc w:val="both"/>
-        <w:rPr>
-          <w:sz w:val="20"/>
-          <w:szCs w:val="20"/>
-        </w:rPr>
-      </w:pPr>
-      <w:proofErr w:type="spellStart"/>
-      <w:r>
-        <w:rPr>
-          <w:sz w:val="20"/>
-          <w:szCs w:val="20"/>
-        </w:rPr>
-        <w:t>NotificationService</w:t>
-      </w:r>
-      <w:proofErr w:type="spellEnd"/>
-      <w:r>
-        <w:rPr>
-          <w:sz w:val="20"/>
-          <w:szCs w:val="20"/>
-        </w:rPr>
-        <w:t>:</w:t>
-      </w:r>
-    </w:p>
-    <w:p>
-      <w:pPr>
-        <w:pStyle w:val="ListParagraph"/>
-        <w:numPr>
-          <w:ilvl w:val="1"/>
-          <w:numId w:val="5"/>
-        </w:numPr>
-        <w:jc w:val="both"/>
-        <w:rPr>
-          <w:sz w:val="20"/>
-          <w:szCs w:val="20"/>
-        </w:rPr>
-      </w:pPr>
-      <w:r>
-        <w:rPr>
-          <w:sz w:val="20"/>
-          <w:szCs w:val="20"/>
-        </w:rPr>
-        <w:t xml:space="preserve"> Manages client notifications, sending alerts and retrieving notification history.</w:t>
-      </w:r>
-    </w:p>
-    <w:p>
-      <w:pPr>
-        <w:pStyle w:val="Normal"/>
-        <w:ind w:left="0"/>
-        <w:jc w:val="both"/>
-        <w:rPr>
-          <w:b w:val="1"/>
-          <w:bCs w:val="1"/>
-          <w:sz w:val="20"/>
-          <w:szCs w:val="20"/>
-        </w:rPr>
-      </w:pPr>
-      <w:r>
-        <w:rPr>
-          <w:b w:val="1"/>
-          <w:bCs w:val="1"/>
-          <w:sz w:val="20"/>
-          <w:szCs w:val="20"/>
-        </w:rPr>
-        <w:t>1.3. Data Model</w:t>
-      </w:r>
-    </w:p>
-    <w:p>
-      <w:pPr>
-        <w:pStyle w:val="ListParagraph"/>
-        <w:numPr>
-          <w:ilvl w:val="0"/>
-          <w:numId w:val="6"/>
-        </w:numPr>
-        <w:jc w:val="both"/>
-        <w:rPr>
-          <w:sz w:val="20"/>
-          <w:szCs w:val="20"/>
-        </w:rPr>
-      </w:pPr>
-      <w:proofErr w:type="spellStart"/>
-      <w:r>
-        <w:rPr>
-          <w:sz w:val="20"/>
-          <w:szCs w:val="20"/>
-        </w:rPr>
-        <w:t>Client_Details</w:t>
-      </w:r>
-      <w:proofErr w:type="spellEnd"/>
-      <w:r>
-        <w:rPr>
-          <w:sz w:val="20"/>
-          <w:szCs w:val="20"/>
-        </w:rPr>
-        <w:t xml:space="preserve">: </w:t>
-      </w:r>
-    </w:p>
-    <w:p>
-      <w:pPr>
-        <w:pStyle w:val="ListParagraph"/>
-        <w:numPr>
-          <w:ilvl w:val="1"/>
-          <w:numId w:val="6"/>
-        </w:numPr>
-        <w:jc w:val="both"/>
-        <w:rPr>
-          <w:sz w:val="20"/>
-          <w:szCs w:val="20"/>
-        </w:rPr>
-      </w:pPr>
-      <w:r>
-        <w:rPr>
-          <w:sz w:val="20"/>
-          <w:szCs w:val="20"/>
-        </w:rPr>
-        <w:t>Stores client information.</w:t>
-      </w:r>
-    </w:p>
-    <w:p>
-      <w:pPr>
-        <w:pStyle w:val="ListParagraph"/>
-        <w:numPr>
-          <w:ilvl w:val="0"/>
-          <w:numId w:val="6"/>
-        </w:numPr>
-        <w:jc w:val="both"/>
-        <w:rPr>
-          <w:sz w:val="20"/>
-          <w:szCs w:val="20"/>
-        </w:rPr>
-      </w:pPr>
-      <w:proofErr w:type="spellStart"/>
-      <w:r>
-        <w:rPr>
-          <w:sz w:val="20"/>
-          <w:szCs w:val="20"/>
-        </w:rPr>
-        <w:t>SB_CB_Account_Details</w:t>
-      </w:r>
-      <w:proofErr w:type="spellEnd"/>
-      <w:r>
-        <w:rPr>
-          <w:sz w:val="20"/>
-          <w:szCs w:val="20"/>
-        </w:rPr>
-        <w:t>:</w:t>
-      </w:r>
-    </w:p>
-    <w:p>
-      <w:pPr>
-        <w:pStyle w:val="ListParagraph"/>
-        <w:numPr>
-          <w:ilvl w:val="1"/>
-          <w:numId w:val="6"/>
-        </w:numPr>
-        <w:jc w:val="both"/>
-        <w:rPr>
-          <w:sz w:val="20"/>
-          <w:szCs w:val="20"/>
-        </w:rPr>
-      </w:pPr>
-      <w:r>
-        <w:rPr>
-          <w:sz w:val="20"/>
-          <w:szCs w:val="20"/>
-        </w:rPr>
-        <w:t xml:space="preserve"> Manages savings and current bank account details.</w:t>
-      </w:r>
-    </w:p>
-    <w:p>
-      <w:pPr>
-        <w:pStyle w:val="ListParagraph"/>
-        <w:numPr>
-          <w:ilvl w:val="0"/>
-          <w:numId w:val="6"/>
-        </w:numPr>
-        <w:jc w:val="both"/>
-        <w:rPr>
-          <w:sz w:val="20"/>
-          <w:szCs w:val="20"/>
-        </w:rPr>
-      </w:pPr>
-      <w:proofErr w:type="spellStart"/>
-      <w:r>
-        <w:rPr>
-          <w:sz w:val="20"/>
-          <w:szCs w:val="20"/>
-        </w:rPr>
-        <w:t>Loan_Account_Details</w:t>
-      </w:r>
-      <w:proofErr w:type="spellEnd"/>
-      <w:r>
-        <w:rPr>
-          <w:sz w:val="20"/>
-          <w:szCs w:val="20"/>
-        </w:rPr>
-        <w:t>:</w:t>
-      </w:r>
-    </w:p>
-    <w:p>
-      <w:pPr>
-        <w:pStyle w:val="ListParagraph"/>
-        <w:numPr>
-          <w:ilvl w:val="1"/>
-          <w:numId w:val="6"/>
-        </w:numPr>
-        <w:jc w:val="both"/>
-        <w:rPr>
-          <w:sz w:val="20"/>
-          <w:szCs w:val="20"/>
-        </w:rPr>
-      </w:pPr>
-      <w:r>
-        <w:rPr>
-          <w:sz w:val="20"/>
-          <w:szCs w:val="20"/>
-        </w:rPr>
-        <w:t xml:space="preserve"> Tracks loan-related account information, including payments and balances.</w:t>
-      </w:r>
-    </w:p>
-    <w:p>
-      <w:pPr>
-        <w:pStyle w:val="ListParagraph"/>
-        <w:numPr>
-          <w:ilvl w:val="0"/>
-          <w:numId w:val="6"/>
-        </w:numPr>
-        <w:jc w:val="both"/>
-        <w:rPr>
-          <w:sz w:val="20"/>
-          <w:szCs w:val="20"/>
-        </w:rPr>
-      </w:pPr>
-      <w:proofErr w:type="spellStart"/>
-      <w:r>
-        <w:rPr>
-          <w:sz w:val="20"/>
-          <w:szCs w:val="20"/>
-        </w:rPr>
-        <w:t>Transaction_Details</w:t>
-      </w:r>
-      <w:proofErr w:type="spellEnd"/>
-      <w:r>
-        <w:rPr>
-          <w:sz w:val="20"/>
-          <w:szCs w:val="20"/>
-        </w:rPr>
-        <w:t>:</w:t>
-      </w:r>
-    </w:p>
-    <w:p>
-      <w:pPr>
-        <w:pStyle w:val="ListParagraph"/>
-        <w:numPr>
-          <w:ilvl w:val="1"/>
-          <w:numId w:val="6"/>
-        </w:numPr>
-        <w:jc w:val="both"/>
-        <w:rPr>
-          <w:sz w:val="20"/>
-          <w:szCs w:val="20"/>
-        </w:rPr>
-      </w:pPr>
-      <w:r>
-        <w:rPr>
-          <w:sz w:val="20"/>
-          <w:szCs w:val="20"/>
-        </w:rPr>
-        <w:t xml:space="preserve"> Logs transactions linked to accounts.</w:t>
-      </w:r>
-    </w:p>
-    <w:p>
-      <w:pPr>
-        <w:pStyle w:val="ListParagraph"/>
-        <w:numPr>
-          <w:ilvl w:val="0"/>
-          <w:numId w:val="6"/>
-        </w:numPr>
-        <w:jc w:val="both"/>
-        <w:rPr>
-          <w:sz w:val="20"/>
-          <w:szCs w:val="20"/>
-        </w:rPr>
-      </w:pPr>
-      <w:proofErr w:type="spellStart"/>
-      <w:r>
-        <w:rPr>
-          <w:sz w:val="20"/>
-          <w:szCs w:val="20"/>
-        </w:rPr>
-        <w:t>Notification_Details</w:t>
-      </w:r>
-      <w:proofErr w:type="spellEnd"/>
-      <w:r>
-        <w:rPr>
-          <w:sz w:val="20"/>
-          <w:szCs w:val="20"/>
-        </w:rPr>
-        <w:t>:</w:t>
-      </w:r>
-    </w:p>
-    <w:p>
-      <w:pPr>
-        <w:pStyle w:val="ListParagraph"/>
-        <w:numPr>
-          <w:ilvl w:val="1"/>
-          <w:numId w:val="6"/>
-        </w:numPr>
-        <w:jc w:val="both"/>
-        <w:rPr>
-          <w:sz w:val="20"/>
-          <w:szCs w:val="20"/>
-        </w:rPr>
-      </w:pPr>
-      <w:r>
-        <w:rPr>
-          <w:sz w:val="20"/>
-          <w:szCs w:val="20"/>
-        </w:rPr>
-        <w:t xml:space="preserve"> Captures notifications sent to clients.</w:t>
-      </w:r>
-    </w:p>
-    <w:p>
-      <w:pPr>
-        <w:pStyle w:val="Normal"/>
-        <w:jc w:val="both"/>
-        <w:rPr>
-          <w:b w:val="1"/>
-          <w:bCs w:val="1"/>
-          <w:sz w:val="20"/>
-          <w:szCs w:val="20"/>
-        </w:rPr>
-      </w:pPr>
-      <w:r>
-        <w:rPr>
-          <w:b w:val="1"/>
-          <w:bCs w:val="1"/>
-          <w:sz w:val="20"/>
-          <w:szCs w:val="20"/>
-        </w:rPr>
-        <w:t>1.4. Inter-service Communication</w:t>
-      </w:r>
-    </w:p>
-    <w:p>
-      <w:pPr>
-        <w:pStyle w:val="ListParagraph"/>
-        <w:numPr>
-          <w:ilvl w:val="0"/>
-          <w:numId w:val="7"/>
-        </w:numPr>
-        <w:jc w:val="both"/>
-        <w:rPr>
-          <w:sz w:val="20"/>
-          <w:szCs w:val="20"/>
-        </w:rPr>
-      </w:pPr>
-      <w:r>
-        <w:rPr>
-          <w:sz w:val="20"/>
-          <w:szCs w:val="20"/>
-        </w:rPr>
-        <w:t xml:space="preserve">Services communicate via REST APIs, with </w:t>
-      </w:r>
-      <w:proofErr w:type="spellStart"/>
-      <w:r>
-        <w:rPr>
-          <w:sz w:val="20"/>
-          <w:szCs w:val="20"/>
-        </w:rPr>
-        <w:t>FeignClient</w:t>
-      </w:r>
-      <w:proofErr w:type="spellEnd"/>
-      <w:r>
-        <w:rPr>
-          <w:sz w:val="20"/>
-          <w:szCs w:val="20"/>
-        </w:rPr>
-        <w:t xml:space="preserve"> used for HTTP requests between services.</w:t>
-      </w:r>
-    </w:p>
-    <w:p>
-      <w:pPr>
-        <w:pStyle w:val="Normal"/>
-        <w:jc w:val="both"/>
-        <w:rPr>
-          <w:b w:val="1"/>
-          <w:bCs w:val="1"/>
-          <w:sz w:val="20"/>
-          <w:szCs w:val="20"/>
-        </w:rPr>
-      </w:pPr>
-      <w:r>
-        <w:rPr>
-          <w:b w:val="1"/>
-          <w:bCs w:val="1"/>
-          <w:sz w:val="20"/>
-          <w:szCs w:val="20"/>
-        </w:rPr>
-        <w:t>1.5. Database and Persistence</w:t>
-      </w:r>
-    </w:p>
-    <w:p>
-      <w:pPr>
-        <w:pStyle w:val="ListParagraph"/>
-        <w:numPr>
-          <w:ilvl w:val="0"/>
-          <w:numId w:val="8"/>
-        </w:numPr>
-        <w:jc w:val="both"/>
-        <w:rPr>
-          <w:sz w:val="20"/>
-          <w:szCs w:val="20"/>
-        </w:rPr>
-      </w:pPr>
-      <w:r>
-        <w:rPr>
-          <w:sz w:val="20"/>
-          <w:szCs w:val="20"/>
-        </w:rPr>
-        <w:t>The system likely uses a relational database, with each microservice managing its data model entities.</w:t>
-      </w:r>
-    </w:p>
-    <w:p>
-      <w:pPr>
-        <w:pStyle w:val="Normal"/>
-        <w:jc w:val="both"/>
-        <w:rPr>
-          <w:sz w:val="20"/>
-          <w:szCs w:val="20"/>
-        </w:rPr>
-      </w:pPr>
-      <w:r>
-        <w:rPr>
-          <w:sz w:val="20"/>
-          <w:szCs w:val="20"/>
-        </w:rPr>
-        <w:t>This architecture provides a modular, scalable solution for managing clients and their financial interactions, making it ideal for financial institutions.</w:t>
-      </w:r>
+        <w:spacing w:after="0"/>
+        <w:jc w:val="both"/>
+        <w:rPr>
+          <w:rFonts w:ascii="Aptos" w:eastAsia="Aptos" w:hAnsi="Aptos" w:cs="Aptos"/>
+          <w:sz w:val="20"/>
+          <w:szCs w:val="20"/>
+        </w:rPr>
+      </w:pPr>
+      <w:r>
+        <w:rPr>
+          <w:rFonts w:ascii="Aptos" w:eastAsia="Aptos" w:hAnsi="Aptos" w:cs="Aptos"/>
+          <w:sz w:val="20"/>
+          <w:szCs w:val="20"/>
+        </w:rPr>
+        <w:t>Throws a RuntimeException if the client is not found.</w:t>
+      </w:r>
+    </w:p>
+    <w:p>
+      <w:pPr>
+        <w:jc w:val="both"/>
+        <w:rPr>
+          <w:rFonts w:ascii="Aptos" w:eastAsia="Aptos" w:hAnsi="Aptos" w:cs="Aptos"/>
+          <w:sz w:val="20"/>
+          <w:szCs w:val="20"/>
+        </w:rPr>
+      </w:pPr>
+      <w:r>
+        <w:rPr>
+          <w:rFonts w:ascii="Aptos" w:eastAsia="Aptos" w:hAnsi="Aptos" w:cs="Aptos"/>
+          <w:sz w:val="20"/>
+          <w:szCs w:val="20"/>
+        </w:rPr>
+        <w:t>This service ensures efficient client management with real-time notifications for client creation or updates.</w:t>
+      </w:r>
+    </w:p>
+    <w:p>
+      <w:pPr>
+        <w:jc w:val="both"/>
+        <w:rPr>
+          <w:sz w:val="20"/>
+          <w:szCs w:val="20"/>
+        </w:rPr>
+      </w:pPr>
+      <w:r>
+        <w:rPr>
+          <w:sz w:val="20"/>
+          <w:szCs w:val="20"/>
+        </w:rPr>
+        <w:t>Please Find the below</w:t>
+      </w:r>
+      <w:r>
+        <w:rPr>
+          <w:sz w:val="20"/>
+          <w:szCs w:val="20"/>
+        </w:rPr>
+        <w:t xml:space="preserve"> Unit</w:t>
+      </w:r>
+      <w:r>
+        <w:rPr>
+          <w:sz w:val="20"/>
+          <w:szCs w:val="20"/>
+        </w:rPr>
+        <w:t xml:space="preserve"> test cases -</w:t>
+      </w:r>
+    </w:p>
+    <w:p>
+      <w:pPr>
+        <w:rPr>
+          <w:rFonts w:ascii="Calibri Light" w:eastAsia="Calibri Light" w:hAnsi="Calibri Light" w:cs="Calibri Light"/>
+        </w:rPr>
+      </w:pPr>
+      <w:r>
+        <w:rPr>
+          <w:sz w:val="20"/>
+          <w:szCs w:val="20"/>
+        </w:rPr>
+        <w:t xml:space="preserve">    1.  </w:t>
+      </w:r>
+      <w:r>
+        <w:rPr>
+          <w:sz w:val="20"/>
+          <w:szCs w:val="20"/>
+        </w:rPr>
+        <w:t xml:space="preserve">When we try to </w:t>
+      </w:r>
+      <w:r>
+        <w:rPr>
+          <w:sz w:val="20"/>
+          <w:szCs w:val="20"/>
+        </w:rPr>
+        <w:t>insert a new client detail record -</w:t>
+      </w:r>
+      <w:r>
+        <w:rPr>
+          <w:rFonts w:ascii="Calibri Light" w:eastAsia="Calibri Light" w:hAnsi="Calibri Light" w:cs="Calibri Light"/>
+        </w:rPr>
+        <w:t xml:space="preserve"> </w:t>
+      </w:r>
+      <w:r>
+        <w:rPr>
+          <w:noProof/>
+        </w:rPr>
+        <w:drawing>
+          <wp:inline distT="0" distB="0" distL="0" distR="0" wp14:anchorId="439D9C04" wp14:editId="1571DC7F">
+            <wp:extent cx="5943600" cy="2797957"/>
+            <wp:effectExtent l="0" t="0" r="0" b="0"/>
+            <wp:docPr id="584657365" name="Picture 584657365"/>
+            <wp:cNvGraphicFramePr>
+              <a:graphicFrameLocks xmlns:a="http://schemas.openxmlformats.org/drawingml/2006/main" noChangeAspect="1"/>
+            </wp:cNvGraphicFramePr>
+            <a:graphic xmlns:a="http://schemas.openxmlformats.org/drawingml/2006/main">
+              <a:graphicData uri="http://schemas.openxmlformats.org/drawingml/2006/picture">
+                <pic:pic xmlns:pic="http://schemas.openxmlformats.org/drawingml/2006/picture">
+                  <pic:nvPicPr>
+                    <pic:cNvPr id="0" name=""/>
+                    <pic:cNvPicPr/>
+                  </pic:nvPicPr>
+                  <pic:blipFill>
+                    <a:blip r:embed="rId16" cstate="print">
+                      <a:extLst>
+                        <a:ext uri="{28A0092B-C50C-407E-A947-70E740481C1C}">
+                          <a14:useLocalDpi xmlns:a14="http://schemas.microsoft.com/office/drawing/2010/main" val="0"/>
+                        </a:ext>
+                      </a:extLst>
+                    </a:blip>
+                    <a:stretch>
+                      <a:fillRect/>
+                    </a:stretch>
+                  </pic:blipFill>
+                  <pic:spPr>
+                    <a:xfrm>
+                      <a:off x="0" y="0"/>
+                      <a:ext cx="5943600" cy="2797957"/>
+                    </a:xfrm>
+                    <a:prstGeom prst="rect">
+                      <a:avLst/>
+                    </a:prstGeom>
+                  </pic:spPr>
+                </pic:pic>
+              </a:graphicData>
+            </a:graphic>
+          </wp:inline>
+        </w:drawing>
+      </w:r>
+      <w:r>
+        <w:rPr>
+          <w:sz w:val="20"/>
+          <w:szCs w:val="20"/>
+        </w:rPr>
+        <w:t>Result</w:t>
+      </w:r>
+      <w:r>
+        <w:rPr>
+          <w:sz w:val="20"/>
+          <w:szCs w:val="20"/>
+        </w:rPr>
+        <w:t xml:space="preserve"> - NOTIFIED CLIENT ID: 152 SUCCESSFULLY, REASON: NEW CLIENT CREATED.</w:t>
+      </w:r>
+    </w:p>
+    <w:p>
+      <w:pPr>
+        <w:jc w:val="both"/>
+        <w:rPr>
+          <w:sz w:val="20"/>
+          <w:szCs w:val="20"/>
+        </w:rPr>
+      </w:pPr>
+      <w:r>
+        <w:rPr>
+          <w:sz w:val="20"/>
+          <w:szCs w:val="20"/>
+        </w:rPr>
+        <w:t>We can see new client detail entry reflecting on Database as well.</w:t>
+      </w:r>
+    </w:p>
+    <w:p>
+      <w:r>
+        <w:rPr>
+          <w:noProof/>
+        </w:rPr>
+        <w:drawing>
+          <wp:inline distT="0" distB="0" distL="0" distR="0" wp14:anchorId="34821D9F" wp14:editId="5F31D2D3">
+            <wp:extent cx="5943600" cy="657225"/>
+            <wp:effectExtent l="0" t="0" r="0" b="0"/>
+            <wp:docPr id="1108633331" name="Picture 1108633331"/>
+            <wp:cNvGraphicFramePr>
+              <a:graphicFrameLocks xmlns:a="http://schemas.openxmlformats.org/drawingml/2006/main" noChangeAspect="1"/>
+            </wp:cNvGraphicFramePr>
+            <a:graphic xmlns:a="http://schemas.openxmlformats.org/drawingml/2006/main">
+              <a:graphicData uri="http://schemas.openxmlformats.org/drawingml/2006/picture">
+                <pic:pic xmlns:pic="http://schemas.openxmlformats.org/drawingml/2006/picture">
+                  <pic:nvPicPr>
+                    <pic:cNvPr id="0" name=""/>
+                    <pic:cNvPicPr/>
+                  </pic:nvPicPr>
+                  <pic:blipFill>
+                    <a:blip r:embed="rId17" cstate="print">
+                      <a:extLst>
+                        <a:ext uri="{28A0092B-C50C-407E-A947-70E740481C1C}">
+                          <a14:useLocalDpi xmlns:a14="http://schemas.microsoft.com/office/drawing/2010/main" val="0"/>
+                        </a:ext>
+                      </a:extLst>
+                    </a:blip>
+                    <a:stretch>
+                      <a:fillRect/>
+                    </a:stretch>
+                  </pic:blipFill>
+                  <pic:spPr>
+                    <a:xfrm>
+                      <a:off x="0" y="0"/>
+                      <a:ext cx="5943600" cy="657225"/>
+                    </a:xfrm>
+                    <a:prstGeom prst="rect">
+                      <a:avLst/>
+                    </a:prstGeom>
+                  </pic:spPr>
+                </pic:pic>
+              </a:graphicData>
+            </a:graphic>
+          </wp:inline>
+        </w:drawing>
+      </w:r>
+    </w:p>
+    <w:p>
+      <w:pPr>
+        <w:pStyle w:val="ListParagraph"/>
+        <w:jc w:val="both"/>
+      </w:pPr>
+    </w:p>
+    <w:p>
+      <w:pPr>
+        <w:jc w:val="both"/>
+        <w:rPr>
+          <w:sz w:val="20"/>
+          <w:szCs w:val="20"/>
+        </w:rPr>
+      </w:pPr>
+    </w:p>
+    <w:p>
+      <w:pPr>
+        <w:jc w:val="both"/>
+        <w:rPr>
+          <w:sz w:val="20"/>
+          <w:szCs w:val="20"/>
+        </w:rPr>
+      </w:pPr>
+    </w:p>
+    <w:p>
+      <w:pPr>
+        <w:jc w:val="both"/>
+        <w:rPr>
+          <w:sz w:val="20"/>
+          <w:szCs w:val="20"/>
+        </w:rPr>
+      </w:pPr>
+    </w:p>
+    <w:p>
+      <w:pPr>
+        <w:jc w:val="both"/>
+        <w:rPr>
+          <w:sz w:val="20"/>
+          <w:szCs w:val="20"/>
+        </w:rPr>
+      </w:pPr>
+      <w:r>
+        <w:rPr>
+          <w:sz w:val="20"/>
+          <w:szCs w:val="20"/>
+        </w:rPr>
+        <w:t xml:space="preserve">2. When we try to update an existing client detail record- </w:t>
+      </w:r>
+    </w:p>
+    <w:p>
+      <w:pPr>
+        <w:rPr>
+          <w:rFonts w:ascii="Calibri Light" w:eastAsia="Calibri Light" w:hAnsi="Calibri Light" w:cs="Calibri Light"/>
+        </w:rPr>
+      </w:pPr>
+      <w:r>
+        <w:rPr>
+          <w:noProof/>
+        </w:rPr>
+        <w:drawing>
+          <wp:inline distT="0" distB="0" distL="0" distR="0" wp14:anchorId="0D596239" wp14:editId="4E84FEDA">
+            <wp:extent cx="5943600" cy="1769499"/>
+            <wp:effectExtent l="0" t="0" r="0" b="0"/>
+            <wp:docPr id="231266352" name="Picture 231266352"/>
+            <wp:cNvGraphicFramePr>
+              <a:graphicFrameLocks xmlns:a="http://schemas.openxmlformats.org/drawingml/2006/main" noChangeAspect="1"/>
+            </wp:cNvGraphicFramePr>
+            <a:graphic xmlns:a="http://schemas.openxmlformats.org/drawingml/2006/main">
+              <a:graphicData uri="http://schemas.openxmlformats.org/drawingml/2006/picture">
+                <pic:pic xmlns:pic="http://schemas.openxmlformats.org/drawingml/2006/picture">
+                  <pic:nvPicPr>
+                    <pic:cNvPr id="0" name=""/>
+                    <pic:cNvPicPr/>
+                  </pic:nvPicPr>
+                  <pic:blipFill>
+                    <a:blip r:embed="rId18" cstate="print">
+                      <a:extLst>
+                        <a:ext uri="{28A0092B-C50C-407E-A947-70E740481C1C}">
+                          <a14:useLocalDpi xmlns:a14="http://schemas.microsoft.com/office/drawing/2010/main" val="0"/>
+                        </a:ext>
+                      </a:extLst>
+                    </a:blip>
+                    <a:stretch>
+                      <a:fillRect/>
+                    </a:stretch>
+                  </pic:blipFill>
+                  <pic:spPr>
+                    <a:xfrm>
+                      <a:off x="0" y="0"/>
+                      <a:ext cx="5943600" cy="1769499"/>
+                    </a:xfrm>
+                    <a:prstGeom prst="rect">
+                      <a:avLst/>
+                    </a:prstGeom>
+                  </pic:spPr>
+                </pic:pic>
+              </a:graphicData>
+            </a:graphic>
+          </wp:inline>
+        </w:drawing>
+      </w:r>
+      <w:r>
+        <w:rPr>
+          <w:sz w:val="20"/>
+          <w:szCs w:val="20"/>
+        </w:rPr>
+        <w:t>Result - NOTIFIED CLIENT ID: 152 SUCCESSFULLY, REASON: CLIENT DETAILS UPDATED.</w:t>
+      </w:r>
+    </w:p>
+    <w:p>
+      <w:pPr>
+        <w:jc w:val="both"/>
+        <w:rPr>
+          <w:sz w:val="20"/>
+          <w:szCs w:val="20"/>
+        </w:rPr>
+      </w:pPr>
+      <w:r>
+        <w:rPr>
+          <w:sz w:val="20"/>
+          <w:szCs w:val="20"/>
+        </w:rPr>
+        <w:t>We can see update on client detail reflecting on Database as well.</w:t>
+      </w:r>
+    </w:p>
+    <w:p>
+      <w:pPr>
+        <w:jc w:val="both"/>
+      </w:pPr>
+      <w:r>
+        <w:rPr>
+          <w:noProof/>
+        </w:rPr>
+        <w:drawing>
+          <wp:inline distT="0" distB="0" distL="0" distR="0" wp14:anchorId="37268669" wp14:editId="762397D7">
+            <wp:extent cx="5943600" cy="685800"/>
+            <wp:effectExtent l="0" t="0" r="0" b="0"/>
+            <wp:docPr id="802674856" name="Picture 802674856"/>
+            <wp:cNvGraphicFramePr>
+              <a:graphicFrameLocks xmlns:a="http://schemas.openxmlformats.org/drawingml/2006/main" noChangeAspect="1"/>
+            </wp:cNvGraphicFramePr>
+            <a:graphic xmlns:a="http://schemas.openxmlformats.org/drawingml/2006/main">
+              <a:graphicData uri="http://schemas.openxmlformats.org/drawingml/2006/picture">
+                <pic:pic xmlns:pic="http://schemas.openxmlformats.org/drawingml/2006/picture">
+                  <pic:nvPicPr>
+                    <pic:cNvPr id="0" name=""/>
+                    <pic:cNvPicPr/>
+                  </pic:nvPicPr>
+                  <pic:blipFill>
+                    <a:blip r:embed="rId19" cstate="print">
+                      <a:extLst>
+                        <a:ext uri="{28A0092B-C50C-407E-A947-70E740481C1C}">
+                          <a14:useLocalDpi xmlns:a14="http://schemas.microsoft.com/office/drawing/2010/main" val="0"/>
+                        </a:ext>
+                      </a:extLst>
+                    </a:blip>
+                    <a:stretch>
+                      <a:fillRect/>
+                    </a:stretch>
+                  </pic:blipFill>
+                  <pic:spPr>
+                    <a:xfrm>
+                      <a:off x="0" y="0"/>
+                      <a:ext cx="5943600" cy="685800"/>
+                    </a:xfrm>
+                    <a:prstGeom prst="rect">
+                      <a:avLst/>
+                    </a:prstGeom>
+                  </pic:spPr>
+                </pic:pic>
+              </a:graphicData>
+            </a:graphic>
+          </wp:inline>
+        </w:drawing>
+      </w:r>
+    </w:p>
+    <w:p>
+      <w:pPr>
+        <w:jc w:val="both"/>
+        <w:rPr>
+          <w:sz w:val="20"/>
+          <w:szCs w:val="20"/>
+        </w:rPr>
+      </w:pPr>
+      <w:r>
+        <w:t xml:space="preserve">3. </w:t>
+      </w:r>
+      <w:r>
+        <w:rPr>
+          <w:sz w:val="20"/>
+          <w:szCs w:val="20"/>
+        </w:rPr>
+        <w:t>When we try to update an existing client detail record but the client id is incorrect (not present on database) -</w:t>
+      </w:r>
+    </w:p>
+    <w:p>
+      <w:pPr>
+        <w:jc w:val="both"/>
+      </w:pPr>
+      <w:r>
+        <w:rPr>
+          <w:noProof/>
+        </w:rPr>
+        <w:drawing>
+          <wp:inline distT="0" distB="0" distL="0" distR="0" wp14:anchorId="3D322EBE" wp14:editId="19CD5ADD">
+            <wp:extent cx="5943600" cy="1998714"/>
+            <wp:effectExtent l="0" t="0" r="0" b="0"/>
+            <wp:docPr id="659314029" name="Picture 659314029"/>
+            <wp:cNvGraphicFramePr>
+              <a:graphicFrameLocks xmlns:a="http://schemas.openxmlformats.org/drawingml/2006/main" noChangeAspect="1"/>
+            </wp:cNvGraphicFramePr>
+            <a:graphic xmlns:a="http://schemas.openxmlformats.org/drawingml/2006/main">
+              <a:graphicData uri="http://schemas.openxmlformats.org/drawingml/2006/picture">
+                <pic:pic xmlns:pic="http://schemas.openxmlformats.org/drawingml/2006/picture">
+                  <pic:nvPicPr>
+                    <pic:cNvPr id="0" name=""/>
+                    <pic:cNvPicPr/>
+                  </pic:nvPicPr>
+                  <pic:blipFill>
+                    <a:blip r:embed="rId20" cstate="print">
+                      <a:extLst>
+                        <a:ext uri="{28A0092B-C50C-407E-A947-70E740481C1C}">
+                          <a14:useLocalDpi xmlns:a14="http://schemas.microsoft.com/office/drawing/2010/main" val="0"/>
+                        </a:ext>
+                      </a:extLst>
+                    </a:blip>
+                    <a:stretch>
+                      <a:fillRect/>
+                    </a:stretch>
+                  </pic:blipFill>
+                  <pic:spPr>
+                    <a:xfrm>
+                      <a:off x="0" y="0"/>
+                      <a:ext cx="5943600" cy="1998714"/>
+                    </a:xfrm>
+                    <a:prstGeom prst="rect">
+                      <a:avLst/>
+                    </a:prstGeom>
+                  </pic:spPr>
+                </pic:pic>
+              </a:graphicData>
+            </a:graphic>
+          </wp:inline>
+        </w:drawing>
+      </w:r>
+      <w:r>
+        <w:rPr>
+          <w:sz w:val="20"/>
+          <w:szCs w:val="20"/>
+        </w:rPr>
+        <w:t xml:space="preserve"> </w:t>
+      </w:r>
+    </w:p>
+    <w:p>
+      <w:pPr>
+        <w:jc w:val="both"/>
+        <w:rPr>
+          <w:rFonts w:ascii="Calibri Light" w:eastAsia="Calibri Light" w:hAnsi="Calibri Light" w:cs="Calibri Light"/>
+        </w:rPr>
+      </w:pPr>
+      <w:r>
+        <w:rPr>
+          <w:sz w:val="20"/>
+          <w:szCs w:val="20"/>
+        </w:rPr>
+        <w:t>Result - CLIENT UPDATE FAILED: INCORRECT CLIENT ID OR CLIENT DOESN'T EXIST.</w:t>
+      </w:r>
+    </w:p>
+    <w:p>
+      <w:pPr>
+        <w:jc w:val="both"/>
+        <w:rPr>
+          <w:sz w:val="20"/>
+          <w:szCs w:val="20"/>
+        </w:rPr>
+      </w:pPr>
+    </w:p>
+    <w:p>
+      <w:pPr>
+        <w:jc w:val="both"/>
+        <w:rPr>
+          <w:sz w:val="20"/>
+          <w:szCs w:val="20"/>
+        </w:rPr>
+      </w:pPr>
+    </w:p>
+    <w:p>
+      <w:pPr>
+        <w:jc w:val="both"/>
+        <w:rPr>
+          <w:sz w:val="20"/>
+          <w:szCs w:val="20"/>
+        </w:rPr>
+      </w:pPr>
+    </w:p>
+    <w:p>
+      <w:pPr>
+        <w:jc w:val="both"/>
+        <w:rPr>
+          <w:sz w:val="20"/>
+          <w:szCs w:val="20"/>
+        </w:rPr>
+      </w:pPr>
+    </w:p>
+    <w:p>
+      <w:pPr>
+        <w:jc w:val="both"/>
+        <w:rPr>
+          <w:sz w:val="20"/>
+          <w:szCs w:val="20"/>
+        </w:rPr>
+      </w:pPr>
+    </w:p>
+    <w:p>
+      <w:pPr>
+        <w:jc w:val="both"/>
+        <w:rPr>
+          <w:sz w:val="20"/>
+          <w:szCs w:val="20"/>
+        </w:rPr>
+      </w:pPr>
+    </w:p>
+    <w:p>
+      <w:pPr>
+        <w:jc w:val="both"/>
+        <w:rPr>
+          <w:sz w:val="20"/>
+          <w:szCs w:val="20"/>
+        </w:rPr>
+      </w:pPr>
+      <w:r>
+        <w:rPr>
+          <w:sz w:val="20"/>
+          <w:szCs w:val="20"/>
+        </w:rPr>
+        <w:lastRenderedPageBreak/>
+        <w:t>4. When we try to fetch existing client detail record with client id from database -</w:t>
+      </w:r>
+    </w:p>
+    <w:p>
+      <w:pPr>
+        <w:jc w:val="both"/>
+        <w:rPr>
+          <w:rFonts w:ascii="Calibri Light" w:eastAsia="Calibri Light" w:hAnsi="Calibri Light" w:cs="Calibri Light"/>
+        </w:rPr>
+      </w:pPr>
+      <w:r>
+        <w:rPr>
+          <w:noProof/>
+        </w:rPr>
+        <w:drawing>
+          <wp:inline distT="0" distB="0" distL="0" distR="0" wp14:anchorId="4B5F9806" wp14:editId="2213B977">
+            <wp:extent cx="5943600" cy="5343525"/>
+            <wp:effectExtent l="0" t="0" r="0" b="0"/>
+            <wp:docPr id="908795440" name="Picture 908795440"/>
+            <wp:cNvGraphicFramePr>
+              <a:graphicFrameLocks xmlns:a="http://schemas.openxmlformats.org/drawingml/2006/main" noChangeAspect="1"/>
+            </wp:cNvGraphicFramePr>
+            <a:graphic xmlns:a="http://schemas.openxmlformats.org/drawingml/2006/main">
+              <a:graphicData uri="http://schemas.openxmlformats.org/drawingml/2006/picture">
+                <pic:pic xmlns:pic="http://schemas.openxmlformats.org/drawingml/2006/picture">
+                  <pic:nvPicPr>
+                    <pic:cNvPr id="0" name=""/>
+                    <pic:cNvPicPr/>
+                  </pic:nvPicPr>
+                  <pic:blipFill>
+                    <a:blip r:embed="rId21">
+                      <a:extLst>
+                        <a:ext uri="{28A0092B-C50C-407E-A947-70E740481C1C}">
+                          <a14:useLocalDpi xmlns:a14="http://schemas.microsoft.com/office/drawing/2010/main" val="0"/>
+                        </a:ext>
+                      </a:extLst>
+                    </a:blip>
+                    <a:stretch>
+                      <a:fillRect/>
+                    </a:stretch>
+                  </pic:blipFill>
+                  <pic:spPr>
+                    <a:xfrm>
+                      <a:off x="0" y="0"/>
+                      <a:ext cx="5943600" cy="5343525"/>
+                    </a:xfrm>
+                    <a:prstGeom prst="rect">
+                      <a:avLst/>
+                    </a:prstGeom>
+                  </pic:spPr>
+                </pic:pic>
+              </a:graphicData>
+            </a:graphic>
+          </wp:inline>
+        </w:drawing>
+      </w:r>
+      <w:r>
+        <w:rPr>
+          <w:sz w:val="20"/>
+          <w:szCs w:val="20"/>
+        </w:rPr>
+        <w:t>Result - It fetches the client detail record based on client id passed in parameter fro</w:t>
+      </w:r>
+      <w:r>
+        <w:rPr>
+          <w:sz w:val="20"/>
+          <w:szCs w:val="20"/>
+        </w:rPr>
+        <w:t>m database</w:t>
+      </w:r>
+      <w:r>
+        <w:rPr>
+          <w:sz w:val="20"/>
+          <w:szCs w:val="20"/>
+        </w:rPr>
+        <w:t>.</w:t>
+      </w:r>
+    </w:p>
+    <w:p>
+      <w:pPr>
+        <w:jc w:val="both"/>
+        <w:rPr>
+          <w:sz w:val="20"/>
+          <w:szCs w:val="20"/>
+        </w:rPr>
+      </w:pPr>
+    </w:p>
+    <w:p>
+      <w:pPr>
+        <w:jc w:val="both"/>
+        <w:rPr>
+          <w:sz w:val="20"/>
+          <w:szCs w:val="20"/>
+        </w:rPr>
+      </w:pPr>
+    </w:p>
+    <w:p>
+      <w:pPr>
+        <w:jc w:val="both"/>
+        <w:rPr>
+          <w:sz w:val="20"/>
+          <w:szCs w:val="20"/>
+        </w:rPr>
+      </w:pPr>
+    </w:p>
+    <w:p>
+      <w:pPr>
+        <w:jc w:val="both"/>
+        <w:rPr>
+          <w:sz w:val="20"/>
+          <w:szCs w:val="20"/>
+        </w:rPr>
+      </w:pPr>
+    </w:p>
+    <w:p>
+      <w:pPr>
+        <w:jc w:val="both"/>
+        <w:rPr>
+          <w:sz w:val="20"/>
+          <w:szCs w:val="20"/>
+        </w:rPr>
+      </w:pPr>
+    </w:p>
+    <w:p>
+      <w:pPr>
+        <w:jc w:val="both"/>
+        <w:rPr>
+          <w:sz w:val="20"/>
+          <w:szCs w:val="20"/>
+        </w:rPr>
+      </w:pPr>
+    </w:p>
+    <w:p>
+      <w:pPr>
+        <w:jc w:val="both"/>
+        <w:rPr>
+          <w:sz w:val="20"/>
+          <w:szCs w:val="20"/>
+        </w:rPr>
+      </w:pPr>
+    </w:p>
+    <w:p>
+      <w:pPr>
+        <w:jc w:val="both"/>
+        <w:rPr>
+          <w:sz w:val="20"/>
+          <w:szCs w:val="20"/>
+        </w:rPr>
+      </w:pPr>
+    </w:p>
+    <w:p>
+      <w:pPr>
+        <w:jc w:val="both"/>
+        <w:rPr>
+          <w:sz w:val="20"/>
+          <w:szCs w:val="20"/>
+        </w:rPr>
+      </w:pPr>
+    </w:p>
+    <w:p>
+      <w:pPr>
+        <w:rPr>
+          <w:rFonts w:ascii="Calibri Light" w:eastAsia="Calibri Light" w:hAnsi="Calibri Light" w:cs="Calibri Light"/>
+        </w:rPr>
+      </w:pPr>
+      <w:r>
+        <w:rPr>
+          <w:rFonts w:ascii="Calibri Light" w:eastAsia="Calibri Light" w:hAnsi="Calibri Light" w:cs="Calibri Light"/>
+          <w:b/>
+          <w:bCs/>
+        </w:rPr>
+        <w:t>Phase 5</w:t>
+      </w:r>
+      <w:r>
+        <w:rPr>
+          <w:rFonts w:ascii="Calibri Light" w:eastAsia="Calibri Light" w:hAnsi="Calibri Light" w:cs="Calibri Light"/>
+        </w:rPr>
+        <w:t>: Implementing NotificationService microservice.</w:t>
+      </w:r>
+    </w:p>
+    <w:p>
+      <w:pPr>
+        <w:jc w:val="both"/>
+        <w:rPr>
+          <w:sz w:val="20"/>
+          <w:szCs w:val="20"/>
+        </w:rPr>
+      </w:pPr>
+    </w:p>
+    <w:p>
+      <w:pPr>
+        <w:jc w:val="both"/>
+        <w:rPr>
+          <w:sz w:val="20"/>
+          <w:szCs w:val="20"/>
+        </w:rPr>
+      </w:pPr>
+    </w:p>
+    <w:p>
+      <w:pPr>
+        <w:jc w:val="both"/>
+        <w:rPr>
+          <w:sz w:val="20"/>
+          <w:szCs w:val="20"/>
+        </w:rPr>
+      </w:pPr>
     </w:p>
     <w:sectPr>
-      <w:pgSz w:w="12240" w:h="15840" w:orient="portrait"/>
+      <w:pgSz w:w="12240" w:h="15840"/>
       <w:pgMar w:top="1440" w:right="1440" w:bottom="1440" w:left="1440" w:header="720" w:footer="720" w:gutter="0"/>
       <w:cols w:space="720"/>
       <w:docGrid w:linePitch="360"/>
@@ -1385,12 +3465,197 @@
 </w:document>
 </file>
 
+<file path=word/intelligence2.xml><?xml version="1.0" encoding="utf-8"?>
+<int2:intelligence xmlns:int2="http://schemas.microsoft.com/office/intelligence/2020/intelligence" xmlns:oel="http://schemas.microsoft.com/office/2019/extlst">
+  <int2:observations>
+    <int2:bookmark int2:bookmarkName="_Int_xOrN6OHL" int2:invalidationBookmarkName="" int2:hashCode="EJ+nMG6M042gPr" int2:id="cNlUJKRA">
+      <int2:state int2:value="Reviewed" int2:type="WordDesignerSuggestedImageAnnotation"/>
+    </int2:bookmark>
+  </int2:observations>
+  <int2:intelligenceSettings/>
+  <int2:onDemandWorkflows/>
+</int2:intelligence>
+</file>
+
 <file path=word/numbering.xml><?xml version="1.0" encoding="utf-8"?>
-<w:numbering xmlns:w="http://schemas.openxmlformats.org/wordprocessingml/2006/main">
-  <w:abstractNum xmlns:w="http://schemas.openxmlformats.org/wordprocessingml/2006/main" w:abstractNumId="8">
-    <w:nsid w:val="3dcad385"/>
-    <w:multiLevelType xmlns:w="http://schemas.openxmlformats.org/wordprocessingml/2006/main" w:val="hybridMultilevel"/>
-    <w:lvl xmlns:w="http://schemas.openxmlformats.org/wordprocessingml/2006/main" w:ilvl="0">
+<w:numbering xmlns:wpc="http://schemas.microsoft.com/office/word/2010/wordprocessingCanvas" xmlns:cx="http://schemas.microsoft.com/office/drawing/2014/chartex" xmlns:cx1="http://schemas.microsoft.com/office/drawing/2015/9/8/chartex" xmlns:cx2="http://schemas.microsoft.com/office/drawing/2015/10/21/chartex" xmlns:cx3="http://schemas.microsoft.com/office/drawing/2016/5/9/chartex" xmlns:cx4="http://schemas.microsoft.com/office/drawing/2016/5/10/chartex" xmlns:cx5="http://schemas.microsoft.com/office/drawing/2016/5/11/chartex" xmlns:cx6="http://schemas.microsoft.com/office/drawing/2016/5/12/chartex" xmlns:cx7="http://schemas.microsoft.com/office/drawing/2016/5/13/chartex" xmlns:cx8="http://schemas.microsoft.com/office/drawing/2016/5/14/chartex" xmlns:mc="http://schemas.openxmlformats.org/markup-compatibility/2006" xmlns:aink="http://schemas.microsoft.com/office/drawing/2016/ink" xmlns:am3d="http://schemas.microsoft.com/office/drawing/2017/model3d" xmlns:o="urn:schemas-microsoft-com:office:office" xmlns:oel="http://schemas.microsoft.com/office/2019/extlst" xmlns:r="http://schemas.openxmlformats.org/officeDocument/2006/relationships" xmlns:m="http://schemas.openxmlformats.org/officeDocument/2006/math" xmlns:v="urn:schemas-microsoft-com:vml" xmlns:wp14="http://schemas.microsoft.com/office/word/2010/wordprocessingDrawing" xmlns:wp="http://schemas.openxmlformats.org/drawingml/2006/wordprocessingDrawing" xmlns:w10="urn:schemas-microsoft-com:office:word" xmlns:w="http://schemas.openxmlformats.org/wordprocessingml/2006/main" xmlns:w14="http://schemas.microsoft.com/office/word/2010/wordml" xmlns:w15="http://schemas.microsoft.com/office/word/2012/wordml" xmlns:w16cex="http://schemas.microsoft.com/office/word/2018/wordml/cex" xmlns:w16cid="http://schemas.microsoft.com/office/word/2016/wordml/cid" xmlns:w16="http://schemas.microsoft.com/office/word/2018/wordml" xmlns:w16du="http://schemas.microsoft.com/office/word/2023/wordml/word16du" xmlns:w16sdtdh="http://schemas.microsoft.com/office/word/2020/wordml/sdtdatahash" xmlns:w16se="http://schemas.microsoft.com/office/word/2015/wordml/symex" xmlns:wpg="http://schemas.microsoft.com/office/word/2010/wordprocessingGroup" xmlns:wpi="http://schemas.microsoft.com/office/word/2010/wordprocessingInk" xmlns:wne="http://schemas.microsoft.com/office/word/2006/wordml" xmlns:wps="http://schemas.microsoft.com/office/word/2010/wordprocessingShape" mc:Ignorable="w14 w15 w16se w16cid w16 w16cex w16sdtdh w16du wp14">
+  <w:abstractNum w:abstractNumId="0" w15:restartNumberingAfterBreak="0">
+    <w:nsid w:val="18EBBAE5"/>
+    <w:multiLevelType w:val="hybridMultilevel"/>
+    <w:tmpl w:val="2DB25F06"/>
+    <w:lvl w:ilvl="0" w:tplc="E1E82668">
+      <w:start w:val="1"/>
+      <w:numFmt w:val="decimal"/>
+      <w:lvlText w:val="%1."/>
+      <w:lvlJc w:val="left"/>
+      <w:pPr>
+        <w:ind w:left="720" w:hanging="360"/>
+      </w:pPr>
+    </w:lvl>
+    <w:lvl w:ilvl="1" w:tplc="A964159C">
+      <w:start w:val="1"/>
+      <w:numFmt w:val="lowerLetter"/>
+      <w:lvlText w:val="%2."/>
+      <w:lvlJc w:val="left"/>
+      <w:pPr>
+        <w:ind w:left="1440" w:hanging="360"/>
+      </w:pPr>
+    </w:lvl>
+    <w:lvl w:ilvl="2" w:tplc="6B749F82">
+      <w:start w:val="1"/>
+      <w:numFmt w:val="lowerRoman"/>
+      <w:lvlText w:val="%3."/>
+      <w:lvlJc w:val="right"/>
+      <w:pPr>
+        <w:ind w:left="2160" w:hanging="180"/>
+      </w:pPr>
+    </w:lvl>
+    <w:lvl w:ilvl="3" w:tplc="C0E24630">
+      <w:start w:val="1"/>
+      <w:numFmt w:val="decimal"/>
+      <w:lvlText w:val="%4."/>
+      <w:lvlJc w:val="left"/>
+      <w:pPr>
+        <w:ind w:left="2880" w:hanging="360"/>
+      </w:pPr>
+    </w:lvl>
+    <w:lvl w:ilvl="4" w:tplc="FD7892FA">
+      <w:start w:val="1"/>
+      <w:numFmt w:val="lowerLetter"/>
+      <w:lvlText w:val="%5."/>
+      <w:lvlJc w:val="left"/>
+      <w:pPr>
+        <w:ind w:left="3600" w:hanging="360"/>
+      </w:pPr>
+    </w:lvl>
+    <w:lvl w:ilvl="5" w:tplc="E490EDFA">
+      <w:start w:val="1"/>
+      <w:numFmt w:val="lowerRoman"/>
+      <w:lvlText w:val="%6."/>
+      <w:lvlJc w:val="right"/>
+      <w:pPr>
+        <w:ind w:left="4320" w:hanging="180"/>
+      </w:pPr>
+    </w:lvl>
+    <w:lvl w:ilvl="6" w:tplc="3D78A864">
+      <w:start w:val="1"/>
+      <w:numFmt w:val="decimal"/>
+      <w:lvlText w:val="%7."/>
+      <w:lvlJc w:val="left"/>
+      <w:pPr>
+        <w:ind w:left="5040" w:hanging="360"/>
+      </w:pPr>
+    </w:lvl>
+    <w:lvl w:ilvl="7" w:tplc="9554641C">
+      <w:start w:val="1"/>
+      <w:numFmt w:val="lowerLetter"/>
+      <w:lvlText w:val="%8."/>
+      <w:lvlJc w:val="left"/>
+      <w:pPr>
+        <w:ind w:left="5760" w:hanging="360"/>
+      </w:pPr>
+    </w:lvl>
+    <w:lvl w:ilvl="8" w:tplc="EB966618">
+      <w:start w:val="1"/>
+      <w:numFmt w:val="lowerRoman"/>
+      <w:lvlText w:val="%9."/>
+      <w:lvlJc w:val="right"/>
+      <w:pPr>
+        <w:ind w:left="6480" w:hanging="180"/>
+      </w:pPr>
+    </w:lvl>
+  </w:abstractNum>
+  <w:abstractNum w:abstractNumId="1" w15:restartNumberingAfterBreak="0">
+    <w:nsid w:val="2A15DCE1"/>
+    <w:multiLevelType w:val="hybridMultilevel"/>
+    <w:tmpl w:val="D82456E8"/>
+    <w:lvl w:ilvl="0" w:tplc="5DFAA506">
+      <w:start w:val="1"/>
+      <w:numFmt w:val="decimal"/>
+      <w:lvlText w:val="%1."/>
+      <w:lvlJc w:val="left"/>
+      <w:pPr>
+        <w:ind w:left="720" w:hanging="360"/>
+      </w:pPr>
+    </w:lvl>
+    <w:lvl w:ilvl="1" w:tplc="5EE4A3CA">
+      <w:start w:val="1"/>
+      <w:numFmt w:val="lowerLetter"/>
+      <w:lvlText w:val="%2."/>
+      <w:lvlJc w:val="left"/>
+      <w:pPr>
+        <w:ind w:left="1440" w:hanging="360"/>
+      </w:pPr>
+    </w:lvl>
+    <w:lvl w:ilvl="2" w:tplc="FCA02EC8">
+      <w:start w:val="1"/>
+      <w:numFmt w:val="lowerRoman"/>
+      <w:lvlText w:val="%3."/>
+      <w:lvlJc w:val="right"/>
+      <w:pPr>
+        <w:ind w:left="2160" w:hanging="180"/>
+      </w:pPr>
+    </w:lvl>
+    <w:lvl w:ilvl="3" w:tplc="2538599E">
+      <w:start w:val="1"/>
+      <w:numFmt w:val="decimal"/>
+      <w:lvlText w:val="%4."/>
+      <w:lvlJc w:val="left"/>
+      <w:pPr>
+        <w:ind w:left="2880" w:hanging="360"/>
+      </w:pPr>
+    </w:lvl>
+    <w:lvl w:ilvl="4" w:tplc="6BAACA84">
+      <w:start w:val="1"/>
+      <w:numFmt w:val="lowerLetter"/>
+      <w:lvlText w:val="%5."/>
+      <w:lvlJc w:val="left"/>
+      <w:pPr>
+        <w:ind w:left="3600" w:hanging="360"/>
+      </w:pPr>
+    </w:lvl>
+    <w:lvl w:ilvl="5" w:tplc="D164A4C2">
+      <w:start w:val="1"/>
+      <w:numFmt w:val="lowerRoman"/>
+      <w:lvlText w:val="%6."/>
+      <w:lvlJc w:val="right"/>
+      <w:pPr>
+        <w:ind w:left="4320" w:hanging="180"/>
+      </w:pPr>
+    </w:lvl>
+    <w:lvl w:ilvl="6" w:tplc="30EC50E2">
+      <w:start w:val="1"/>
+      <w:numFmt w:val="decimal"/>
+      <w:lvlText w:val="%7."/>
+      <w:lvlJc w:val="left"/>
+      <w:pPr>
+        <w:ind w:left="5040" w:hanging="360"/>
+      </w:pPr>
+    </w:lvl>
+    <w:lvl w:ilvl="7" w:tplc="86B69DC0">
+      <w:start w:val="1"/>
+      <w:numFmt w:val="lowerLetter"/>
+      <w:lvlText w:val="%8."/>
+      <w:lvlJc w:val="left"/>
+      <w:pPr>
+        <w:ind w:left="5760" w:hanging="360"/>
+      </w:pPr>
+    </w:lvl>
+    <w:lvl w:ilvl="8" w:tplc="4CE2DE20">
+      <w:start w:val="1"/>
+      <w:numFmt w:val="lowerRoman"/>
+      <w:lvlText w:val="%9."/>
+      <w:lvlJc w:val="right"/>
+      <w:pPr>
+        <w:ind w:left="6480" w:hanging="180"/>
+      </w:pPr>
+    </w:lvl>
+  </w:abstractNum>
+  <w:abstractNum w:abstractNumId="2" w15:restartNumberingAfterBreak="0">
+    <w:nsid w:val="2B17D6C3"/>
+    <w:multiLevelType w:val="hybridMultilevel"/>
+    <w:tmpl w:val="E7121AB6"/>
+    <w:lvl w:ilvl="0" w:tplc="30E62F96">
       <w:start w:val="1"/>
       <w:numFmt w:val="bullet"/>
       <w:lvlText w:val=""/>
@@ -1399,10 +3664,10 @@
         <w:ind w:left="720" w:hanging="360"/>
       </w:pPr>
       <w:rPr>
-        <w:rFonts w:hint="default" w:ascii="Symbol" w:hAnsi="Symbol"/>
-      </w:rPr>
-    </w:lvl>
-    <w:lvl xmlns:w="http://schemas.openxmlformats.org/wordprocessingml/2006/main" w:ilvl="1">
+        <w:rFonts w:ascii="Symbol" w:hAnsi="Symbol" w:hint="default"/>
+      </w:rPr>
+    </w:lvl>
+    <w:lvl w:ilvl="1" w:tplc="03FE8DB2">
       <w:start w:val="1"/>
       <w:numFmt w:val="bullet"/>
       <w:lvlText w:val="o"/>
@@ -1411,10 +3676,10 @@
         <w:ind w:left="1440" w:hanging="360"/>
       </w:pPr>
       <w:rPr>
-        <w:rFonts w:hint="default" w:ascii="Courier New" w:hAnsi="Courier New"/>
-      </w:rPr>
-    </w:lvl>
-    <w:lvl xmlns:w="http://schemas.openxmlformats.org/wordprocessingml/2006/main" w:ilvl="2">
+        <w:rFonts w:ascii="Courier New" w:hAnsi="Courier New" w:hint="default"/>
+      </w:rPr>
+    </w:lvl>
+    <w:lvl w:ilvl="2" w:tplc="6088D07C">
       <w:start w:val="1"/>
       <w:numFmt w:val="bullet"/>
       <w:lvlText w:val=""/>
@@ -1423,10 +3688,10 @@
         <w:ind w:left="2160" w:hanging="360"/>
       </w:pPr>
       <w:rPr>
-        <w:rFonts w:hint="default" w:ascii="Wingdings" w:hAnsi="Wingdings"/>
-      </w:rPr>
-    </w:lvl>
-    <w:lvl xmlns:w="http://schemas.openxmlformats.org/wordprocessingml/2006/main" w:ilvl="3">
+        <w:rFonts w:ascii="Wingdings" w:hAnsi="Wingdings" w:hint="default"/>
+      </w:rPr>
+    </w:lvl>
+    <w:lvl w:ilvl="3" w:tplc="A71EC334">
       <w:start w:val="1"/>
       <w:numFmt w:val="bullet"/>
       <w:lvlText w:val=""/>
@@ -1435,10 +3700,10 @@
         <w:ind w:left="2880" w:hanging="360"/>
       </w:pPr>
       <w:rPr>
-        <w:rFonts w:hint="default" w:ascii="Symbol" w:hAnsi="Symbol"/>
-      </w:rPr>
-    </w:lvl>
-    <w:lvl xmlns:w="http://schemas.openxmlformats.org/wordprocessingml/2006/main" w:ilvl="4">
+        <w:rFonts w:ascii="Symbol" w:hAnsi="Symbol" w:hint="default"/>
+      </w:rPr>
+    </w:lvl>
+    <w:lvl w:ilvl="4" w:tplc="3258AE20">
       <w:start w:val="1"/>
       <w:numFmt w:val="bullet"/>
       <w:lvlText w:val="o"/>
@@ -1447,10 +3712,10 @@
         <w:ind w:left="3600" w:hanging="360"/>
       </w:pPr>
       <w:rPr>
-        <w:rFonts w:hint="default" w:ascii="Courier New" w:hAnsi="Courier New"/>
-      </w:rPr>
-    </w:lvl>
-    <w:lvl xmlns:w="http://schemas.openxmlformats.org/wordprocessingml/2006/main" w:ilvl="5">
+        <w:rFonts w:ascii="Courier New" w:hAnsi="Courier New" w:hint="default"/>
+      </w:rPr>
+    </w:lvl>
+    <w:lvl w:ilvl="5" w:tplc="7EC02A44">
       <w:start w:val="1"/>
       <w:numFmt w:val="bullet"/>
       <w:lvlText w:val=""/>
@@ -1459,10 +3724,10 @@
         <w:ind w:left="4320" w:hanging="360"/>
       </w:pPr>
       <w:rPr>
-        <w:rFonts w:hint="default" w:ascii="Wingdings" w:hAnsi="Wingdings"/>
-      </w:rPr>
-    </w:lvl>
-    <w:lvl xmlns:w="http://schemas.openxmlformats.org/wordprocessingml/2006/main" w:ilvl="6">
+        <w:rFonts w:ascii="Wingdings" w:hAnsi="Wingdings" w:hint="default"/>
+      </w:rPr>
+    </w:lvl>
+    <w:lvl w:ilvl="6" w:tplc="FE606606">
       <w:start w:val="1"/>
       <w:numFmt w:val="bullet"/>
       <w:lvlText w:val=""/>
@@ -1471,10 +3736,10 @@
         <w:ind w:left="5040" w:hanging="360"/>
       </w:pPr>
       <w:rPr>
-        <w:rFonts w:hint="default" w:ascii="Symbol" w:hAnsi="Symbol"/>
-      </w:rPr>
-    </w:lvl>
-    <w:lvl xmlns:w="http://schemas.openxmlformats.org/wordprocessingml/2006/main" w:ilvl="7">
+        <w:rFonts w:ascii="Symbol" w:hAnsi="Symbol" w:hint="default"/>
+      </w:rPr>
+    </w:lvl>
+    <w:lvl w:ilvl="7" w:tplc="939EB8DA">
       <w:start w:val="1"/>
       <w:numFmt w:val="bullet"/>
       <w:lvlText w:val="o"/>
@@ -1483,10 +3748,10 @@
         <w:ind w:left="5760" w:hanging="360"/>
       </w:pPr>
       <w:rPr>
-        <w:rFonts w:hint="default" w:ascii="Courier New" w:hAnsi="Courier New"/>
-      </w:rPr>
-    </w:lvl>
-    <w:lvl xmlns:w="http://schemas.openxmlformats.org/wordprocessingml/2006/main" w:ilvl="8">
+        <w:rFonts w:ascii="Courier New" w:hAnsi="Courier New" w:hint="default"/>
+      </w:rPr>
+    </w:lvl>
+    <w:lvl w:ilvl="8" w:tplc="F58EEDCC">
       <w:start w:val="1"/>
       <w:numFmt w:val="bullet"/>
       <w:lvlText w:val=""/>
@@ -1495,14 +3760,15 @@
         <w:ind w:left="6480" w:hanging="360"/>
       </w:pPr>
       <w:rPr>
-        <w:rFonts w:hint="default" w:ascii="Wingdings" w:hAnsi="Wingdings"/>
+        <w:rFonts w:ascii="Wingdings" w:hAnsi="Wingdings" w:hint="default"/>
       </w:rPr>
     </w:lvl>
   </w:abstractNum>
-  <w:abstractNum xmlns:w="http://schemas.openxmlformats.org/wordprocessingml/2006/main" w:abstractNumId="7">
-    <w:nsid w:val="6cd2030e"/>
-    <w:multiLevelType xmlns:w="http://schemas.openxmlformats.org/wordprocessingml/2006/main" w:val="hybridMultilevel"/>
-    <w:lvl xmlns:w="http://schemas.openxmlformats.org/wordprocessingml/2006/main" w:ilvl="0">
+  <w:abstractNum w:abstractNumId="3" w15:restartNumberingAfterBreak="0">
+    <w:nsid w:val="3DCAD385"/>
+    <w:multiLevelType w:val="hybridMultilevel"/>
+    <w:tmpl w:val="62049354"/>
+    <w:lvl w:ilvl="0" w:tplc="74EE3DD6">
       <w:start w:val="1"/>
       <w:numFmt w:val="bullet"/>
       <w:lvlText w:val=""/>
@@ -1511,10 +3777,10 @@
         <w:ind w:left="720" w:hanging="360"/>
       </w:pPr>
       <w:rPr>
-        <w:rFonts w:hint="default" w:ascii="Symbol" w:hAnsi="Symbol"/>
-      </w:rPr>
-    </w:lvl>
-    <w:lvl xmlns:w="http://schemas.openxmlformats.org/wordprocessingml/2006/main" w:ilvl="1">
+        <w:rFonts w:ascii="Symbol" w:hAnsi="Symbol" w:hint="default"/>
+      </w:rPr>
+    </w:lvl>
+    <w:lvl w:ilvl="1" w:tplc="C76AE1B4">
       <w:start w:val="1"/>
       <w:numFmt w:val="bullet"/>
       <w:lvlText w:val="o"/>
@@ -1523,10 +3789,10 @@
         <w:ind w:left="1440" w:hanging="360"/>
       </w:pPr>
       <w:rPr>
-        <w:rFonts w:hint="default" w:ascii="Courier New" w:hAnsi="Courier New"/>
-      </w:rPr>
-    </w:lvl>
-    <w:lvl xmlns:w="http://schemas.openxmlformats.org/wordprocessingml/2006/main" w:ilvl="2">
+        <w:rFonts w:ascii="Courier New" w:hAnsi="Courier New" w:hint="default"/>
+      </w:rPr>
+    </w:lvl>
+    <w:lvl w:ilvl="2" w:tplc="31527340">
       <w:start w:val="1"/>
       <w:numFmt w:val="bullet"/>
       <w:lvlText w:val=""/>
@@ -1535,10 +3801,10 @@
         <w:ind w:left="2160" w:hanging="360"/>
       </w:pPr>
       <w:rPr>
-        <w:rFonts w:hint="default" w:ascii="Wingdings" w:hAnsi="Wingdings"/>
-      </w:rPr>
-    </w:lvl>
-    <w:lvl xmlns:w="http://schemas.openxmlformats.org/wordprocessingml/2006/main" w:ilvl="3">
+        <w:rFonts w:ascii="Wingdings" w:hAnsi="Wingdings" w:hint="default"/>
+      </w:rPr>
+    </w:lvl>
+    <w:lvl w:ilvl="3" w:tplc="FC6E9518">
       <w:start w:val="1"/>
       <w:numFmt w:val="bullet"/>
       <w:lvlText w:val=""/>
@@ -1547,10 +3813,10 @@
         <w:ind w:left="2880" w:hanging="360"/>
       </w:pPr>
       <w:rPr>
-        <w:rFonts w:hint="default" w:ascii="Symbol" w:hAnsi="Symbol"/>
-      </w:rPr>
-    </w:lvl>
-    <w:lvl xmlns:w="http://schemas.openxmlformats.org/wordprocessingml/2006/main" w:ilvl="4">
+        <w:rFonts w:ascii="Symbol" w:hAnsi="Symbol" w:hint="default"/>
+      </w:rPr>
+    </w:lvl>
+    <w:lvl w:ilvl="4" w:tplc="41F0EB1E">
       <w:start w:val="1"/>
       <w:numFmt w:val="bullet"/>
       <w:lvlText w:val="o"/>
@@ -1559,10 +3825,10 @@
         <w:ind w:left="3600" w:hanging="360"/>
       </w:pPr>
       <w:rPr>
-        <w:rFonts w:hint="default" w:ascii="Courier New" w:hAnsi="Courier New"/>
-      </w:rPr>
-    </w:lvl>
-    <w:lvl xmlns:w="http://schemas.openxmlformats.org/wordprocessingml/2006/main" w:ilvl="5">
+        <w:rFonts w:ascii="Courier New" w:hAnsi="Courier New" w:hint="default"/>
+      </w:rPr>
+    </w:lvl>
+    <w:lvl w:ilvl="5" w:tplc="957427F8">
       <w:start w:val="1"/>
       <w:numFmt w:val="bullet"/>
       <w:lvlText w:val=""/>
@@ -1571,10 +3837,10 @@
         <w:ind w:left="4320" w:hanging="360"/>
       </w:pPr>
       <w:rPr>
-        <w:rFonts w:hint="default" w:ascii="Wingdings" w:hAnsi="Wingdings"/>
-      </w:rPr>
-    </w:lvl>
-    <w:lvl xmlns:w="http://schemas.openxmlformats.org/wordprocessingml/2006/main" w:ilvl="6">
+        <w:rFonts w:ascii="Wingdings" w:hAnsi="Wingdings" w:hint="default"/>
+      </w:rPr>
+    </w:lvl>
+    <w:lvl w:ilvl="6" w:tplc="CEB0E3EE">
       <w:start w:val="1"/>
       <w:numFmt w:val="bullet"/>
       <w:lvlText w:val=""/>
@@ -1583,10 +3849,10 @@
         <w:ind w:left="5040" w:hanging="360"/>
       </w:pPr>
       <w:rPr>
-        <w:rFonts w:hint="default" w:ascii="Symbol" w:hAnsi="Symbol"/>
-      </w:rPr>
-    </w:lvl>
-    <w:lvl xmlns:w="http://schemas.openxmlformats.org/wordprocessingml/2006/main" w:ilvl="7">
+        <w:rFonts w:ascii="Symbol" w:hAnsi="Symbol" w:hint="default"/>
+      </w:rPr>
+    </w:lvl>
+    <w:lvl w:ilvl="7" w:tplc="D776686A">
       <w:start w:val="1"/>
       <w:numFmt w:val="bullet"/>
       <w:lvlText w:val="o"/>
@@ -1595,10 +3861,10 @@
         <w:ind w:left="5760" w:hanging="360"/>
       </w:pPr>
       <w:rPr>
-        <w:rFonts w:hint="default" w:ascii="Courier New" w:hAnsi="Courier New"/>
-      </w:rPr>
-    </w:lvl>
-    <w:lvl xmlns:w="http://schemas.openxmlformats.org/wordprocessingml/2006/main" w:ilvl="8">
+        <w:rFonts w:ascii="Courier New" w:hAnsi="Courier New" w:hint="default"/>
+      </w:rPr>
+    </w:lvl>
+    <w:lvl w:ilvl="8" w:tplc="49A0FBC0">
       <w:start w:val="1"/>
       <w:numFmt w:val="bullet"/>
       <w:lvlText w:val=""/>
@@ -1607,14 +3873,15 @@
         <w:ind w:left="6480" w:hanging="360"/>
       </w:pPr>
       <w:rPr>
-        <w:rFonts w:hint="default" w:ascii="Wingdings" w:hAnsi="Wingdings"/>
+        <w:rFonts w:ascii="Wingdings" w:hAnsi="Wingdings" w:hint="default"/>
       </w:rPr>
     </w:lvl>
   </w:abstractNum>
-  <w:abstractNum xmlns:w="http://schemas.openxmlformats.org/wordprocessingml/2006/main" w:abstractNumId="6">
-    <w:nsid w:val="465c9c54"/>
-    <w:multiLevelType xmlns:w="http://schemas.openxmlformats.org/wordprocessingml/2006/main" w:val="hybridMultilevel"/>
-    <w:lvl xmlns:w="http://schemas.openxmlformats.org/wordprocessingml/2006/main" w:ilvl="0">
+  <w:abstractNum w:abstractNumId="4" w15:restartNumberingAfterBreak="0">
+    <w:nsid w:val="465C9C54"/>
+    <w:multiLevelType w:val="hybridMultilevel"/>
+    <w:tmpl w:val="DECA81C6"/>
+    <w:lvl w:ilvl="0" w:tplc="F48C22FA">
       <w:start w:val="1"/>
       <w:numFmt w:val="bullet"/>
       <w:lvlText w:val=""/>
@@ -1623,10 +3890,10 @@
         <w:ind w:left="720" w:hanging="360"/>
       </w:pPr>
       <w:rPr>
-        <w:rFonts w:hint="default" w:ascii="Symbol" w:hAnsi="Symbol"/>
-      </w:rPr>
-    </w:lvl>
-    <w:lvl xmlns:w="http://schemas.openxmlformats.org/wordprocessingml/2006/main" w:ilvl="1">
+        <w:rFonts w:ascii="Symbol" w:hAnsi="Symbol" w:hint="default"/>
+      </w:rPr>
+    </w:lvl>
+    <w:lvl w:ilvl="1" w:tplc="4384A85E">
       <w:start w:val="1"/>
       <w:numFmt w:val="bullet"/>
       <w:lvlText w:val="o"/>
@@ -1635,10 +3902,10 @@
         <w:ind w:left="1440" w:hanging="360"/>
       </w:pPr>
       <w:rPr>
-        <w:rFonts w:hint="default" w:ascii="Courier New" w:hAnsi="Courier New"/>
-      </w:rPr>
-    </w:lvl>
-    <w:lvl xmlns:w="http://schemas.openxmlformats.org/wordprocessingml/2006/main" w:ilvl="2">
+        <w:rFonts w:ascii="Courier New" w:hAnsi="Courier New" w:hint="default"/>
+      </w:rPr>
+    </w:lvl>
+    <w:lvl w:ilvl="2" w:tplc="C11A9A5C">
       <w:start w:val="1"/>
       <w:numFmt w:val="bullet"/>
       <w:lvlText w:val=""/>
@@ -1647,10 +3914,10 @@
         <w:ind w:left="2160" w:hanging="360"/>
       </w:pPr>
       <w:rPr>
-        <w:rFonts w:hint="default" w:ascii="Wingdings" w:hAnsi="Wingdings"/>
-      </w:rPr>
-    </w:lvl>
-    <w:lvl xmlns:w="http://schemas.openxmlformats.org/wordprocessingml/2006/main" w:ilvl="3">
+        <w:rFonts w:ascii="Wingdings" w:hAnsi="Wingdings" w:hint="default"/>
+      </w:rPr>
+    </w:lvl>
+    <w:lvl w:ilvl="3" w:tplc="5A9A2EE2">
       <w:start w:val="1"/>
       <w:numFmt w:val="bullet"/>
       <w:lvlText w:val=""/>
@@ -1659,10 +3926,10 @@
         <w:ind w:left="2880" w:hanging="360"/>
       </w:pPr>
       <w:rPr>
-        <w:rFonts w:hint="default" w:ascii="Symbol" w:hAnsi="Symbol"/>
-      </w:rPr>
-    </w:lvl>
-    <w:lvl xmlns:w="http://schemas.openxmlformats.org/wordprocessingml/2006/main" w:ilvl="4">
+        <w:rFonts w:ascii="Symbol" w:hAnsi="Symbol" w:hint="default"/>
+      </w:rPr>
+    </w:lvl>
+    <w:lvl w:ilvl="4" w:tplc="0A0CDE00">
       <w:start w:val="1"/>
       <w:numFmt w:val="bullet"/>
       <w:lvlText w:val="o"/>
@@ -1671,10 +3938,10 @@
         <w:ind w:left="3600" w:hanging="360"/>
       </w:pPr>
       <w:rPr>
-        <w:rFonts w:hint="default" w:ascii="Courier New" w:hAnsi="Courier New"/>
-      </w:rPr>
-    </w:lvl>
-    <w:lvl xmlns:w="http://schemas.openxmlformats.org/wordprocessingml/2006/main" w:ilvl="5">
+        <w:rFonts w:ascii="Courier New" w:hAnsi="Courier New" w:hint="default"/>
+      </w:rPr>
+    </w:lvl>
+    <w:lvl w:ilvl="5" w:tplc="3AD2058E">
       <w:start w:val="1"/>
       <w:numFmt w:val="bullet"/>
       <w:lvlText w:val=""/>
@@ -1683,10 +3950,10 @@
         <w:ind w:left="4320" w:hanging="360"/>
       </w:pPr>
       <w:rPr>
-        <w:rFonts w:hint="default" w:ascii="Wingdings" w:hAnsi="Wingdings"/>
-      </w:rPr>
-    </w:lvl>
-    <w:lvl xmlns:w="http://schemas.openxmlformats.org/wordprocessingml/2006/main" w:ilvl="6">
+        <w:rFonts w:ascii="Wingdings" w:hAnsi="Wingdings" w:hint="default"/>
+      </w:rPr>
+    </w:lvl>
+    <w:lvl w:ilvl="6" w:tplc="7BF29134">
       <w:start w:val="1"/>
       <w:numFmt w:val="bullet"/>
       <w:lvlText w:val=""/>
@@ -1695,10 +3962,10 @@
         <w:ind w:left="5040" w:hanging="360"/>
       </w:pPr>
       <w:rPr>
-        <w:rFonts w:hint="default" w:ascii="Symbol" w:hAnsi="Symbol"/>
-      </w:rPr>
-    </w:lvl>
-    <w:lvl xmlns:w="http://schemas.openxmlformats.org/wordprocessingml/2006/main" w:ilvl="7">
+        <w:rFonts w:ascii="Symbol" w:hAnsi="Symbol" w:hint="default"/>
+      </w:rPr>
+    </w:lvl>
+    <w:lvl w:ilvl="7" w:tplc="0A4C6246">
       <w:start w:val="1"/>
       <w:numFmt w:val="bullet"/>
       <w:lvlText w:val="o"/>
@@ -1707,10 +3974,10 @@
         <w:ind w:left="5760" w:hanging="360"/>
       </w:pPr>
       <w:rPr>
-        <w:rFonts w:hint="default" w:ascii="Courier New" w:hAnsi="Courier New"/>
-      </w:rPr>
-    </w:lvl>
-    <w:lvl xmlns:w="http://schemas.openxmlformats.org/wordprocessingml/2006/main" w:ilvl="8">
+        <w:rFonts w:ascii="Courier New" w:hAnsi="Courier New" w:hint="default"/>
+      </w:rPr>
+    </w:lvl>
+    <w:lvl w:ilvl="8" w:tplc="A2BC7A66">
       <w:start w:val="1"/>
       <w:numFmt w:val="bullet"/>
       <w:lvlText w:val=""/>
@@ -1719,14 +3986,15 @@
         <w:ind w:left="6480" w:hanging="360"/>
       </w:pPr>
       <w:rPr>
-        <w:rFonts w:hint="default" w:ascii="Wingdings" w:hAnsi="Wingdings"/>
+        <w:rFonts w:ascii="Wingdings" w:hAnsi="Wingdings" w:hint="default"/>
       </w:rPr>
     </w:lvl>
   </w:abstractNum>
-  <w:abstractNum xmlns:w="http://schemas.openxmlformats.org/wordprocessingml/2006/main" w:abstractNumId="5">
-    <w:nsid w:val="6c75d6b0"/>
-    <w:multiLevelType xmlns:w="http://schemas.openxmlformats.org/wordprocessingml/2006/main" w:val="hybridMultilevel"/>
-    <w:lvl xmlns:w="http://schemas.openxmlformats.org/wordprocessingml/2006/main" w:ilvl="0">
+  <w:abstractNum w:abstractNumId="5" w15:restartNumberingAfterBreak="0">
+    <w:nsid w:val="485882B3"/>
+    <w:multiLevelType w:val="hybridMultilevel"/>
+    <w:tmpl w:val="2A6CCFEA"/>
+    <w:lvl w:ilvl="0" w:tplc="D5941A10">
       <w:start w:val="1"/>
       <w:numFmt w:val="bullet"/>
       <w:lvlText w:val=""/>
@@ -1735,10 +4003,10 @@
         <w:ind w:left="720" w:hanging="360"/>
       </w:pPr>
       <w:rPr>
-        <w:rFonts w:hint="default" w:ascii="Symbol" w:hAnsi="Symbol"/>
-      </w:rPr>
-    </w:lvl>
-    <w:lvl xmlns:w="http://schemas.openxmlformats.org/wordprocessingml/2006/main" w:ilvl="1">
+        <w:rFonts w:ascii="Symbol" w:hAnsi="Symbol" w:hint="default"/>
+      </w:rPr>
+    </w:lvl>
+    <w:lvl w:ilvl="1" w:tplc="2092D134">
       <w:start w:val="1"/>
       <w:numFmt w:val="bullet"/>
       <w:lvlText w:val="o"/>
@@ -1747,10 +4015,10 @@
         <w:ind w:left="1440" w:hanging="360"/>
       </w:pPr>
       <w:rPr>
-        <w:rFonts w:hint="default" w:ascii="Courier New" w:hAnsi="Courier New"/>
-      </w:rPr>
-    </w:lvl>
-    <w:lvl xmlns:w="http://schemas.openxmlformats.org/wordprocessingml/2006/main" w:ilvl="2">
+        <w:rFonts w:ascii="Courier New" w:hAnsi="Courier New" w:hint="default"/>
+      </w:rPr>
+    </w:lvl>
+    <w:lvl w:ilvl="2" w:tplc="5588C452">
       <w:start w:val="1"/>
       <w:numFmt w:val="bullet"/>
       <w:lvlText w:val=""/>
@@ -1759,10 +4027,10 @@
         <w:ind w:left="2160" w:hanging="360"/>
       </w:pPr>
       <w:rPr>
-        <w:rFonts w:hint="default" w:ascii="Wingdings" w:hAnsi="Wingdings"/>
-      </w:rPr>
-    </w:lvl>
-    <w:lvl xmlns:w="http://schemas.openxmlformats.org/wordprocessingml/2006/main" w:ilvl="3">
+        <w:rFonts w:ascii="Wingdings" w:hAnsi="Wingdings" w:hint="default"/>
+      </w:rPr>
+    </w:lvl>
+    <w:lvl w:ilvl="3" w:tplc="03CA9C9A">
       <w:start w:val="1"/>
       <w:numFmt w:val="bullet"/>
       <w:lvlText w:val=""/>
@@ -1771,10 +4039,10 @@
         <w:ind w:left="2880" w:hanging="360"/>
       </w:pPr>
       <w:rPr>
-        <w:rFonts w:hint="default" w:ascii="Symbol" w:hAnsi="Symbol"/>
-      </w:rPr>
-    </w:lvl>
-    <w:lvl xmlns:w="http://schemas.openxmlformats.org/wordprocessingml/2006/main" w:ilvl="4">
+        <w:rFonts w:ascii="Symbol" w:hAnsi="Symbol" w:hint="default"/>
+      </w:rPr>
+    </w:lvl>
+    <w:lvl w:ilvl="4" w:tplc="4CD27A18">
       <w:start w:val="1"/>
       <w:numFmt w:val="bullet"/>
       <w:lvlText w:val="o"/>
@@ -1783,10 +4051,10 @@
         <w:ind w:left="3600" w:hanging="360"/>
       </w:pPr>
       <w:rPr>
-        <w:rFonts w:hint="default" w:ascii="Courier New" w:hAnsi="Courier New"/>
-      </w:rPr>
-    </w:lvl>
-    <w:lvl xmlns:w="http://schemas.openxmlformats.org/wordprocessingml/2006/main" w:ilvl="5">
+        <w:rFonts w:ascii="Courier New" w:hAnsi="Courier New" w:hint="default"/>
+      </w:rPr>
+    </w:lvl>
+    <w:lvl w:ilvl="5" w:tplc="80AE1840">
       <w:start w:val="1"/>
       <w:numFmt w:val="bullet"/>
       <w:lvlText w:val=""/>
@@ -1795,10 +4063,10 @@
         <w:ind w:left="4320" w:hanging="360"/>
       </w:pPr>
       <w:rPr>
-        <w:rFonts w:hint="default" w:ascii="Wingdings" w:hAnsi="Wingdings"/>
-      </w:rPr>
-    </w:lvl>
-    <w:lvl xmlns:w="http://schemas.openxmlformats.org/wordprocessingml/2006/main" w:ilvl="6">
+        <w:rFonts w:ascii="Wingdings" w:hAnsi="Wingdings" w:hint="default"/>
+      </w:rPr>
+    </w:lvl>
+    <w:lvl w:ilvl="6" w:tplc="D206E742">
       <w:start w:val="1"/>
       <w:numFmt w:val="bullet"/>
       <w:lvlText w:val=""/>
@@ -1807,10 +4075,10 @@
         <w:ind w:left="5040" w:hanging="360"/>
       </w:pPr>
       <w:rPr>
-        <w:rFonts w:hint="default" w:ascii="Symbol" w:hAnsi="Symbol"/>
-      </w:rPr>
-    </w:lvl>
-    <w:lvl xmlns:w="http://schemas.openxmlformats.org/wordprocessingml/2006/main" w:ilvl="7">
+        <w:rFonts w:ascii="Symbol" w:hAnsi="Symbol" w:hint="default"/>
+      </w:rPr>
+    </w:lvl>
+    <w:lvl w:ilvl="7" w:tplc="85104EE2">
       <w:start w:val="1"/>
       <w:numFmt w:val="bullet"/>
       <w:lvlText w:val="o"/>
@@ -1819,10 +4087,10 @@
         <w:ind w:left="5760" w:hanging="360"/>
       </w:pPr>
       <w:rPr>
-        <w:rFonts w:hint="default" w:ascii="Courier New" w:hAnsi="Courier New"/>
-      </w:rPr>
-    </w:lvl>
-    <w:lvl xmlns:w="http://schemas.openxmlformats.org/wordprocessingml/2006/main" w:ilvl="8">
+        <w:rFonts w:ascii="Courier New" w:hAnsi="Courier New" w:hint="default"/>
+      </w:rPr>
+    </w:lvl>
+    <w:lvl w:ilvl="8" w:tplc="A5FC2700">
       <w:start w:val="1"/>
       <w:numFmt w:val="bullet"/>
       <w:lvlText w:val=""/>
@@ -1831,14 +4099,15 @@
         <w:ind w:left="6480" w:hanging="360"/>
       </w:pPr>
       <w:rPr>
-        <w:rFonts w:hint="default" w:ascii="Wingdings" w:hAnsi="Wingdings"/>
+        <w:rFonts w:ascii="Wingdings" w:hAnsi="Wingdings" w:hint="default"/>
       </w:rPr>
     </w:lvl>
   </w:abstractNum>
-  <w:abstractNum xmlns:w="http://schemas.openxmlformats.org/wordprocessingml/2006/main" w:abstractNumId="4">
-    <w:nsid w:val="729cbb9c"/>
-    <w:multiLevelType xmlns:w="http://schemas.openxmlformats.org/wordprocessingml/2006/main" w:val="hybridMultilevel"/>
-    <w:lvl xmlns:w="http://schemas.openxmlformats.org/wordprocessingml/2006/main" w:ilvl="0">
+  <w:abstractNum w:abstractNumId="6" w15:restartNumberingAfterBreak="0">
+    <w:nsid w:val="48654408"/>
+    <w:multiLevelType w:val="hybridMultilevel"/>
+    <w:tmpl w:val="ADA87A3A"/>
+    <w:lvl w:ilvl="0" w:tplc="6ED2C68A">
       <w:start w:val="1"/>
       <w:numFmt w:val="bullet"/>
       <w:lvlText w:val=""/>
@@ -1847,10 +4116,10 @@
         <w:ind w:left="720" w:hanging="360"/>
       </w:pPr>
       <w:rPr>
-        <w:rFonts w:hint="default" w:ascii="Symbol" w:hAnsi="Symbol"/>
-      </w:rPr>
-    </w:lvl>
-    <w:lvl xmlns:w="http://schemas.openxmlformats.org/wordprocessingml/2006/main" w:ilvl="1">
+        <w:rFonts w:ascii="Symbol" w:hAnsi="Symbol" w:hint="default"/>
+      </w:rPr>
+    </w:lvl>
+    <w:lvl w:ilvl="1" w:tplc="36B66902">
       <w:start w:val="1"/>
       <w:numFmt w:val="bullet"/>
       <w:lvlText w:val="o"/>
@@ -1859,10 +4128,10 @@
         <w:ind w:left="1440" w:hanging="360"/>
       </w:pPr>
       <w:rPr>
-        <w:rFonts w:hint="default" w:ascii="Courier New" w:hAnsi="Courier New"/>
-      </w:rPr>
-    </w:lvl>
-    <w:lvl xmlns:w="http://schemas.openxmlformats.org/wordprocessingml/2006/main" w:ilvl="2">
+        <w:rFonts w:ascii="Courier New" w:hAnsi="Courier New" w:hint="default"/>
+      </w:rPr>
+    </w:lvl>
+    <w:lvl w:ilvl="2" w:tplc="C98ECAE6">
       <w:start w:val="1"/>
       <w:numFmt w:val="bullet"/>
       <w:lvlText w:val=""/>
@@ -1871,10 +4140,10 @@
         <w:ind w:left="2160" w:hanging="360"/>
       </w:pPr>
       <w:rPr>
-        <w:rFonts w:hint="default" w:ascii="Wingdings" w:hAnsi="Wingdings"/>
-      </w:rPr>
-    </w:lvl>
-    <w:lvl xmlns:w="http://schemas.openxmlformats.org/wordprocessingml/2006/main" w:ilvl="3">
+        <w:rFonts w:ascii="Wingdings" w:hAnsi="Wingdings" w:hint="default"/>
+      </w:rPr>
+    </w:lvl>
+    <w:lvl w:ilvl="3" w:tplc="6EE81E10">
       <w:start w:val="1"/>
       <w:numFmt w:val="bullet"/>
       <w:lvlText w:val=""/>
@@ -1883,10 +4152,10 @@
         <w:ind w:left="2880" w:hanging="360"/>
       </w:pPr>
       <w:rPr>
-        <w:rFonts w:hint="default" w:ascii="Symbol" w:hAnsi="Symbol"/>
-      </w:rPr>
-    </w:lvl>
-    <w:lvl xmlns:w="http://schemas.openxmlformats.org/wordprocessingml/2006/main" w:ilvl="4">
+        <w:rFonts w:ascii="Symbol" w:hAnsi="Symbol" w:hint="default"/>
+      </w:rPr>
+    </w:lvl>
+    <w:lvl w:ilvl="4" w:tplc="9EB4FACA">
       <w:start w:val="1"/>
       <w:numFmt w:val="bullet"/>
       <w:lvlText w:val="o"/>
@@ -1895,10 +4164,10 @@
         <w:ind w:left="3600" w:hanging="360"/>
       </w:pPr>
       <w:rPr>
-        <w:rFonts w:hint="default" w:ascii="Courier New" w:hAnsi="Courier New"/>
-      </w:rPr>
-    </w:lvl>
-    <w:lvl xmlns:w="http://schemas.openxmlformats.org/wordprocessingml/2006/main" w:ilvl="5">
+        <w:rFonts w:ascii="Courier New" w:hAnsi="Courier New" w:hint="default"/>
+      </w:rPr>
+    </w:lvl>
+    <w:lvl w:ilvl="5" w:tplc="E07EC876">
       <w:start w:val="1"/>
       <w:numFmt w:val="bullet"/>
       <w:lvlText w:val=""/>
@@ -1907,10 +4176,10 @@
         <w:ind w:left="4320" w:hanging="360"/>
       </w:pPr>
       <w:rPr>
-        <w:rFonts w:hint="default" w:ascii="Wingdings" w:hAnsi="Wingdings"/>
-      </w:rPr>
-    </w:lvl>
-    <w:lvl xmlns:w="http://schemas.openxmlformats.org/wordprocessingml/2006/main" w:ilvl="6">
+        <w:rFonts w:ascii="Wingdings" w:hAnsi="Wingdings" w:hint="default"/>
+      </w:rPr>
+    </w:lvl>
+    <w:lvl w:ilvl="6" w:tplc="F63266FA">
       <w:start w:val="1"/>
       <w:numFmt w:val="bullet"/>
       <w:lvlText w:val=""/>
@@ -1919,10 +4188,10 @@
         <w:ind w:left="5040" w:hanging="360"/>
       </w:pPr>
       <w:rPr>
-        <w:rFonts w:hint="default" w:ascii="Symbol" w:hAnsi="Symbol"/>
-      </w:rPr>
-    </w:lvl>
-    <w:lvl xmlns:w="http://schemas.openxmlformats.org/wordprocessingml/2006/main" w:ilvl="7">
+        <w:rFonts w:ascii="Symbol" w:hAnsi="Symbol" w:hint="default"/>
+      </w:rPr>
+    </w:lvl>
+    <w:lvl w:ilvl="7" w:tplc="1CD4791A">
       <w:start w:val="1"/>
       <w:numFmt w:val="bullet"/>
       <w:lvlText w:val="o"/>
@@ -1931,10 +4200,10 @@
         <w:ind w:left="5760" w:hanging="360"/>
       </w:pPr>
       <w:rPr>
-        <w:rFonts w:hint="default" w:ascii="Courier New" w:hAnsi="Courier New"/>
-      </w:rPr>
-    </w:lvl>
-    <w:lvl xmlns:w="http://schemas.openxmlformats.org/wordprocessingml/2006/main" w:ilvl="8">
+        <w:rFonts w:ascii="Courier New" w:hAnsi="Courier New" w:hint="default"/>
+      </w:rPr>
+    </w:lvl>
+    <w:lvl w:ilvl="8" w:tplc="64907E88">
       <w:start w:val="1"/>
       <w:numFmt w:val="bullet"/>
       <w:lvlText w:val=""/>
@@ -1943,14 +4212,15 @@
         <w:ind w:left="6480" w:hanging="360"/>
       </w:pPr>
       <w:rPr>
-        <w:rFonts w:hint="default" w:ascii="Wingdings" w:hAnsi="Wingdings"/>
+        <w:rFonts w:ascii="Wingdings" w:hAnsi="Wingdings" w:hint="default"/>
       </w:rPr>
     </w:lvl>
   </w:abstractNum>
-  <w:abstractNum xmlns:w="http://schemas.openxmlformats.org/wordprocessingml/2006/main" w:abstractNumId="3">
-    <w:nsid w:val="2b17d6c3"/>
-    <w:multiLevelType xmlns:w="http://schemas.openxmlformats.org/wordprocessingml/2006/main" w:val="hybridMultilevel"/>
-    <w:lvl xmlns:w="http://schemas.openxmlformats.org/wordprocessingml/2006/main" w:ilvl="0">
+  <w:abstractNum w:abstractNumId="7" w15:restartNumberingAfterBreak="0">
+    <w:nsid w:val="6C75D6B0"/>
+    <w:multiLevelType w:val="hybridMultilevel"/>
+    <w:tmpl w:val="92D0A676"/>
+    <w:lvl w:ilvl="0" w:tplc="787479CE">
       <w:start w:val="1"/>
       <w:numFmt w:val="bullet"/>
       <w:lvlText w:val=""/>
@@ -1959,10 +4229,10 @@
         <w:ind w:left="720" w:hanging="360"/>
       </w:pPr>
       <w:rPr>
-        <w:rFonts w:hint="default" w:ascii="Symbol" w:hAnsi="Symbol"/>
-      </w:rPr>
-    </w:lvl>
-    <w:lvl xmlns:w="http://schemas.openxmlformats.org/wordprocessingml/2006/main" w:ilvl="1">
+        <w:rFonts w:ascii="Symbol" w:hAnsi="Symbol" w:hint="default"/>
+      </w:rPr>
+    </w:lvl>
+    <w:lvl w:ilvl="1" w:tplc="7004C058">
       <w:start w:val="1"/>
       <w:numFmt w:val="bullet"/>
       <w:lvlText w:val="o"/>
@@ -1971,10 +4241,10 @@
         <w:ind w:left="1440" w:hanging="360"/>
       </w:pPr>
       <w:rPr>
-        <w:rFonts w:hint="default" w:ascii="Courier New" w:hAnsi="Courier New"/>
-      </w:rPr>
-    </w:lvl>
-    <w:lvl xmlns:w="http://schemas.openxmlformats.org/wordprocessingml/2006/main" w:ilvl="2">
+        <w:rFonts w:ascii="Courier New" w:hAnsi="Courier New" w:hint="default"/>
+      </w:rPr>
+    </w:lvl>
+    <w:lvl w:ilvl="2" w:tplc="936E5092">
       <w:start w:val="1"/>
       <w:numFmt w:val="bullet"/>
       <w:lvlText w:val=""/>
@@ -1983,10 +4253,10 @@
         <w:ind w:left="2160" w:hanging="360"/>
       </w:pPr>
       <w:rPr>
-        <w:rFonts w:hint="default" w:ascii="Wingdings" w:hAnsi="Wingdings"/>
-      </w:rPr>
-    </w:lvl>
-    <w:lvl xmlns:w="http://schemas.openxmlformats.org/wordprocessingml/2006/main" w:ilvl="3">
+        <w:rFonts w:ascii="Wingdings" w:hAnsi="Wingdings" w:hint="default"/>
+      </w:rPr>
+    </w:lvl>
+    <w:lvl w:ilvl="3" w:tplc="6130F9B6">
       <w:start w:val="1"/>
       <w:numFmt w:val="bullet"/>
       <w:lvlText w:val=""/>
@@ -1995,10 +4265,10 @@
         <w:ind w:left="2880" w:hanging="360"/>
       </w:pPr>
       <w:rPr>
-        <w:rFonts w:hint="default" w:ascii="Symbol" w:hAnsi="Symbol"/>
-      </w:rPr>
-    </w:lvl>
-    <w:lvl xmlns:w="http://schemas.openxmlformats.org/wordprocessingml/2006/main" w:ilvl="4">
+        <w:rFonts w:ascii="Symbol" w:hAnsi="Symbol" w:hint="default"/>
+      </w:rPr>
+    </w:lvl>
+    <w:lvl w:ilvl="4" w:tplc="4B7C32E8">
       <w:start w:val="1"/>
       <w:numFmt w:val="bullet"/>
       <w:lvlText w:val="o"/>
@@ -2007,10 +4277,10 @@
         <w:ind w:left="3600" w:hanging="360"/>
       </w:pPr>
       <w:rPr>
-        <w:rFonts w:hint="default" w:ascii="Courier New" w:hAnsi="Courier New"/>
-      </w:rPr>
-    </w:lvl>
-    <w:lvl xmlns:w="http://schemas.openxmlformats.org/wordprocessingml/2006/main" w:ilvl="5">
+        <w:rFonts w:ascii="Courier New" w:hAnsi="Courier New" w:hint="default"/>
+      </w:rPr>
+    </w:lvl>
+    <w:lvl w:ilvl="5" w:tplc="6B0AE1E4">
       <w:start w:val="1"/>
       <w:numFmt w:val="bullet"/>
       <w:lvlText w:val=""/>
@@ -2019,10 +4289,10 @@
         <w:ind w:left="4320" w:hanging="360"/>
       </w:pPr>
       <w:rPr>
-        <w:rFonts w:hint="default" w:ascii="Wingdings" w:hAnsi="Wingdings"/>
-      </w:rPr>
-    </w:lvl>
-    <w:lvl xmlns:w="http://schemas.openxmlformats.org/wordprocessingml/2006/main" w:ilvl="6">
+        <w:rFonts w:ascii="Wingdings" w:hAnsi="Wingdings" w:hint="default"/>
+      </w:rPr>
+    </w:lvl>
+    <w:lvl w:ilvl="6" w:tplc="725A6C1E">
       <w:start w:val="1"/>
       <w:numFmt w:val="bullet"/>
       <w:lvlText w:val=""/>
@@ -2031,10 +4301,10 @@
         <w:ind w:left="5040" w:hanging="360"/>
       </w:pPr>
       <w:rPr>
-        <w:rFonts w:hint="default" w:ascii="Symbol" w:hAnsi="Symbol"/>
-      </w:rPr>
-    </w:lvl>
-    <w:lvl xmlns:w="http://schemas.openxmlformats.org/wordprocessingml/2006/main" w:ilvl="7">
+        <w:rFonts w:ascii="Symbol" w:hAnsi="Symbol" w:hint="default"/>
+      </w:rPr>
+    </w:lvl>
+    <w:lvl w:ilvl="7" w:tplc="1EE2246A">
       <w:start w:val="1"/>
       <w:numFmt w:val="bullet"/>
       <w:lvlText w:val="o"/>
@@ -2043,10 +4313,10 @@
         <w:ind w:left="5760" w:hanging="360"/>
       </w:pPr>
       <w:rPr>
-        <w:rFonts w:hint="default" w:ascii="Courier New" w:hAnsi="Courier New"/>
-      </w:rPr>
-    </w:lvl>
-    <w:lvl xmlns:w="http://schemas.openxmlformats.org/wordprocessingml/2006/main" w:ilvl="8">
+        <w:rFonts w:ascii="Courier New" w:hAnsi="Courier New" w:hint="default"/>
+      </w:rPr>
+    </w:lvl>
+    <w:lvl w:ilvl="8" w:tplc="545496EE">
       <w:start w:val="1"/>
       <w:numFmt w:val="bullet"/>
       <w:lvlText w:val=""/>
@@ -2055,14 +4325,15 @@
         <w:ind w:left="6480" w:hanging="360"/>
       </w:pPr>
       <w:rPr>
-        <w:rFonts w:hint="default" w:ascii="Wingdings" w:hAnsi="Wingdings"/>
+        <w:rFonts w:ascii="Wingdings" w:hAnsi="Wingdings" w:hint="default"/>
       </w:rPr>
     </w:lvl>
   </w:abstractNum>
-  <w:abstractNum xmlns:w="http://schemas.openxmlformats.org/wordprocessingml/2006/main" w:abstractNumId="2">
-    <w:nsid w:val="72d12ea6"/>
-    <w:multiLevelType xmlns:w="http://schemas.openxmlformats.org/wordprocessingml/2006/main" w:val="hybridMultilevel"/>
-    <w:lvl xmlns:w="http://schemas.openxmlformats.org/wordprocessingml/2006/main" w:ilvl="0">
+  <w:abstractNum w:abstractNumId="8" w15:restartNumberingAfterBreak="0">
+    <w:nsid w:val="6CD2030E"/>
+    <w:multiLevelType w:val="hybridMultilevel"/>
+    <w:tmpl w:val="49EC5154"/>
+    <w:lvl w:ilvl="0" w:tplc="6AC8F0CA">
       <w:start w:val="1"/>
       <w:numFmt w:val="bullet"/>
       <w:lvlText w:val=""/>
@@ -2071,10 +4342,10 @@
         <w:ind w:left="720" w:hanging="360"/>
       </w:pPr>
       <w:rPr>
-        <w:rFonts w:hint="default" w:ascii="Symbol" w:hAnsi="Symbol"/>
-      </w:rPr>
-    </w:lvl>
-    <w:lvl xmlns:w="http://schemas.openxmlformats.org/wordprocessingml/2006/main" w:ilvl="1">
+        <w:rFonts w:ascii="Symbol" w:hAnsi="Symbol" w:hint="default"/>
+      </w:rPr>
+    </w:lvl>
+    <w:lvl w:ilvl="1" w:tplc="008E8C60">
       <w:start w:val="1"/>
       <w:numFmt w:val="bullet"/>
       <w:lvlText w:val="o"/>
@@ -2083,10 +4354,10 @@
         <w:ind w:left="1440" w:hanging="360"/>
       </w:pPr>
       <w:rPr>
-        <w:rFonts w:hint="default" w:ascii="Courier New" w:hAnsi="Courier New"/>
-      </w:rPr>
-    </w:lvl>
-    <w:lvl xmlns:w="http://schemas.openxmlformats.org/wordprocessingml/2006/main" w:ilvl="2">
+        <w:rFonts w:ascii="Courier New" w:hAnsi="Courier New" w:hint="default"/>
+      </w:rPr>
+    </w:lvl>
+    <w:lvl w:ilvl="2" w:tplc="D84678DA">
       <w:start w:val="1"/>
       <w:numFmt w:val="bullet"/>
       <w:lvlText w:val=""/>
@@ -2095,10 +4366,10 @@
         <w:ind w:left="2160" w:hanging="360"/>
       </w:pPr>
       <w:rPr>
-        <w:rFonts w:hint="default" w:ascii="Wingdings" w:hAnsi="Wingdings"/>
-      </w:rPr>
-    </w:lvl>
-    <w:lvl xmlns:w="http://schemas.openxmlformats.org/wordprocessingml/2006/main" w:ilvl="3">
+        <w:rFonts w:ascii="Wingdings" w:hAnsi="Wingdings" w:hint="default"/>
+      </w:rPr>
+    </w:lvl>
+    <w:lvl w:ilvl="3" w:tplc="AB7A14FE">
       <w:start w:val="1"/>
       <w:numFmt w:val="bullet"/>
       <w:lvlText w:val=""/>
@@ -2107,10 +4378,10 @@
         <w:ind w:left="2880" w:hanging="360"/>
       </w:pPr>
       <w:rPr>
-        <w:rFonts w:hint="default" w:ascii="Symbol" w:hAnsi="Symbol"/>
-      </w:rPr>
-    </w:lvl>
-    <w:lvl xmlns:w="http://schemas.openxmlformats.org/wordprocessingml/2006/main" w:ilvl="4">
+        <w:rFonts w:ascii="Symbol" w:hAnsi="Symbol" w:hint="default"/>
+      </w:rPr>
+    </w:lvl>
+    <w:lvl w:ilvl="4" w:tplc="B8CACD1A">
       <w:start w:val="1"/>
       <w:numFmt w:val="bullet"/>
       <w:lvlText w:val="o"/>
@@ -2119,10 +4390,10 @@
         <w:ind w:left="3600" w:hanging="360"/>
       </w:pPr>
       <w:rPr>
-        <w:rFonts w:hint="default" w:ascii="Courier New" w:hAnsi="Courier New"/>
-      </w:rPr>
-    </w:lvl>
-    <w:lvl xmlns:w="http://schemas.openxmlformats.org/wordprocessingml/2006/main" w:ilvl="5">
+        <w:rFonts w:ascii="Courier New" w:hAnsi="Courier New" w:hint="default"/>
+      </w:rPr>
+    </w:lvl>
+    <w:lvl w:ilvl="5" w:tplc="F394F9F4">
       <w:start w:val="1"/>
       <w:numFmt w:val="bullet"/>
       <w:lvlText w:val=""/>
@@ -2131,10 +4402,10 @@
         <w:ind w:left="4320" w:hanging="360"/>
       </w:pPr>
       <w:rPr>
-        <w:rFonts w:hint="default" w:ascii="Wingdings" w:hAnsi="Wingdings"/>
-      </w:rPr>
-    </w:lvl>
-    <w:lvl xmlns:w="http://schemas.openxmlformats.org/wordprocessingml/2006/main" w:ilvl="6">
+        <w:rFonts w:ascii="Wingdings" w:hAnsi="Wingdings" w:hint="default"/>
+      </w:rPr>
+    </w:lvl>
+    <w:lvl w:ilvl="6" w:tplc="8E561926">
       <w:start w:val="1"/>
       <w:numFmt w:val="bullet"/>
       <w:lvlText w:val=""/>
@@ -2143,10 +4414,10 @@
         <w:ind w:left="5040" w:hanging="360"/>
       </w:pPr>
       <w:rPr>
-        <w:rFonts w:hint="default" w:ascii="Symbol" w:hAnsi="Symbol"/>
-      </w:rPr>
-    </w:lvl>
-    <w:lvl xmlns:w="http://schemas.openxmlformats.org/wordprocessingml/2006/main" w:ilvl="7">
+        <w:rFonts w:ascii="Symbol" w:hAnsi="Symbol" w:hint="default"/>
+      </w:rPr>
+    </w:lvl>
+    <w:lvl w:ilvl="7" w:tplc="4A6CA480">
       <w:start w:val="1"/>
       <w:numFmt w:val="bullet"/>
       <w:lvlText w:val="o"/>
@@ -2155,10 +4426,10 @@
         <w:ind w:left="5760" w:hanging="360"/>
       </w:pPr>
       <w:rPr>
-        <w:rFonts w:hint="default" w:ascii="Courier New" w:hAnsi="Courier New"/>
-      </w:rPr>
-    </w:lvl>
-    <w:lvl xmlns:w="http://schemas.openxmlformats.org/wordprocessingml/2006/main" w:ilvl="8">
+        <w:rFonts w:ascii="Courier New" w:hAnsi="Courier New" w:hint="default"/>
+      </w:rPr>
+    </w:lvl>
+    <w:lvl w:ilvl="8" w:tplc="5D981A76">
       <w:start w:val="1"/>
       <w:numFmt w:val="bullet"/>
       <w:lvlText w:val=""/>
@@ -2167,14 +4438,15 @@
         <w:ind w:left="6480" w:hanging="360"/>
       </w:pPr>
       <w:rPr>
-        <w:rFonts w:hint="default" w:ascii="Wingdings" w:hAnsi="Wingdings"/>
+        <w:rFonts w:ascii="Wingdings" w:hAnsi="Wingdings" w:hint="default"/>
       </w:rPr>
     </w:lvl>
   </w:abstractNum>
-  <w:abstractNum xmlns:w="http://schemas.openxmlformats.org/wordprocessingml/2006/main" w:abstractNumId="1">
-    <w:nsid w:val="48654408"/>
-    <w:multiLevelType xmlns:w="http://schemas.openxmlformats.org/wordprocessingml/2006/main" w:val="hybridMultilevel"/>
-    <w:lvl xmlns:w="http://schemas.openxmlformats.org/wordprocessingml/2006/main" w:ilvl="0">
+  <w:abstractNum w:abstractNumId="9" w15:restartNumberingAfterBreak="0">
+    <w:nsid w:val="729CBB9C"/>
+    <w:multiLevelType w:val="hybridMultilevel"/>
+    <w:tmpl w:val="6CFC97F2"/>
+    <w:lvl w:ilvl="0" w:tplc="8390B53C">
       <w:start w:val="1"/>
       <w:numFmt w:val="bullet"/>
       <w:lvlText w:val=""/>
@@ -2183,10 +4455,10 @@
         <w:ind w:left="720" w:hanging="360"/>
       </w:pPr>
       <w:rPr>
-        <w:rFonts w:hint="default" w:ascii="Symbol" w:hAnsi="Symbol"/>
-      </w:rPr>
-    </w:lvl>
-    <w:lvl xmlns:w="http://schemas.openxmlformats.org/wordprocessingml/2006/main" w:ilvl="1">
+        <w:rFonts w:ascii="Symbol" w:hAnsi="Symbol" w:hint="default"/>
+      </w:rPr>
+    </w:lvl>
+    <w:lvl w:ilvl="1" w:tplc="37CE421C">
       <w:start w:val="1"/>
       <w:numFmt w:val="bullet"/>
       <w:lvlText w:val="o"/>
@@ -2195,10 +4467,10 @@
         <w:ind w:left="1440" w:hanging="360"/>
       </w:pPr>
       <w:rPr>
-        <w:rFonts w:hint="default" w:ascii="Courier New" w:hAnsi="Courier New"/>
-      </w:rPr>
-    </w:lvl>
-    <w:lvl xmlns:w="http://schemas.openxmlformats.org/wordprocessingml/2006/main" w:ilvl="2">
+        <w:rFonts w:ascii="Courier New" w:hAnsi="Courier New" w:hint="default"/>
+      </w:rPr>
+    </w:lvl>
+    <w:lvl w:ilvl="2" w:tplc="83AA9516">
       <w:start w:val="1"/>
       <w:numFmt w:val="bullet"/>
       <w:lvlText w:val=""/>
@@ -2207,10 +4479,10 @@
         <w:ind w:left="2160" w:hanging="360"/>
       </w:pPr>
       <w:rPr>
-        <w:rFonts w:hint="default" w:ascii="Wingdings" w:hAnsi="Wingdings"/>
-      </w:rPr>
-    </w:lvl>
-    <w:lvl xmlns:w="http://schemas.openxmlformats.org/wordprocessingml/2006/main" w:ilvl="3">
+        <w:rFonts w:ascii="Wingdings" w:hAnsi="Wingdings" w:hint="default"/>
+      </w:rPr>
+    </w:lvl>
+    <w:lvl w:ilvl="3" w:tplc="F57C484C">
       <w:start w:val="1"/>
       <w:numFmt w:val="bullet"/>
       <w:lvlText w:val=""/>
@@ -2219,10 +4491,10 @@
         <w:ind w:left="2880" w:hanging="360"/>
       </w:pPr>
       <w:rPr>
-        <w:rFonts w:hint="default" w:ascii="Symbol" w:hAnsi="Symbol"/>
-      </w:rPr>
-    </w:lvl>
-    <w:lvl xmlns:w="http://schemas.openxmlformats.org/wordprocessingml/2006/main" w:ilvl="4">
+        <w:rFonts w:ascii="Symbol" w:hAnsi="Symbol" w:hint="default"/>
+      </w:rPr>
+    </w:lvl>
+    <w:lvl w:ilvl="4" w:tplc="DC704868">
       <w:start w:val="1"/>
       <w:numFmt w:val="bullet"/>
       <w:lvlText w:val="o"/>
@@ -2231,10 +4503,10 @@
         <w:ind w:left="3600" w:hanging="360"/>
       </w:pPr>
       <w:rPr>
-        <w:rFonts w:hint="default" w:ascii="Courier New" w:hAnsi="Courier New"/>
-      </w:rPr>
-    </w:lvl>
-    <w:lvl xmlns:w="http://schemas.openxmlformats.org/wordprocessingml/2006/main" w:ilvl="5">
+        <w:rFonts w:ascii="Courier New" w:hAnsi="Courier New" w:hint="default"/>
+      </w:rPr>
+    </w:lvl>
+    <w:lvl w:ilvl="5" w:tplc="10CCBD80">
       <w:start w:val="1"/>
       <w:numFmt w:val="bullet"/>
       <w:lvlText w:val=""/>
@@ -2243,10 +4515,10 @@
         <w:ind w:left="4320" w:hanging="360"/>
       </w:pPr>
       <w:rPr>
-        <w:rFonts w:hint="default" w:ascii="Wingdings" w:hAnsi="Wingdings"/>
-      </w:rPr>
-    </w:lvl>
-    <w:lvl xmlns:w="http://schemas.openxmlformats.org/wordprocessingml/2006/main" w:ilvl="6">
+        <w:rFonts w:ascii="Wingdings" w:hAnsi="Wingdings" w:hint="default"/>
+      </w:rPr>
+    </w:lvl>
+    <w:lvl w:ilvl="6" w:tplc="4FFCD848">
       <w:start w:val="1"/>
       <w:numFmt w:val="bullet"/>
       <w:lvlText w:val=""/>
@@ -2255,10 +4527,10 @@
         <w:ind w:left="5040" w:hanging="360"/>
       </w:pPr>
       <w:rPr>
-        <w:rFonts w:hint="default" w:ascii="Symbol" w:hAnsi="Symbol"/>
-      </w:rPr>
-    </w:lvl>
-    <w:lvl xmlns:w="http://schemas.openxmlformats.org/wordprocessingml/2006/main" w:ilvl="7">
+        <w:rFonts w:ascii="Symbol" w:hAnsi="Symbol" w:hint="default"/>
+      </w:rPr>
+    </w:lvl>
+    <w:lvl w:ilvl="7" w:tplc="F2ECF452">
       <w:start w:val="1"/>
       <w:numFmt w:val="bullet"/>
       <w:lvlText w:val="o"/>
@@ -2267,10 +4539,10 @@
         <w:ind w:left="5760" w:hanging="360"/>
       </w:pPr>
       <w:rPr>
-        <w:rFonts w:hint="default" w:ascii="Courier New" w:hAnsi="Courier New"/>
-      </w:rPr>
-    </w:lvl>
-    <w:lvl xmlns:w="http://schemas.openxmlformats.org/wordprocessingml/2006/main" w:ilvl="8">
+        <w:rFonts w:ascii="Courier New" w:hAnsi="Courier New" w:hint="default"/>
+      </w:rPr>
+    </w:lvl>
+    <w:lvl w:ilvl="8" w:tplc="9E443960">
       <w:start w:val="1"/>
       <w:numFmt w:val="bullet"/>
       <w:lvlText w:val=""/>
@@ -2279,43 +4551,254 @@
         <w:ind w:left="6480" w:hanging="360"/>
       </w:pPr>
       <w:rPr>
-        <w:rFonts w:hint="default" w:ascii="Wingdings" w:hAnsi="Wingdings"/>
+        <w:rFonts w:ascii="Wingdings" w:hAnsi="Wingdings" w:hint="default"/>
       </w:rPr>
     </w:lvl>
   </w:abstractNum>
-  <w:num w:numId="8">
+  <w:abstractNum w:abstractNumId="10" w15:restartNumberingAfterBreak="0">
+    <w:nsid w:val="72D12EA6"/>
+    <w:multiLevelType w:val="hybridMultilevel"/>
+    <w:tmpl w:val="B7A25C7E"/>
+    <w:lvl w:ilvl="0" w:tplc="CE669690">
+      <w:start w:val="1"/>
+      <w:numFmt w:val="bullet"/>
+      <w:lvlText w:val=""/>
+      <w:lvlJc w:val="left"/>
+      <w:pPr>
+        <w:ind w:left="720" w:hanging="360"/>
+      </w:pPr>
+      <w:rPr>
+        <w:rFonts w:ascii="Symbol" w:hAnsi="Symbol" w:hint="default"/>
+      </w:rPr>
+    </w:lvl>
+    <w:lvl w:ilvl="1" w:tplc="A816D144">
+      <w:start w:val="1"/>
+      <w:numFmt w:val="bullet"/>
+      <w:lvlText w:val="o"/>
+      <w:lvlJc w:val="left"/>
+      <w:pPr>
+        <w:ind w:left="1440" w:hanging="360"/>
+      </w:pPr>
+      <w:rPr>
+        <w:rFonts w:ascii="Courier New" w:hAnsi="Courier New" w:hint="default"/>
+      </w:rPr>
+    </w:lvl>
+    <w:lvl w:ilvl="2" w:tplc="CE66B7F0">
+      <w:start w:val="1"/>
+      <w:numFmt w:val="bullet"/>
+      <w:lvlText w:val=""/>
+      <w:lvlJc w:val="left"/>
+      <w:pPr>
+        <w:ind w:left="2160" w:hanging="360"/>
+      </w:pPr>
+      <w:rPr>
+        <w:rFonts w:ascii="Wingdings" w:hAnsi="Wingdings" w:hint="default"/>
+      </w:rPr>
+    </w:lvl>
+    <w:lvl w:ilvl="3" w:tplc="F0F21C98">
+      <w:start w:val="1"/>
+      <w:numFmt w:val="bullet"/>
+      <w:lvlText w:val=""/>
+      <w:lvlJc w:val="left"/>
+      <w:pPr>
+        <w:ind w:left="2880" w:hanging="360"/>
+      </w:pPr>
+      <w:rPr>
+        <w:rFonts w:ascii="Symbol" w:hAnsi="Symbol" w:hint="default"/>
+      </w:rPr>
+    </w:lvl>
+    <w:lvl w:ilvl="4" w:tplc="6EA8C128">
+      <w:start w:val="1"/>
+      <w:numFmt w:val="bullet"/>
+      <w:lvlText w:val="o"/>
+      <w:lvlJc w:val="left"/>
+      <w:pPr>
+        <w:ind w:left="3600" w:hanging="360"/>
+      </w:pPr>
+      <w:rPr>
+        <w:rFonts w:ascii="Courier New" w:hAnsi="Courier New" w:hint="default"/>
+      </w:rPr>
+    </w:lvl>
+    <w:lvl w:ilvl="5" w:tplc="B6743062">
+      <w:start w:val="1"/>
+      <w:numFmt w:val="bullet"/>
+      <w:lvlText w:val=""/>
+      <w:lvlJc w:val="left"/>
+      <w:pPr>
+        <w:ind w:left="4320" w:hanging="360"/>
+      </w:pPr>
+      <w:rPr>
+        <w:rFonts w:ascii="Wingdings" w:hAnsi="Wingdings" w:hint="default"/>
+      </w:rPr>
+    </w:lvl>
+    <w:lvl w:ilvl="6" w:tplc="9A682F8A">
+      <w:start w:val="1"/>
+      <w:numFmt w:val="bullet"/>
+      <w:lvlText w:val=""/>
+      <w:lvlJc w:val="left"/>
+      <w:pPr>
+        <w:ind w:left="5040" w:hanging="360"/>
+      </w:pPr>
+      <w:rPr>
+        <w:rFonts w:ascii="Symbol" w:hAnsi="Symbol" w:hint="default"/>
+      </w:rPr>
+    </w:lvl>
+    <w:lvl w:ilvl="7" w:tplc="162CF35C">
+      <w:start w:val="1"/>
+      <w:numFmt w:val="bullet"/>
+      <w:lvlText w:val="o"/>
+      <w:lvlJc w:val="left"/>
+      <w:pPr>
+        <w:ind w:left="5760" w:hanging="360"/>
+      </w:pPr>
+      <w:rPr>
+        <w:rFonts w:ascii="Courier New" w:hAnsi="Courier New" w:hint="default"/>
+      </w:rPr>
+    </w:lvl>
+    <w:lvl w:ilvl="8" w:tplc="A9522CC4">
+      <w:start w:val="1"/>
+      <w:numFmt w:val="bullet"/>
+      <w:lvlText w:val=""/>
+      <w:lvlJc w:val="left"/>
+      <w:pPr>
+        <w:ind w:left="6480" w:hanging="360"/>
+      </w:pPr>
+      <w:rPr>
+        <w:rFonts w:ascii="Wingdings" w:hAnsi="Wingdings" w:hint="default"/>
+      </w:rPr>
+    </w:lvl>
+  </w:abstractNum>
+  <w:abstractNum w:abstractNumId="11" w15:restartNumberingAfterBreak="0">
+    <w:nsid w:val="7DFA0C6F"/>
+    <w:multiLevelType w:val="hybridMultilevel"/>
+    <w:tmpl w:val="E70A15D4"/>
+    <w:lvl w:ilvl="0" w:tplc="B8C263CE">
+      <w:start w:val="1"/>
+      <w:numFmt w:val="decimal"/>
+      <w:lvlText w:val="%1."/>
+      <w:lvlJc w:val="left"/>
+      <w:pPr>
+        <w:ind w:left="720" w:hanging="360"/>
+      </w:pPr>
+    </w:lvl>
+    <w:lvl w:ilvl="1" w:tplc="3A182E4A">
+      <w:start w:val="1"/>
+      <w:numFmt w:val="lowerLetter"/>
+      <w:lvlText w:val="%2."/>
+      <w:lvlJc w:val="left"/>
+      <w:pPr>
+        <w:ind w:left="1440" w:hanging="360"/>
+      </w:pPr>
+    </w:lvl>
+    <w:lvl w:ilvl="2" w:tplc="24BA3D8E">
+      <w:start w:val="1"/>
+      <w:numFmt w:val="lowerRoman"/>
+      <w:lvlText w:val="%3."/>
+      <w:lvlJc w:val="right"/>
+      <w:pPr>
+        <w:ind w:left="2160" w:hanging="180"/>
+      </w:pPr>
+    </w:lvl>
+    <w:lvl w:ilvl="3" w:tplc="FA702C84">
+      <w:start w:val="1"/>
+      <w:numFmt w:val="decimal"/>
+      <w:lvlText w:val="%4."/>
+      <w:lvlJc w:val="left"/>
+      <w:pPr>
+        <w:ind w:left="2880" w:hanging="360"/>
+      </w:pPr>
+    </w:lvl>
+    <w:lvl w:ilvl="4" w:tplc="50B6BC5A">
+      <w:start w:val="1"/>
+      <w:numFmt w:val="lowerLetter"/>
+      <w:lvlText w:val="%5."/>
+      <w:lvlJc w:val="left"/>
+      <w:pPr>
+        <w:ind w:left="3600" w:hanging="360"/>
+      </w:pPr>
+    </w:lvl>
+    <w:lvl w:ilvl="5" w:tplc="3B663C34">
+      <w:start w:val="1"/>
+      <w:numFmt w:val="lowerRoman"/>
+      <w:lvlText w:val="%6."/>
+      <w:lvlJc w:val="right"/>
+      <w:pPr>
+        <w:ind w:left="4320" w:hanging="180"/>
+      </w:pPr>
+    </w:lvl>
+    <w:lvl w:ilvl="6" w:tplc="1E6C6ED6">
+      <w:start w:val="1"/>
+      <w:numFmt w:val="decimal"/>
+      <w:lvlText w:val="%7."/>
+      <w:lvlJc w:val="left"/>
+      <w:pPr>
+        <w:ind w:left="5040" w:hanging="360"/>
+      </w:pPr>
+    </w:lvl>
+    <w:lvl w:ilvl="7" w:tplc="9EE4F768">
+      <w:start w:val="1"/>
+      <w:numFmt w:val="lowerLetter"/>
+      <w:lvlText w:val="%8."/>
+      <w:lvlJc w:val="left"/>
+      <w:pPr>
+        <w:ind w:left="5760" w:hanging="360"/>
+      </w:pPr>
+    </w:lvl>
+    <w:lvl w:ilvl="8" w:tplc="F6C44D10">
+      <w:start w:val="1"/>
+      <w:numFmt w:val="lowerRoman"/>
+      <w:lvlText w:val="%9."/>
+      <w:lvlJc w:val="right"/>
+      <w:pPr>
+        <w:ind w:left="6480" w:hanging="180"/>
+      </w:pPr>
+    </w:lvl>
+  </w:abstractNum>
+  <w:num w:numId="1" w16cid:durableId="1499805547">
+    <w:abstractNumId w:val="1"/>
+  </w:num>
+  <w:num w:numId="2" w16cid:durableId="491717616">
+    <w:abstractNumId w:val="0"/>
+  </w:num>
+  <w:num w:numId="3" w16cid:durableId="1228346221">
+    <w:abstractNumId w:val="11"/>
+  </w:num>
+  <w:num w:numId="4" w16cid:durableId="1961376597">
+    <w:abstractNumId w:val="5"/>
+  </w:num>
+  <w:num w:numId="5" w16cid:durableId="485437571">
+    <w:abstractNumId w:val="3"/>
+  </w:num>
+  <w:num w:numId="6" w16cid:durableId="103234713">
     <w:abstractNumId w:val="8"/>
   </w:num>
-  <w:num w:numId="7">
+  <w:num w:numId="7" w16cid:durableId="750662454">
+    <w:abstractNumId w:val="4"/>
+  </w:num>
+  <w:num w:numId="8" w16cid:durableId="557320434">
     <w:abstractNumId w:val="7"/>
   </w:num>
-  <w:num w:numId="6">
-    <w:abstractNumId w:val="6"/>
+  <w:num w:numId="9" w16cid:durableId="1458110494">
+    <w:abstractNumId w:val="9"/>
   </w:num>
-  <w:num w:numId="5">
-    <w:abstractNumId w:val="5"/>
-  </w:num>
-  <w:num w:numId="4">
-    <w:abstractNumId w:val="4"/>
-  </w:num>
-  <w:num w:numId="3">
-    <w:abstractNumId w:val="3"/>
-  </w:num>
-  <w:num w:numId="2">
+  <w:num w:numId="10" w16cid:durableId="803692441">
     <w:abstractNumId w:val="2"/>
   </w:num>
-  <w:num w:numId="1">
-    <w:abstractNumId w:val="1"/>
+  <w:num w:numId="11" w16cid:durableId="273900475">
+    <w:abstractNumId w:val="10"/>
+  </w:num>
+  <w:num w:numId="12" w16cid:durableId="456605377">
+    <w:abstractNumId w:val="6"/>
   </w:num>
 </w:numbering>
 </file>
 
 <file path=word/styles.xml><?xml version="1.0" encoding="utf-8"?>
-<w:styles xmlns:wp14="http://schemas.microsoft.com/office/word/2010/wordprocessingDrawing" xmlns:mc="http://schemas.openxmlformats.org/markup-compatibility/2006" xmlns:r="http://schemas.openxmlformats.org/officeDocument/2006/relationships" xmlns:w="http://schemas.openxmlformats.org/wordprocessingml/2006/main" xmlns:w14="http://schemas.microsoft.com/office/word/2010/wordml" xmlns:w15="http://schemas.microsoft.com/office/word/2012/wordml" xmlns:w16se="http://schemas.microsoft.com/office/word/2015/wordml/symex" xmlns:w16cid="http://schemas.microsoft.com/office/word/2016/wordml/cid" xmlns:w16="http://schemas.microsoft.com/office/word/2018/wordml" xmlns:w16cex="http://schemas.microsoft.com/office/word/2018/wordml/cex" xmlns:w16sdtdh="http://schemas.microsoft.com/office/word/2020/wordml/sdtdatahash" mc:Ignorable="w14 w15 wp14 w16se w16cid w16 w16cex w16sdtdh">
+<w:styles xmlns:mc="http://schemas.openxmlformats.org/markup-compatibility/2006" xmlns:r="http://schemas.openxmlformats.org/officeDocument/2006/relationships" xmlns:w="http://schemas.openxmlformats.org/wordprocessingml/2006/main" xmlns:w14="http://schemas.microsoft.com/office/word/2010/wordml" xmlns:w15="http://schemas.microsoft.com/office/word/2012/wordml" xmlns:w16cex="http://schemas.microsoft.com/office/word/2018/wordml/cex" xmlns:w16cid="http://schemas.microsoft.com/office/word/2016/wordml/cid" xmlns:w16="http://schemas.microsoft.com/office/word/2018/wordml" xmlns:w16du="http://schemas.microsoft.com/office/word/2023/wordml/word16du" xmlns:w16sdtdh="http://schemas.microsoft.com/office/word/2020/wordml/sdtdatahash" xmlns:w16se="http://schemas.microsoft.com/office/word/2015/wordml/symex" mc:Ignorable="w14 w15 w16se w16cid w16 w16cex w16sdtdh w16du">
   <w:docDefaults>
     <w:rPrDefault>
       <w:rPr>
-        <w:rFonts w:asciiTheme="minorHAnsi" w:hAnsiTheme="minorHAnsi" w:eastAsiaTheme="minorEastAsia" w:cstheme="minorBidi"/>
+        <w:rFonts w:asciiTheme="minorHAnsi" w:eastAsiaTheme="minorEastAsia" w:hAnsiTheme="minorHAnsi" w:cstheme="minorBidi"/>
         <w:sz w:val="24"/>
         <w:szCs w:val="24"/>
         <w:lang w:val="en-US" w:eastAsia="ja-JP" w:bidi="ar-SA"/>
@@ -2327,17 +4810,17 @@
       </w:pPr>
     </w:pPrDefault>
   </w:docDefaults>
-  <w:latentStyles w:defLockedState="0" w:defUIPriority="99" w:defSemiHidden="0" w:defUnhideWhenUsed="0" w:defQFormat="0" w:count="371">
+  <w:latentStyles w:defLockedState="0" w:defUIPriority="99" w:defSemiHidden="0" w:defUnhideWhenUsed="0" w:defQFormat="0" w:count="376">
     <w:lsdException w:name="Normal" w:uiPriority="0" w:qFormat="1"/>
     <w:lsdException w:name="heading 1" w:uiPriority="9" w:qFormat="1"/>
-    <w:lsdException w:name="heading 2" w:uiPriority="9" w:semiHidden="1" w:unhideWhenUsed="1" w:qFormat="1"/>
-    <w:lsdException w:name="heading 3" w:uiPriority="9" w:semiHidden="1" w:unhideWhenUsed="1" w:qFormat="1"/>
-    <w:lsdException w:name="heading 4" w:uiPriority="9" w:semiHidden="1" w:unhideWhenUsed="1" w:qFormat="1"/>
-    <w:lsdException w:name="heading 5" w:uiPriority="9" w:semiHidden="1" w:unhideWhenUsed="1" w:qFormat="1"/>
-    <w:lsdException w:name="heading 6" w:uiPriority="9" w:semiHidden="1" w:unhideWhenUsed="1" w:qFormat="1"/>
-    <w:lsdException w:name="heading 7" w:uiPriority="9" w:semiHidden="1" w:unhideWhenUsed="1" w:qFormat="1"/>
-    <w:lsdException w:name="heading 8" w:uiPriority="9" w:semiHidden="1" w:unhideWhenUsed="1" w:qFormat="1"/>
-    <w:lsdException w:name="heading 9" w:uiPriority="9" w:semiHidden="1" w:unhideWhenUsed="1" w:qFormat="1"/>
+    <w:lsdException w:name="heading 2" w:semiHidden="1" w:uiPriority="9" w:unhideWhenUsed="1" w:qFormat="1"/>
+    <w:lsdException w:name="heading 3" w:semiHidden="1" w:uiPriority="9" w:unhideWhenUsed="1" w:qFormat="1"/>
+    <w:lsdException w:name="heading 4" w:semiHidden="1" w:uiPriority="9" w:unhideWhenUsed="1" w:qFormat="1"/>
+    <w:lsdException w:name="heading 5" w:semiHidden="1" w:uiPriority="9" w:unhideWhenUsed="1" w:qFormat="1"/>
+    <w:lsdException w:name="heading 6" w:semiHidden="1" w:uiPriority="9" w:unhideWhenUsed="1" w:qFormat="1"/>
+    <w:lsdException w:name="heading 7" w:semiHidden="1" w:uiPriority="9" w:unhideWhenUsed="1" w:qFormat="1"/>
+    <w:lsdException w:name="heading 8" w:semiHidden="1" w:uiPriority="9" w:unhideWhenUsed="1" w:qFormat="1"/>
+    <w:lsdException w:name="heading 9" w:semiHidden="1" w:uiPriority="9" w:unhideWhenUsed="1" w:qFormat="1"/>
     <w:lsdException w:name="index 1" w:semiHidden="1" w:unhideWhenUsed="1"/>
     <w:lsdException w:name="index 2" w:semiHidden="1" w:unhideWhenUsed="1"/>
     <w:lsdException w:name="index 3" w:semiHidden="1" w:unhideWhenUsed="1"/>
@@ -2347,22 +4830,22 @@
     <w:lsdException w:name="index 7" w:semiHidden="1" w:unhideWhenUsed="1"/>
     <w:lsdException w:name="index 8" w:semiHidden="1" w:unhideWhenUsed="1"/>
     <w:lsdException w:name="index 9" w:semiHidden="1" w:unhideWhenUsed="1"/>
-    <w:lsdException w:name="toc 1" w:uiPriority="39" w:semiHidden="1" w:unhideWhenUsed="1"/>
-    <w:lsdException w:name="toc 2" w:uiPriority="39" w:semiHidden="1" w:unhideWhenUsed="1"/>
-    <w:lsdException w:name="toc 3" w:uiPriority="39" w:semiHidden="1" w:unhideWhenUsed="1"/>
-    <w:lsdException w:name="toc 4" w:uiPriority="39" w:semiHidden="1" w:unhideWhenUsed="1"/>
-    <w:lsdException w:name="toc 5" w:uiPriority="39" w:semiHidden="1" w:unhideWhenUsed="1"/>
-    <w:lsdException w:name="toc 6" w:uiPriority="39" w:semiHidden="1" w:unhideWhenUsed="1"/>
-    <w:lsdException w:name="toc 7" w:uiPriority="39" w:semiHidden="1" w:unhideWhenUsed="1"/>
-    <w:lsdException w:name="toc 8" w:uiPriority="39" w:semiHidden="1" w:unhideWhenUsed="1"/>
-    <w:lsdException w:name="toc 9" w:uiPriority="39" w:semiHidden="1" w:unhideWhenUsed="1"/>
+    <w:lsdException w:name="toc 1" w:semiHidden="1" w:uiPriority="39" w:unhideWhenUsed="1"/>
+    <w:lsdException w:name="toc 2" w:semiHidden="1" w:uiPriority="39" w:unhideWhenUsed="1"/>
+    <w:lsdException w:name="toc 3" w:semiHidden="1" w:uiPriority="39" w:unhideWhenUsed="1"/>
+    <w:lsdException w:name="toc 4" w:semiHidden="1" w:uiPriority="39" w:unhideWhenUsed="1"/>
+    <w:lsdException w:name="toc 5" w:semiHidden="1" w:uiPriority="39" w:unhideWhenUsed="1"/>
+    <w:lsdException w:name="toc 6" w:semiHidden="1" w:uiPriority="39" w:unhideWhenUsed="1"/>
+    <w:lsdException w:name="toc 7" w:semiHidden="1" w:uiPriority="39" w:unhideWhenUsed="1"/>
+    <w:lsdException w:name="toc 8" w:semiHidden="1" w:uiPriority="39" w:unhideWhenUsed="1"/>
+    <w:lsdException w:name="toc 9" w:semiHidden="1" w:uiPriority="39" w:unhideWhenUsed="1"/>
     <w:lsdException w:name="Normal Indent" w:semiHidden="1" w:unhideWhenUsed="1"/>
     <w:lsdException w:name="footnote text" w:semiHidden="1" w:unhideWhenUsed="1"/>
     <w:lsdException w:name="annotation text" w:semiHidden="1" w:unhideWhenUsed="1"/>
     <w:lsdException w:name="header" w:semiHidden="1" w:unhideWhenUsed="1"/>
     <w:lsdException w:name="footer" w:semiHidden="1" w:unhideWhenUsed="1"/>
     <w:lsdException w:name="index heading" w:semiHidden="1" w:unhideWhenUsed="1"/>
-    <w:lsdException w:name="caption" w:uiPriority="35" w:semiHidden="1" w:unhideWhenUsed="1" w:qFormat="1"/>
+    <w:lsdException w:name="caption" w:semiHidden="1" w:uiPriority="35" w:unhideWhenUsed="1" w:qFormat="1"/>
     <w:lsdException w:name="table of figures" w:semiHidden="1" w:unhideWhenUsed="1"/>
     <w:lsdException w:name="envelope address" w:semiHidden="1" w:unhideWhenUsed="1"/>
     <w:lsdException w:name="envelope return" w:semiHidden="1" w:unhideWhenUsed="1"/>
@@ -2393,7 +4876,7 @@
     <w:lsdException w:name="Title" w:uiPriority="10" w:qFormat="1"/>
     <w:lsdException w:name="Closing" w:semiHidden="1" w:unhideWhenUsed="1"/>
     <w:lsdException w:name="Signature" w:semiHidden="1" w:unhideWhenUsed="1"/>
-    <w:lsdException w:name="Default Paragraph Font" w:uiPriority="1" w:semiHidden="1" w:unhideWhenUsed="1"/>
+    <w:lsdException w:name="Default Paragraph Font" w:semiHidden="1" w:uiPriority="1" w:unhideWhenUsed="1"/>
     <w:lsdException w:name="Body Text" w:semiHidden="1" w:unhideWhenUsed="1"/>
     <w:lsdException w:name="Body Text Indent" w:semiHidden="1" w:unhideWhenUsed="1"/>
     <w:lsdException w:name="List Continue" w:semiHidden="1" w:unhideWhenUsed="1"/>
@@ -2593,8 +5076,8 @@
     <w:lsdException w:name="Subtle Reference" w:uiPriority="31" w:qFormat="1"/>
     <w:lsdException w:name="Intense Reference" w:uiPriority="32" w:qFormat="1"/>
     <w:lsdException w:name="Book Title" w:uiPriority="33" w:qFormat="1"/>
-    <w:lsdException w:name="Bibliography" w:uiPriority="37" w:semiHidden="1" w:unhideWhenUsed="1"/>
-    <w:lsdException w:name="TOC Heading" w:uiPriority="39" w:semiHidden="1" w:unhideWhenUsed="1" w:qFormat="1"/>
+    <w:lsdException w:name="Bibliography" w:semiHidden="1" w:uiPriority="37" w:unhideWhenUsed="1"/>
+    <w:lsdException w:name="TOC Heading" w:semiHidden="1" w:uiPriority="39" w:unhideWhenUsed="1" w:qFormat="1"/>
     <w:lsdException w:name="Plain Table 1" w:uiPriority="41"/>
     <w:lsdException w:name="Plain Table 2" w:uiPriority="42"/>
     <w:lsdException w:name="Plain Table 3" w:uiPriority="43"/>
@@ -2699,49 +5182,15 @@
     <w:lsdException w:name="List Table 5 Dark Accent 6" w:uiPriority="50"/>
     <w:lsdException w:name="List Table 6 Colorful Accent 6" w:uiPriority="51"/>
     <w:lsdException w:name="List Table 7 Colorful Accent 6" w:uiPriority="52"/>
+    <w:lsdException w:name="Mention" w:semiHidden="1" w:unhideWhenUsed="1"/>
+    <w:lsdException w:name="Smart Hyperlink" w:semiHidden="1" w:unhideWhenUsed="1"/>
+    <w:lsdException w:name="Hashtag" w:semiHidden="1" w:unhideWhenUsed="1"/>
+    <w:lsdException w:name="Unresolved Mention" w:semiHidden="1" w:unhideWhenUsed="1"/>
+    <w:lsdException w:name="Smart Link" w:semiHidden="1" w:unhideWhenUsed="1"/>
   </w:latentStyles>
-  <w:style w:type="paragraph" w:styleId="Normal" w:default="1">
+  <w:style w:type="paragraph" w:default="1" w:styleId="Normal">
     <w:name w:val="Normal"/>
     <w:qFormat/>
-  </w:style>
-  <w:style w:type="character" w:styleId="DefaultParagraphFont" w:default="1">
-    <w:name w:val="Default Paragraph Font"/>
-    <w:uiPriority w:val="1"/>
-    <w:semiHidden/>
-    <w:unhideWhenUsed/>
-  </w:style>
-  <w:style w:type="table" w:styleId="TableNormal" w:default="1">
-    <w:name w:val="Normal Table"/>
-    <w:uiPriority w:val="99"/>
-    <w:semiHidden/>
-    <w:unhideWhenUsed/>
-    <w:tblPr>
-      <w:tblInd w:w="0" w:type="dxa"/>
-      <w:tblCellMar>
-        <w:top w:w="0" w:type="dxa"/>
-        <w:left w:w="108" w:type="dxa"/>
-        <w:bottom w:w="0" w:type="dxa"/>
-        <w:right w:w="108" w:type="dxa"/>
-      </w:tblCellMar>
-    </w:tblPr>
-  </w:style>
-  <w:style w:type="numbering" w:styleId="NoList" w:default="1">
-    <w:name w:val="No List"/>
-    <w:uiPriority w:val="99"/>
-    <w:semiHidden/>
-    <w:unhideWhenUsed/>
-  </w:style>
-  <w:style w:type="character" w:styleId="Heading1Char" w:customStyle="1">
-    <w:name w:val="Heading 1 Char"/>
-    <w:basedOn w:val="DefaultParagraphFont"/>
-    <w:link w:val="Heading1"/>
-    <w:uiPriority w:val="9"/>
-    <w:rPr>
-      <w:rFonts w:asciiTheme="majorHAnsi" w:hAnsiTheme="majorHAnsi" w:eastAsiaTheme="majorEastAsia" w:cstheme="majorBidi"/>
-      <w:color w:val="0F4761" w:themeColor="accent1" w:themeShade="BF"/>
-      <w:sz w:val="40"/>
-      <w:szCs w:val="40"/>
-    </w:rPr>
   </w:style>
   <w:style w:type="paragraph" w:styleId="Heading1">
     <w:name w:val="heading 1"/>
@@ -2757,22 +5206,10 @@
       <w:outlineLvl w:val="0"/>
     </w:pPr>
     <w:rPr>
-      <w:rFonts w:asciiTheme="majorHAnsi" w:hAnsiTheme="majorHAnsi" w:eastAsiaTheme="majorEastAsia" w:cstheme="majorBidi"/>
+      <w:rFonts w:asciiTheme="majorHAnsi" w:eastAsiaTheme="majorEastAsia" w:hAnsiTheme="majorHAnsi" w:cstheme="majorBidi"/>
       <w:color w:val="0F4761" w:themeColor="accent1" w:themeShade="BF"/>
       <w:sz w:val="40"/>
       <w:szCs w:val="40"/>
-    </w:rPr>
-  </w:style>
-  <w:style w:type="character" w:styleId="Heading2Char" w:customStyle="1">
-    <w:name w:val="Heading 2 Char"/>
-    <w:basedOn w:val="DefaultParagraphFont"/>
-    <w:link w:val="Heading2"/>
-    <w:uiPriority w:val="9"/>
-    <w:rPr>
-      <w:rFonts w:asciiTheme="majorHAnsi" w:hAnsiTheme="majorHAnsi" w:eastAsiaTheme="majorEastAsia" w:cstheme="majorBidi"/>
-      <w:color w:val="0F4761" w:themeColor="accent1" w:themeShade="BF"/>
-      <w:sz w:val="32"/>
-      <w:szCs w:val="32"/>
     </w:rPr>
   </w:style>
   <w:style w:type="paragraph" w:styleId="Heading2">
@@ -2790,22 +5227,10 @@
       <w:outlineLvl w:val="1"/>
     </w:pPr>
     <w:rPr>
-      <w:rFonts w:asciiTheme="majorHAnsi" w:hAnsiTheme="majorHAnsi" w:eastAsiaTheme="majorEastAsia" w:cstheme="majorBidi"/>
+      <w:rFonts w:asciiTheme="majorHAnsi" w:eastAsiaTheme="majorEastAsia" w:hAnsiTheme="majorHAnsi" w:cstheme="majorBidi"/>
       <w:color w:val="0F4761" w:themeColor="accent1" w:themeShade="BF"/>
       <w:sz w:val="32"/>
       <w:szCs w:val="32"/>
-    </w:rPr>
-  </w:style>
-  <w:style w:type="character" w:styleId="Heading3Char" w:customStyle="1">
-    <w:name w:val="Heading 3 Char"/>
-    <w:basedOn w:val="DefaultParagraphFont"/>
-    <w:link w:val="Heading3"/>
-    <w:uiPriority w:val="9"/>
-    <w:rPr>
-      <w:rFonts w:eastAsiaTheme="majorEastAsia" w:cstheme="majorBidi"/>
-      <w:color w:val="0F4761" w:themeColor="accent1" w:themeShade="BF"/>
-      <w:sz w:val="28"/>
-      <w:szCs w:val="28"/>
     </w:rPr>
   </w:style>
   <w:style w:type="paragraph" w:styleId="Heading3">
@@ -2829,18 +5254,6 @@
       <w:szCs w:val="28"/>
     </w:rPr>
   </w:style>
-  <w:style w:type="character" w:styleId="Heading4Char" w:customStyle="1">
-    <w:name w:val="Heading 4 Char"/>
-    <w:basedOn w:val="DefaultParagraphFont"/>
-    <w:link w:val="Heading4"/>
-    <w:uiPriority w:val="9"/>
-    <w:rPr>
-      <w:rFonts w:eastAsiaTheme="majorEastAsia" w:cstheme="majorBidi"/>
-      <w:i/>
-      <w:iCs/>
-      <w:color w:val="0F4761" w:themeColor="accent1" w:themeShade="BF"/>
-    </w:rPr>
-  </w:style>
   <w:style w:type="paragraph" w:styleId="Heading4">
     <w:name w:val="heading 4"/>
     <w:basedOn w:val="Normal"/>
@@ -2862,16 +5275,6 @@
       <w:color w:val="0F4761" w:themeColor="accent1" w:themeShade="BF"/>
     </w:rPr>
   </w:style>
-  <w:style w:type="character" w:styleId="Heading5Char" w:customStyle="1">
-    <w:name w:val="Heading 5 Char"/>
-    <w:basedOn w:val="DefaultParagraphFont"/>
-    <w:link w:val="Heading5"/>
-    <w:uiPriority w:val="9"/>
-    <w:rPr>
-      <w:rFonts w:eastAsiaTheme="majorEastAsia" w:cstheme="majorBidi"/>
-      <w:color w:val="0F4761" w:themeColor="accent1" w:themeShade="BF"/>
-    </w:rPr>
-  </w:style>
   <w:style w:type="paragraph" w:styleId="Heading5">
     <w:name w:val="heading 5"/>
     <w:basedOn w:val="Normal"/>
@@ -2889,18 +5292,6 @@
     <w:rPr>
       <w:rFonts w:eastAsiaTheme="majorEastAsia" w:cstheme="majorBidi"/>
       <w:color w:val="0F4761" w:themeColor="accent1" w:themeShade="BF"/>
-    </w:rPr>
-  </w:style>
-  <w:style w:type="character" w:styleId="Heading6Char" w:customStyle="1">
-    <w:name w:val="Heading 6 Char"/>
-    <w:basedOn w:val="DefaultParagraphFont"/>
-    <w:link w:val="Heading6"/>
-    <w:uiPriority w:val="9"/>
-    <w:rPr>
-      <w:rFonts w:eastAsiaTheme="majorEastAsia" w:cstheme="majorBidi"/>
-      <w:i/>
-      <w:iCs/>
-      <w:color w:val="595959" w:themeColor="text1" w:themeTint="A6"/>
     </w:rPr>
   </w:style>
   <w:style w:type="paragraph" w:styleId="Heading6">
@@ -2924,16 +5315,6 @@
       <w:color w:val="595959" w:themeColor="text1" w:themeTint="A6"/>
     </w:rPr>
   </w:style>
-  <w:style w:type="character" w:styleId="Heading7Char" w:customStyle="1">
-    <w:name w:val="Heading 7 Char"/>
-    <w:basedOn w:val="DefaultParagraphFont"/>
-    <w:link w:val="Heading7"/>
-    <w:uiPriority w:val="9"/>
-    <w:rPr>
-      <w:rFonts w:eastAsiaTheme="majorEastAsia" w:cstheme="majorBidi"/>
-      <w:color w:val="595959" w:themeColor="text1" w:themeTint="A6"/>
-    </w:rPr>
-  </w:style>
   <w:style w:type="paragraph" w:styleId="Heading7">
     <w:name w:val="heading 7"/>
     <w:basedOn w:val="Normal"/>
@@ -2951,18 +5332,6 @@
     <w:rPr>
       <w:rFonts w:eastAsiaTheme="majorEastAsia" w:cstheme="majorBidi"/>
       <w:color w:val="595959" w:themeColor="text1" w:themeTint="A6"/>
-    </w:rPr>
-  </w:style>
-  <w:style w:type="character" w:styleId="Heading8Char" w:customStyle="1">
-    <w:name w:val="Heading 8 Char"/>
-    <w:basedOn w:val="DefaultParagraphFont"/>
-    <w:link w:val="Heading8"/>
-    <w:uiPriority w:val="9"/>
-    <w:rPr>
-      <w:rFonts w:eastAsiaTheme="majorEastAsia" w:cstheme="majorBidi"/>
-      <w:i/>
-      <w:iCs/>
-      <w:color w:val="272727" w:themeColor="text1" w:themeTint="D8"/>
     </w:rPr>
   </w:style>
   <w:style w:type="paragraph" w:styleId="Heading8">
@@ -2986,16 +5355,6 @@
       <w:color w:val="272727" w:themeColor="text1" w:themeTint="D8"/>
     </w:rPr>
   </w:style>
-  <w:style w:type="character" w:styleId="Heading9Char" w:customStyle="1">
-    <w:name w:val="Heading 9 Char"/>
-    <w:basedOn w:val="DefaultParagraphFont"/>
-    <w:link w:val="Heading9"/>
-    <w:uiPriority w:val="9"/>
-    <w:rPr>
-      <w:rFonts w:eastAsiaTheme="majorEastAsia" w:cstheme="majorBidi"/>
-      <w:color w:val="272727" w:themeColor="text1" w:themeTint="D8"/>
-    </w:rPr>
-  </w:style>
   <w:style w:type="paragraph" w:styleId="Heading9">
     <w:name w:val="heading 9"/>
     <w:basedOn w:val="Normal"/>
@@ -3015,13 +5374,142 @@
       <w:color w:val="272727" w:themeColor="text1" w:themeTint="D8"/>
     </w:rPr>
   </w:style>
-  <w:style w:type="character" w:styleId="TitleChar" w:customStyle="1">
+  <w:style w:type="character" w:default="1" w:styleId="DefaultParagraphFont">
+    <w:name w:val="Default Paragraph Font"/>
+    <w:uiPriority w:val="1"/>
+    <w:semiHidden/>
+    <w:unhideWhenUsed/>
+  </w:style>
+  <w:style w:type="table" w:default="1" w:styleId="TableNormal">
+    <w:name w:val="Normal Table"/>
+    <w:uiPriority w:val="99"/>
+    <w:semiHidden/>
+    <w:unhideWhenUsed/>
+    <w:tblPr>
+      <w:tblInd w:w="0" w:type="dxa"/>
+      <w:tblCellMar>
+        <w:top w:w="0" w:type="dxa"/>
+        <w:left w:w="108" w:type="dxa"/>
+        <w:bottom w:w="0" w:type="dxa"/>
+        <w:right w:w="108" w:type="dxa"/>
+      </w:tblCellMar>
+    </w:tblPr>
+  </w:style>
+  <w:style w:type="numbering" w:default="1" w:styleId="NoList">
+    <w:name w:val="No List"/>
+    <w:uiPriority w:val="99"/>
+    <w:semiHidden/>
+    <w:unhideWhenUsed/>
+  </w:style>
+  <w:style w:type="character" w:customStyle="1" w:styleId="Heading1Char">
+    <w:name w:val="Heading 1 Char"/>
+    <w:basedOn w:val="DefaultParagraphFont"/>
+    <w:link w:val="Heading1"/>
+    <w:uiPriority w:val="9"/>
+    <w:rPr>
+      <w:rFonts w:asciiTheme="majorHAnsi" w:eastAsiaTheme="majorEastAsia" w:hAnsiTheme="majorHAnsi" w:cstheme="majorBidi"/>
+      <w:color w:val="0F4761" w:themeColor="accent1" w:themeShade="BF"/>
+      <w:sz w:val="40"/>
+      <w:szCs w:val="40"/>
+    </w:rPr>
+  </w:style>
+  <w:style w:type="character" w:customStyle="1" w:styleId="Heading2Char">
+    <w:name w:val="Heading 2 Char"/>
+    <w:basedOn w:val="DefaultParagraphFont"/>
+    <w:link w:val="Heading2"/>
+    <w:uiPriority w:val="9"/>
+    <w:rPr>
+      <w:rFonts w:asciiTheme="majorHAnsi" w:eastAsiaTheme="majorEastAsia" w:hAnsiTheme="majorHAnsi" w:cstheme="majorBidi"/>
+      <w:color w:val="0F4761" w:themeColor="accent1" w:themeShade="BF"/>
+      <w:sz w:val="32"/>
+      <w:szCs w:val="32"/>
+    </w:rPr>
+  </w:style>
+  <w:style w:type="character" w:customStyle="1" w:styleId="Heading3Char">
+    <w:name w:val="Heading 3 Char"/>
+    <w:basedOn w:val="DefaultParagraphFont"/>
+    <w:link w:val="Heading3"/>
+    <w:uiPriority w:val="9"/>
+    <w:rPr>
+      <w:rFonts w:eastAsiaTheme="majorEastAsia" w:cstheme="majorBidi"/>
+      <w:color w:val="0F4761" w:themeColor="accent1" w:themeShade="BF"/>
+      <w:sz w:val="28"/>
+      <w:szCs w:val="28"/>
+    </w:rPr>
+  </w:style>
+  <w:style w:type="character" w:customStyle="1" w:styleId="Heading4Char">
+    <w:name w:val="Heading 4 Char"/>
+    <w:basedOn w:val="DefaultParagraphFont"/>
+    <w:link w:val="Heading4"/>
+    <w:uiPriority w:val="9"/>
+    <w:rPr>
+      <w:rFonts w:eastAsiaTheme="majorEastAsia" w:cstheme="majorBidi"/>
+      <w:i/>
+      <w:iCs/>
+      <w:color w:val="0F4761" w:themeColor="accent1" w:themeShade="BF"/>
+    </w:rPr>
+  </w:style>
+  <w:style w:type="character" w:customStyle="1" w:styleId="Heading5Char">
+    <w:name w:val="Heading 5 Char"/>
+    <w:basedOn w:val="DefaultParagraphFont"/>
+    <w:link w:val="Heading5"/>
+    <w:uiPriority w:val="9"/>
+    <w:rPr>
+      <w:rFonts w:eastAsiaTheme="majorEastAsia" w:cstheme="majorBidi"/>
+      <w:color w:val="0F4761" w:themeColor="accent1" w:themeShade="BF"/>
+    </w:rPr>
+  </w:style>
+  <w:style w:type="character" w:customStyle="1" w:styleId="Heading6Char">
+    <w:name w:val="Heading 6 Char"/>
+    <w:basedOn w:val="DefaultParagraphFont"/>
+    <w:link w:val="Heading6"/>
+    <w:uiPriority w:val="9"/>
+    <w:rPr>
+      <w:rFonts w:eastAsiaTheme="majorEastAsia" w:cstheme="majorBidi"/>
+      <w:i/>
+      <w:iCs/>
+      <w:color w:val="595959" w:themeColor="text1" w:themeTint="A6"/>
+    </w:rPr>
+  </w:style>
+  <w:style w:type="character" w:customStyle="1" w:styleId="Heading7Char">
+    <w:name w:val="Heading 7 Char"/>
+    <w:basedOn w:val="DefaultParagraphFont"/>
+    <w:link w:val="Heading7"/>
+    <w:uiPriority w:val="9"/>
+    <w:rPr>
+      <w:rFonts w:eastAsiaTheme="majorEastAsia" w:cstheme="majorBidi"/>
+      <w:color w:val="595959" w:themeColor="text1" w:themeTint="A6"/>
+    </w:rPr>
+  </w:style>
+  <w:style w:type="character" w:customStyle="1" w:styleId="Heading8Char">
+    <w:name w:val="Heading 8 Char"/>
+    <w:basedOn w:val="DefaultParagraphFont"/>
+    <w:link w:val="Heading8"/>
+    <w:uiPriority w:val="9"/>
+    <w:rPr>
+      <w:rFonts w:eastAsiaTheme="majorEastAsia" w:cstheme="majorBidi"/>
+      <w:i/>
+      <w:iCs/>
+      <w:color w:val="272727" w:themeColor="text1" w:themeTint="D8"/>
+    </w:rPr>
+  </w:style>
+  <w:style w:type="character" w:customStyle="1" w:styleId="Heading9Char">
+    <w:name w:val="Heading 9 Char"/>
+    <w:basedOn w:val="DefaultParagraphFont"/>
+    <w:link w:val="Heading9"/>
+    <w:uiPriority w:val="9"/>
+    <w:rPr>
+      <w:rFonts w:eastAsiaTheme="majorEastAsia" w:cstheme="majorBidi"/>
+      <w:color w:val="272727" w:themeColor="text1" w:themeTint="D8"/>
+    </w:rPr>
+  </w:style>
+  <w:style w:type="character" w:customStyle="1" w:styleId="TitleChar">
     <w:name w:val="Title Char"/>
     <w:basedOn w:val="DefaultParagraphFont"/>
     <w:link w:val="Title"/>
     <w:uiPriority w:val="10"/>
     <w:rPr>
-      <w:rFonts w:asciiTheme="majorHAnsi" w:hAnsiTheme="majorHAnsi" w:eastAsiaTheme="majorEastAsia" w:cstheme="majorBidi"/>
+      <w:rFonts w:asciiTheme="majorHAnsi" w:eastAsiaTheme="majorEastAsia" w:hAnsiTheme="majorHAnsi" w:cstheme="majorBidi"/>
       <w:spacing w:val="-10"/>
       <w:kern w:val="28"/>
       <w:sz w:val="56"/>
@@ -3040,14 +5528,14 @@
       <w:contextualSpacing/>
     </w:pPr>
     <w:rPr>
-      <w:rFonts w:asciiTheme="majorHAnsi" w:hAnsiTheme="majorHAnsi" w:eastAsiaTheme="majorEastAsia" w:cstheme="majorBidi"/>
+      <w:rFonts w:asciiTheme="majorHAnsi" w:eastAsiaTheme="majorEastAsia" w:hAnsiTheme="majorHAnsi" w:cstheme="majorBidi"/>
       <w:spacing w:val="-10"/>
       <w:kern w:val="28"/>
       <w:sz w:val="56"/>
       <w:szCs w:val="56"/>
     </w:rPr>
   </w:style>
-  <w:style w:type="character" w:styleId="SubtitleChar" w:customStyle="1">
+  <w:style w:type="character" w:customStyle="1" w:styleId="SubtitleChar">
     <w:name w:val="Subtitle Char"/>
     <w:basedOn w:val="DefaultParagraphFont"/>
     <w:link w:val="Subtitle"/>
@@ -3091,7 +5579,7 @@
       <w:color w:val="0F4761" w:themeColor="accent1" w:themeShade="BF"/>
     </w:rPr>
   </w:style>
-  <w:style w:type="character" w:styleId="QuoteChar" w:customStyle="1">
+  <w:style w:type="character" w:customStyle="1" w:styleId="QuoteChar">
     <w:name w:val="Quote Char"/>
     <w:basedOn w:val="DefaultParagraphFont"/>
     <w:link w:val="Quote"/>
@@ -3119,7 +5607,7 @@
       <w:color w:val="404040" w:themeColor="text1" w:themeTint="BF"/>
     </w:rPr>
   </w:style>
-  <w:style w:type="character" w:styleId="IntenseQuoteChar" w:customStyle="1">
+  <w:style w:type="character" w:customStyle="1" w:styleId="IntenseQuoteChar">
     <w:name w:val="Intense Quote Char"/>
     <w:basedOn w:val="DefaultParagraphFont"/>
     <w:link w:val="IntenseQuote"/>
@@ -3139,8 +5627,8 @@
     <w:qFormat/>
     <w:pPr>
       <w:pBdr>
-        <w:top w:val="single" w:color="0F4761" w:themeColor="accent1" w:themeShade="BF" w:sz="4" w:space="10"/>
-        <w:bottom w:val="single" w:color="0F4761" w:themeColor="accent1" w:themeShade="BF" w:sz="4" w:space="10"/>
+        <w:top w:val="single" w:sz="4" w:space="10" w:color="0F4761" w:themeColor="accent1" w:themeShade="BF"/>
+        <w:bottom w:val="single" w:sz="4" w:space="10" w:color="0F4761" w:themeColor="accent1" w:themeShade="BF"/>
       </w:pBdr>
       <w:spacing w:before="360" w:after="360"/>
       <w:ind w:left="864" w:right="864"/>
@@ -3165,31 +5653,39 @@
       <w:spacing w:val="5"/>
     </w:rPr>
   </w:style>
-  <w:style xmlns:w14="http://schemas.microsoft.com/office/word/2010/wordml" xmlns:mc="http://schemas.openxmlformats.org/markup-compatibility/2006" xmlns:w="http://schemas.openxmlformats.org/wordprocessingml/2006/main" w:type="paragraph" w:styleId="ListParagraph" mc:Ignorable="w14">
-    <w:name xmlns:w="http://schemas.openxmlformats.org/wordprocessingml/2006/main" w:val="List Paragraph"/>
-    <w:basedOn xmlns:w="http://schemas.openxmlformats.org/wordprocessingml/2006/main" w:val="Normal"/>
-    <w:uiPriority xmlns:w="http://schemas.openxmlformats.org/wordprocessingml/2006/main" w:val="34"/>
-    <w:qFormat xmlns:w="http://schemas.openxmlformats.org/wordprocessingml/2006/main"/>
-    <w:pPr xmlns:w="http://schemas.openxmlformats.org/wordprocessingml/2006/main">
-      <w:ind xmlns:w="http://schemas.openxmlformats.org/wordprocessingml/2006/main" w:left="720"/>
-      <w:contextualSpacing xmlns:w="http://schemas.openxmlformats.org/wordprocessingml/2006/main"/>
+  <w:style w:type="paragraph" w:styleId="ListParagraph">
+    <w:name w:val="List Paragraph"/>
+    <w:basedOn w:val="Normal"/>
+    <w:uiPriority w:val="34"/>
+    <w:qFormat/>
+    <w:pPr>
+      <w:ind w:left="720"/>
+      <w:contextualSpacing/>
     </w:pPr>
   </w:style>
-  <w:style xmlns:w14="http://schemas.microsoft.com/office/word/2010/wordml" xmlns:mc="http://schemas.openxmlformats.org/markup-compatibility/2006" xmlns:w="http://schemas.openxmlformats.org/wordprocessingml/2006/main" w:type="character" w:styleId="Hyperlink" mc:Ignorable="w14">
-    <w:name xmlns:w="http://schemas.openxmlformats.org/wordprocessingml/2006/main" w:val="Hyperlink"/>
-    <w:basedOn xmlns:w="http://schemas.openxmlformats.org/wordprocessingml/2006/main" w:val="DefaultParagraphFont"/>
-    <w:uiPriority xmlns:w="http://schemas.openxmlformats.org/wordprocessingml/2006/main" w:val="99"/>
-    <w:unhideWhenUsed xmlns:w="http://schemas.openxmlformats.org/wordprocessingml/2006/main"/>
-    <w:rPr xmlns:w="http://schemas.openxmlformats.org/wordprocessingml/2006/main">
-      <w:color w:val="0563C1" w:themeColor="hyperlink"/>
+  <w:style w:type="character" w:styleId="Hyperlink">
+    <w:name w:val="Hyperlink"/>
+    <w:basedOn w:val="DefaultParagraphFont"/>
+    <w:uiPriority w:val="99"/>
+    <w:unhideWhenUsed/>
+    <w:rPr>
+      <w:color w:val="467886" w:themeColor="hyperlink"/>
       <w:u w:val="single"/>
     </w:rPr>
+  </w:style>
+  <w:style w:type="paragraph" w:styleId="NoSpacing">
+    <w:name w:val="No Spacing"/>
+    <w:uiPriority w:val="1"/>
+    <w:qFormat/>
+    <w:pPr>
+      <w:spacing w:after="0" w:line="240" w:lineRule="auto"/>
+    </w:pPr>
   </w:style>
 </w:styles>
 </file>
 
 <file path=word/theme/theme1.xml><?xml version="1.0" encoding="utf-8"?>
-<a:theme xmlns:thm15="http://schemas.microsoft.com/office/thememl/2012/main" xmlns:a="http://schemas.openxmlformats.org/drawingml/2006/main" name="Office Theme">
+<a:theme xmlns:a="http://schemas.openxmlformats.org/drawingml/2006/main" name="Office Theme">
   <a:themeElements>
     <a:clrScheme name="Office">
       <a:dk1>
